--- a/ИВТ-19-1 Осипов Денис курсовая.docx
+++ b/ИВТ-19-1 Осипов Денис курсовая.docx
@@ -6,7 +6,7 @@
       <w:pPr>
         <w:pStyle w:val="Normal"/>
         <w:tabs>
-          <w:tab w:val="clear" w:pos="709"/>
+          <w:tab w:val="clear" w:pos="643"/>
           <w:tab w:val="left" w:pos="-2127" w:leader="none"/>
         </w:tabs>
         <w:bidi w:val="0"/>
@@ -102,7 +102,7 @@
       <w:pPr>
         <w:pStyle w:val="Normal"/>
         <w:tabs>
-          <w:tab w:val="clear" w:pos="709"/>
+          <w:tab w:val="clear" w:pos="643"/>
           <w:tab w:val="left" w:pos="-2127" w:leader="none"/>
         </w:tabs>
         <w:bidi w:val="0"/>
@@ -129,7 +129,7 @@
       <w:pPr>
         <w:pStyle w:val="Normal"/>
         <w:tabs>
-          <w:tab w:val="clear" w:pos="709"/>
+          <w:tab w:val="clear" w:pos="643"/>
           <w:tab w:val="left" w:pos="-2127" w:leader="none"/>
         </w:tabs>
         <w:bidi w:val="0"/>
@@ -156,7 +156,7 @@
       <w:pPr>
         <w:pStyle w:val="Normal"/>
         <w:tabs>
-          <w:tab w:val="clear" w:pos="709"/>
+          <w:tab w:val="clear" w:pos="643"/>
           <w:tab w:val="left" w:pos="-2127" w:leader="none"/>
         </w:tabs>
         <w:bidi w:val="0"/>
@@ -183,7 +183,7 @@
       <w:pPr>
         <w:pStyle w:val="Normal"/>
         <w:tabs>
-          <w:tab w:val="clear" w:pos="709"/>
+          <w:tab w:val="clear" w:pos="643"/>
           <w:tab w:val="left" w:pos="4274" w:leader="none"/>
         </w:tabs>
         <w:bidi w:val="0"/>
@@ -267,15 +267,18 @@
       </w:pPr>
       <w:r>
         <w:rPr>
-          <w:rFonts w:ascii="Times New Roman" w:hAnsi="Times New Roman"/>
-        </w:rPr>
-      </w:r>
-    </w:p>
-    <w:p>
-      <w:pPr>
-        <w:pStyle w:val="Normal"/>
-        <w:tabs>
-          <w:tab w:val="clear" w:pos="709"/>
+          <w:rFonts w:eastAsia="Times New Roman" w:cs="Times New Roman"/>
+          <w:sz w:val="24"/>
+          <w:szCs w:val="24"/>
+          <w:lang w:eastAsia="ru-RU"/>
+        </w:rPr>
+      </w:r>
+    </w:p>
+    <w:p>
+      <w:pPr>
+        <w:pStyle w:val="Normal"/>
+        <w:tabs>
+          <w:tab w:val="clear" w:pos="643"/>
           <w:tab w:val="left" w:pos="4274" w:leader="none"/>
         </w:tabs>
         <w:bidi w:val="0"/>
@@ -303,88 +306,88 @@
       <w:pPr>
         <w:pStyle w:val="Normal"/>
         <w:tabs>
-          <w:tab w:val="clear" w:pos="709"/>
-          <w:tab w:val="left" w:pos="4274" w:leader="none"/>
-        </w:tabs>
-        <w:bidi w:val="0"/>
-        <w:spacing w:lineRule="auto" w:line="276"/>
-        <w:ind w:hanging="0"/>
-        <w:jc w:val="center"/>
-        <w:rPr>
-          <w:rFonts w:eastAsia="Times New Roman" w:cs="Times New Roman"/>
-          <w:sz w:val="24"/>
-          <w:szCs w:val="24"/>
-          <w:lang w:eastAsia="ru-RU"/>
-        </w:rPr>
-      </w:pPr>
-      <w:r>
-        <w:rPr>
-          <w:rFonts w:eastAsia="Times New Roman" w:cs="Times New Roman" w:ascii="Times New Roman" w:hAnsi="Times New Roman"/>
-          <w:sz w:val="24"/>
-          <w:szCs w:val="24"/>
-          <w:lang w:eastAsia="ru-RU"/>
-        </w:rPr>
-      </w:r>
-    </w:p>
-    <w:p>
-      <w:pPr>
-        <w:pStyle w:val="Normal"/>
-        <w:tabs>
-          <w:tab w:val="clear" w:pos="709"/>
-          <w:tab w:val="left" w:pos="4274" w:leader="none"/>
-        </w:tabs>
-        <w:bidi w:val="0"/>
-        <w:spacing w:lineRule="auto" w:line="276"/>
-        <w:ind w:hanging="0"/>
-        <w:jc w:val="center"/>
-        <w:rPr>
-          <w:rFonts w:eastAsia="Times New Roman" w:cs="Times New Roman"/>
-          <w:sz w:val="24"/>
-          <w:szCs w:val="24"/>
-          <w:lang w:eastAsia="ru-RU"/>
-        </w:rPr>
-      </w:pPr>
-      <w:r>
-        <w:rPr>
-          <w:rFonts w:eastAsia="Times New Roman" w:cs="Times New Roman" w:ascii="Times New Roman" w:hAnsi="Times New Roman"/>
-          <w:sz w:val="24"/>
-          <w:szCs w:val="24"/>
-          <w:lang w:eastAsia="ru-RU"/>
-        </w:rPr>
-      </w:r>
-    </w:p>
-    <w:p>
-      <w:pPr>
-        <w:pStyle w:val="Normal"/>
-        <w:tabs>
-          <w:tab w:val="clear" w:pos="709"/>
-          <w:tab w:val="left" w:pos="4274" w:leader="none"/>
-        </w:tabs>
-        <w:bidi w:val="0"/>
-        <w:spacing w:lineRule="auto" w:line="276"/>
-        <w:ind w:hanging="0"/>
-        <w:jc w:val="center"/>
-        <w:rPr>
-          <w:rFonts w:eastAsia="Times New Roman" w:cs="Times New Roman"/>
-          <w:sz w:val="24"/>
-          <w:szCs w:val="24"/>
-          <w:lang w:eastAsia="ru-RU"/>
-        </w:rPr>
-      </w:pPr>
-      <w:r>
-        <w:rPr>
-          <w:rFonts w:eastAsia="Times New Roman" w:cs="Times New Roman" w:ascii="Times New Roman" w:hAnsi="Times New Roman"/>
-          <w:sz w:val="24"/>
-          <w:szCs w:val="24"/>
-          <w:lang w:eastAsia="ru-RU"/>
-        </w:rPr>
-      </w:r>
-    </w:p>
-    <w:p>
-      <w:pPr>
-        <w:pStyle w:val="Normal"/>
-        <w:tabs>
-          <w:tab w:val="clear" w:pos="709"/>
+          <w:tab w:val="clear" w:pos="643"/>
+          <w:tab w:val="left" w:pos="4274" w:leader="none"/>
+        </w:tabs>
+        <w:bidi w:val="0"/>
+        <w:spacing w:lineRule="auto" w:line="276"/>
+        <w:ind w:hanging="0"/>
+        <w:jc w:val="center"/>
+        <w:rPr>
+          <w:rFonts w:eastAsia="Times New Roman" w:cs="Times New Roman"/>
+          <w:sz w:val="24"/>
+          <w:szCs w:val="24"/>
+          <w:lang w:eastAsia="ru-RU"/>
+        </w:rPr>
+      </w:pPr>
+      <w:r>
+        <w:rPr>
+          <w:rFonts w:eastAsia="Times New Roman" w:cs="Times New Roman"/>
+          <w:sz w:val="24"/>
+          <w:szCs w:val="24"/>
+          <w:lang w:eastAsia="ru-RU"/>
+        </w:rPr>
+      </w:r>
+    </w:p>
+    <w:p>
+      <w:pPr>
+        <w:pStyle w:val="Normal"/>
+        <w:tabs>
+          <w:tab w:val="clear" w:pos="643"/>
+          <w:tab w:val="left" w:pos="4274" w:leader="none"/>
+        </w:tabs>
+        <w:bidi w:val="0"/>
+        <w:spacing w:lineRule="auto" w:line="276"/>
+        <w:ind w:hanging="0"/>
+        <w:jc w:val="center"/>
+        <w:rPr>
+          <w:rFonts w:eastAsia="Times New Roman" w:cs="Times New Roman"/>
+          <w:sz w:val="24"/>
+          <w:szCs w:val="24"/>
+          <w:lang w:eastAsia="ru-RU"/>
+        </w:rPr>
+      </w:pPr>
+      <w:r>
+        <w:rPr>
+          <w:rFonts w:eastAsia="Times New Roman" w:cs="Times New Roman"/>
+          <w:sz w:val="24"/>
+          <w:szCs w:val="24"/>
+          <w:lang w:eastAsia="ru-RU"/>
+        </w:rPr>
+      </w:r>
+    </w:p>
+    <w:p>
+      <w:pPr>
+        <w:pStyle w:val="Normal"/>
+        <w:tabs>
+          <w:tab w:val="clear" w:pos="643"/>
+          <w:tab w:val="left" w:pos="4274" w:leader="none"/>
+        </w:tabs>
+        <w:bidi w:val="0"/>
+        <w:spacing w:lineRule="auto" w:line="276"/>
+        <w:ind w:hanging="0"/>
+        <w:jc w:val="center"/>
+        <w:rPr>
+          <w:rFonts w:eastAsia="Times New Roman" w:cs="Times New Roman"/>
+          <w:sz w:val="24"/>
+          <w:szCs w:val="24"/>
+          <w:lang w:eastAsia="ru-RU"/>
+        </w:rPr>
+      </w:pPr>
+      <w:r>
+        <w:rPr>
+          <w:rFonts w:eastAsia="Times New Roman" w:cs="Times New Roman"/>
+          <w:sz w:val="24"/>
+          <w:szCs w:val="24"/>
+          <w:lang w:eastAsia="ru-RU"/>
+        </w:rPr>
+      </w:r>
+    </w:p>
+    <w:p>
+      <w:pPr>
+        <w:pStyle w:val="Normal"/>
+        <w:tabs>
+          <w:tab w:val="clear" w:pos="643"/>
           <w:tab w:val="left" w:pos="4274" w:leader="none"/>
         </w:tabs>
         <w:bidi w:val="0"/>
@@ -412,7 +415,7 @@
       <w:pPr>
         <w:pStyle w:val="Normal"/>
         <w:tabs>
-          <w:tab w:val="clear" w:pos="709"/>
+          <w:tab w:val="clear" w:pos="643"/>
           <w:tab w:val="left" w:pos="4274" w:leader="none"/>
         </w:tabs>
         <w:bidi w:val="0"/>
@@ -453,7 +456,7 @@
       <w:pPr>
         <w:pStyle w:val="Normal"/>
         <w:tabs>
-          <w:tab w:val="clear" w:pos="709"/>
+          <w:tab w:val="clear" w:pos="643"/>
           <w:tab w:val="left" w:pos="4274" w:leader="none"/>
         </w:tabs>
         <w:bidi w:val="0"/>
@@ -480,7 +483,7 @@
       <w:pPr>
         <w:pStyle w:val="Normal"/>
         <w:tabs>
-          <w:tab w:val="clear" w:pos="709"/>
+          <w:tab w:val="clear" w:pos="643"/>
           <w:tab w:val="left" w:pos="4274" w:leader="none"/>
         </w:tabs>
         <w:bidi w:val="0"/>
@@ -507,214 +510,207 @@
       <w:pPr>
         <w:pStyle w:val="Normal"/>
         <w:tabs>
-          <w:tab w:val="clear" w:pos="709"/>
-          <w:tab w:val="left" w:pos="4274" w:leader="none"/>
-        </w:tabs>
-        <w:bidi w:val="0"/>
-        <w:spacing w:lineRule="auto" w:line="276"/>
-        <w:ind w:hanging="0"/>
-        <w:jc w:val="center"/>
-        <w:rPr>
-          <w:rFonts w:eastAsia="Times New Roman" w:cs="Times New Roman"/>
-          <w:szCs w:val="28"/>
-          <w:lang w:eastAsia="ru-RU"/>
-        </w:rPr>
-      </w:pPr>
-      <w:r>
-        <w:rPr>
-          <w:rFonts w:ascii="Times New Roman" w:hAnsi="Times New Roman"/>
-        </w:rPr>
-      </w:r>
-    </w:p>
-    <w:p>
-      <w:pPr>
-        <w:pStyle w:val="Normal"/>
-        <w:tabs>
-          <w:tab w:val="clear" w:pos="709"/>
-          <w:tab w:val="left" w:pos="4274" w:leader="none"/>
-        </w:tabs>
-        <w:bidi w:val="0"/>
-        <w:spacing w:lineRule="auto" w:line="276"/>
-        <w:ind w:hanging="0"/>
-        <w:jc w:val="center"/>
-        <w:rPr>
-          <w:rFonts w:eastAsia="Times New Roman" w:cs="Times New Roman"/>
-          <w:szCs w:val="28"/>
-          <w:lang w:eastAsia="ru-RU"/>
-        </w:rPr>
-      </w:pPr>
-      <w:r>
-        <w:rPr>
-          <w:rFonts w:ascii="Times New Roman" w:hAnsi="Times New Roman"/>
-        </w:rPr>
-      </w:r>
-    </w:p>
-    <w:p>
-      <w:pPr>
-        <w:pStyle w:val="Normal"/>
-        <w:tabs>
-          <w:tab w:val="clear" w:pos="709"/>
-          <w:tab w:val="left" w:pos="4274" w:leader="none"/>
-        </w:tabs>
-        <w:bidi w:val="0"/>
-        <w:spacing w:lineRule="auto" w:line="276"/>
-        <w:ind w:hanging="0"/>
-        <w:jc w:val="center"/>
-        <w:rPr>
-          <w:rFonts w:eastAsia="Times New Roman" w:cs="Times New Roman"/>
-          <w:szCs w:val="28"/>
-          <w:lang w:eastAsia="ru-RU"/>
-        </w:rPr>
-      </w:pPr>
-      <w:r>
-        <w:rPr>
-          <w:rFonts w:ascii="Times New Roman" w:hAnsi="Times New Roman"/>
-        </w:rPr>
-      </w:r>
-    </w:p>
-    <w:p>
-      <w:pPr>
-        <w:pStyle w:val="Normal"/>
-        <w:tabs>
-          <w:tab w:val="clear" w:pos="709"/>
-          <w:tab w:val="left" w:pos="4274" w:leader="none"/>
-        </w:tabs>
-        <w:bidi w:val="0"/>
-        <w:spacing w:lineRule="auto" w:line="276"/>
-        <w:ind w:hanging="0"/>
-        <w:jc w:val="center"/>
-        <w:rPr>
-          <w:rFonts w:eastAsia="Times New Roman" w:cs="Times New Roman"/>
-          <w:szCs w:val="28"/>
-          <w:lang w:eastAsia="ru-RU"/>
-        </w:rPr>
-      </w:pPr>
-      <w:r>
-        <w:rPr>
-          <w:rFonts w:ascii="Times New Roman" w:hAnsi="Times New Roman"/>
-        </w:rPr>
-      </w:r>
-    </w:p>
-    <w:p>
-      <w:pPr>
-        <w:pStyle w:val="Normal"/>
-        <w:tabs>
-          <w:tab w:val="clear" w:pos="709"/>
-          <w:tab w:val="left" w:pos="4274" w:leader="none"/>
-        </w:tabs>
-        <w:bidi w:val="0"/>
-        <w:spacing w:lineRule="auto" w:line="276"/>
-        <w:ind w:hanging="0"/>
-        <w:jc w:val="center"/>
-        <w:rPr>
-          <w:rFonts w:eastAsia="Times New Roman" w:cs="Times New Roman"/>
-          <w:szCs w:val="28"/>
-          <w:lang w:eastAsia="ru-RU"/>
-        </w:rPr>
-      </w:pPr>
-      <w:r>
-        <w:rPr>
-          <w:rFonts w:ascii="Times New Roman" w:hAnsi="Times New Roman"/>
-        </w:rPr>
-      </w:r>
-    </w:p>
-    <w:p>
-      <w:pPr>
-        <w:pStyle w:val="Normal"/>
-        <w:tabs>
-          <w:tab w:val="clear" w:pos="709"/>
-          <w:tab w:val="left" w:pos="4274" w:leader="none"/>
-        </w:tabs>
-        <w:bidi w:val="0"/>
-        <w:spacing w:lineRule="auto" w:line="276"/>
-        <w:ind w:hanging="0"/>
-        <w:jc w:val="center"/>
-        <w:rPr>
-          <w:rFonts w:eastAsia="Times New Roman" w:cs="Times New Roman"/>
-          <w:szCs w:val="28"/>
-          <w:lang w:eastAsia="ru-RU"/>
-        </w:rPr>
-      </w:pPr>
-      <w:r>
-        <w:rPr>
-          <w:rFonts w:ascii="Times New Roman" w:hAnsi="Times New Roman"/>
-        </w:rPr>
-      </w:r>
-    </w:p>
-    <w:p>
-      <w:pPr>
-        <w:pStyle w:val="Normal"/>
-        <w:tabs>
-          <w:tab w:val="clear" w:pos="709"/>
-          <w:tab w:val="left" w:pos="4274" w:leader="none"/>
-        </w:tabs>
-        <w:bidi w:val="0"/>
-        <w:spacing w:lineRule="auto" w:line="276"/>
-        <w:ind w:hanging="0"/>
-        <w:jc w:val="center"/>
-        <w:rPr>
-          <w:rFonts w:eastAsia="Times New Roman" w:cs="Times New Roman"/>
-          <w:szCs w:val="28"/>
-          <w:lang w:eastAsia="ru-RU"/>
-        </w:rPr>
-      </w:pPr>
-      <w:r>
-        <w:rPr>
-          <w:rFonts w:ascii="Times New Roman" w:hAnsi="Times New Roman"/>
-        </w:rPr>
-      </w:r>
-    </w:p>
-    <w:p>
-      <w:pPr>
-        <w:pStyle w:val="Normal"/>
-        <w:tabs>
-          <w:tab w:val="clear" w:pos="709"/>
-          <w:tab w:val="left" w:pos="4274" w:leader="none"/>
-        </w:tabs>
-        <w:bidi w:val="0"/>
-        <w:spacing w:lineRule="auto" w:line="276"/>
-        <w:ind w:hanging="0"/>
-        <w:jc w:val="center"/>
-        <w:rPr>
-          <w:rFonts w:eastAsia="Times New Roman" w:cs="Times New Roman"/>
-          <w:szCs w:val="28"/>
-          <w:lang w:eastAsia="ru-RU"/>
-        </w:rPr>
-      </w:pPr>
-      <w:r>
-        <w:rPr>
-          <w:rFonts w:ascii="Times New Roman" w:hAnsi="Times New Roman"/>
-        </w:rPr>
-      </w:r>
-    </w:p>
-    <w:p>
-      <w:pPr>
-        <w:pStyle w:val="Normal"/>
-        <w:tabs>
-          <w:tab w:val="clear" w:pos="709"/>
-          <w:tab w:val="left" w:pos="4274" w:leader="none"/>
-        </w:tabs>
-        <w:bidi w:val="0"/>
-        <w:spacing w:lineRule="auto" w:line="276"/>
-        <w:ind w:hanging="0"/>
-        <w:jc w:val="center"/>
-        <w:rPr>
-          <w:rFonts w:eastAsia="Times New Roman" w:cs="Times New Roman"/>
-          <w:szCs w:val="28"/>
-          <w:lang w:eastAsia="ru-RU"/>
-        </w:rPr>
-      </w:pPr>
-      <w:r>
-        <w:rPr>
-          <w:rFonts w:ascii="Times New Roman" w:hAnsi="Times New Roman"/>
-        </w:rPr>
-      </w:r>
-    </w:p>
-    <w:p>
-      <w:pPr>
-        <w:pStyle w:val="Normal"/>
-        <w:tabs>
-          <w:tab w:val="clear" w:pos="709"/>
+          <w:tab w:val="clear" w:pos="643"/>
+          <w:tab w:val="left" w:pos="4274" w:leader="none"/>
+        </w:tabs>
+        <w:bidi w:val="0"/>
+        <w:spacing w:lineRule="auto" w:line="276"/>
+        <w:ind w:hanging="0"/>
+        <w:jc w:val="center"/>
+        <w:rPr>
+          <w:rFonts w:eastAsia="Times New Roman" w:cs="Times New Roman"/>
+          <w:szCs w:val="28"/>
+          <w:lang w:eastAsia="ru-RU"/>
+        </w:rPr>
+      </w:pPr>
+      <w:r>
+        <w:rPr>
+          <w:rFonts w:eastAsia="Times New Roman" w:cs="Times New Roman"/>
+          <w:szCs w:val="28"/>
+          <w:lang w:eastAsia="ru-RU"/>
+        </w:rPr>
+      </w:r>
+    </w:p>
+    <w:p>
+      <w:pPr>
+        <w:pStyle w:val="Normal"/>
+        <w:tabs>
+          <w:tab w:val="clear" w:pos="643"/>
+          <w:tab w:val="left" w:pos="4274" w:leader="none"/>
+        </w:tabs>
+        <w:bidi w:val="0"/>
+        <w:spacing w:lineRule="auto" w:line="276"/>
+        <w:ind w:hanging="0"/>
+        <w:jc w:val="center"/>
+        <w:rPr>
+          <w:rFonts w:eastAsia="Times New Roman" w:cs="Times New Roman"/>
+          <w:szCs w:val="28"/>
+          <w:lang w:eastAsia="ru-RU"/>
+        </w:rPr>
+      </w:pPr>
+      <w:r>
+        <w:rPr>
+          <w:rFonts w:eastAsia="Times New Roman" w:cs="Times New Roman"/>
+          <w:szCs w:val="28"/>
+          <w:lang w:eastAsia="ru-RU"/>
+        </w:rPr>
+      </w:r>
+    </w:p>
+    <w:p>
+      <w:pPr>
+        <w:pStyle w:val="Normal"/>
+        <w:tabs>
+          <w:tab w:val="clear" w:pos="643"/>
+          <w:tab w:val="left" w:pos="4274" w:leader="none"/>
+        </w:tabs>
+        <w:bidi w:val="0"/>
+        <w:spacing w:lineRule="auto" w:line="276"/>
+        <w:ind w:hanging="0"/>
+        <w:jc w:val="center"/>
+        <w:rPr>
+          <w:rFonts w:eastAsia="Times New Roman" w:cs="Times New Roman"/>
+          <w:szCs w:val="28"/>
+          <w:lang w:eastAsia="ru-RU"/>
+        </w:rPr>
+      </w:pPr>
+      <w:r>
+        <w:rPr>
+          <w:rFonts w:eastAsia="Times New Roman" w:cs="Times New Roman"/>
+          <w:szCs w:val="28"/>
+          <w:lang w:eastAsia="ru-RU"/>
+        </w:rPr>
+      </w:r>
+    </w:p>
+    <w:p>
+      <w:pPr>
+        <w:pStyle w:val="Normal"/>
+        <w:tabs>
+          <w:tab w:val="clear" w:pos="643"/>
+          <w:tab w:val="left" w:pos="4274" w:leader="none"/>
+        </w:tabs>
+        <w:bidi w:val="0"/>
+        <w:spacing w:lineRule="auto" w:line="276"/>
+        <w:ind w:hanging="0"/>
+        <w:jc w:val="center"/>
+        <w:rPr>
+          <w:rFonts w:eastAsia="Times New Roman" w:cs="Times New Roman"/>
+          <w:szCs w:val="28"/>
+          <w:lang w:eastAsia="ru-RU"/>
+        </w:rPr>
+      </w:pPr>
+      <w:r>
+        <w:rPr>
+          <w:rFonts w:eastAsia="Times New Roman" w:cs="Times New Roman"/>
+          <w:szCs w:val="28"/>
+          <w:lang w:eastAsia="ru-RU"/>
+        </w:rPr>
+      </w:r>
+    </w:p>
+    <w:p>
+      <w:pPr>
+        <w:pStyle w:val="Normal"/>
+        <w:tabs>
+          <w:tab w:val="clear" w:pos="643"/>
+          <w:tab w:val="left" w:pos="4274" w:leader="none"/>
+        </w:tabs>
+        <w:bidi w:val="0"/>
+        <w:spacing w:lineRule="auto" w:line="276"/>
+        <w:ind w:hanging="0"/>
+        <w:jc w:val="center"/>
+        <w:rPr>
+          <w:rFonts w:eastAsia="Times New Roman" w:cs="Times New Roman"/>
+          <w:szCs w:val="28"/>
+          <w:lang w:eastAsia="ru-RU"/>
+        </w:rPr>
+      </w:pPr>
+      <w:r>
+        <w:rPr>
+          <w:rFonts w:eastAsia="Times New Roman" w:cs="Times New Roman"/>
+          <w:szCs w:val="28"/>
+          <w:lang w:eastAsia="ru-RU"/>
+        </w:rPr>
+      </w:r>
+    </w:p>
+    <w:p>
+      <w:pPr>
+        <w:pStyle w:val="Normal"/>
+        <w:tabs>
+          <w:tab w:val="clear" w:pos="643"/>
+          <w:tab w:val="left" w:pos="4274" w:leader="none"/>
+        </w:tabs>
+        <w:bidi w:val="0"/>
+        <w:spacing w:lineRule="auto" w:line="276"/>
+        <w:ind w:hanging="0"/>
+        <w:jc w:val="center"/>
+        <w:rPr>
+          <w:rFonts w:eastAsia="Times New Roman" w:cs="Times New Roman"/>
+          <w:szCs w:val="28"/>
+          <w:lang w:eastAsia="ru-RU"/>
+        </w:rPr>
+      </w:pPr>
+      <w:r>
+        <w:rPr>
+          <w:rFonts w:eastAsia="Times New Roman" w:cs="Times New Roman"/>
+          <w:szCs w:val="28"/>
+          <w:lang w:eastAsia="ru-RU"/>
+        </w:rPr>
+      </w:r>
+    </w:p>
+    <w:p>
+      <w:pPr>
+        <w:pStyle w:val="Normal"/>
+        <w:tabs>
+          <w:tab w:val="clear" w:pos="643"/>
+          <w:tab w:val="left" w:pos="4274" w:leader="none"/>
+        </w:tabs>
+        <w:bidi w:val="0"/>
+        <w:spacing w:lineRule="auto" w:line="276"/>
+        <w:ind w:hanging="0"/>
+        <w:jc w:val="center"/>
+        <w:rPr>
+          <w:rFonts w:eastAsia="Times New Roman" w:cs="Times New Roman"/>
+          <w:szCs w:val="28"/>
+          <w:lang w:eastAsia="ru-RU"/>
+        </w:rPr>
+      </w:pPr>
+      <w:r>
+        <w:rPr>
+          <w:rFonts w:eastAsia="Times New Roman" w:cs="Times New Roman"/>
+          <w:szCs w:val="28"/>
+          <w:lang w:eastAsia="ru-RU"/>
+        </w:rPr>
+      </w:r>
+    </w:p>
+    <w:p>
+      <w:pPr>
+        <w:pStyle w:val="Normal"/>
+        <w:tabs>
+          <w:tab w:val="clear" w:pos="643"/>
+          <w:tab w:val="left" w:pos="4274" w:leader="none"/>
+        </w:tabs>
+        <w:bidi w:val="0"/>
+        <w:spacing w:lineRule="auto" w:line="276"/>
+        <w:ind w:hanging="0"/>
+        <w:jc w:val="center"/>
+        <w:rPr>
+          <w:rFonts w:eastAsia="Times New Roman" w:cs="Times New Roman"/>
+          <w:szCs w:val="28"/>
+          <w:lang w:eastAsia="ru-RU"/>
+        </w:rPr>
+      </w:pPr>
+      <w:r>
+        <w:rPr>
+          <w:rFonts w:eastAsia="Times New Roman" w:cs="Times New Roman"/>
+          <w:szCs w:val="28"/>
+          <w:lang w:eastAsia="ru-RU"/>
+        </w:rPr>
+      </w:r>
+    </w:p>
+    <w:p>
+      <w:pPr>
+        <w:pStyle w:val="Normal"/>
+        <w:tabs>
+          <w:tab w:val="clear" w:pos="643"/>
           <w:tab w:val="left" w:pos="9072" w:leader="none"/>
         </w:tabs>
         <w:bidi w:val="0"/>
@@ -772,7 +768,7 @@
       <w:pPr>
         <w:pStyle w:val="Normal"/>
         <w:tabs>
-          <w:tab w:val="clear" w:pos="709"/>
+          <w:tab w:val="clear" w:pos="643"/>
           <w:tab w:val="left" w:pos="9072" w:leader="none"/>
         </w:tabs>
         <w:bidi w:val="0"/>
@@ -815,7 +811,15 @@
           <w:szCs w:val="28"/>
           <w:lang w:eastAsia="ru-RU"/>
         </w:rPr>
-        <w:t>9</w:t>
+        <w:t>9-</w:t>
+      </w:r>
+      <w:r>
+        <w:rPr>
+          <w:rFonts w:eastAsia="Times New Roman" w:cs="Times New Roman" w:ascii="Times New Roman" w:hAnsi="Times New Roman"/>
+          <w:szCs w:val="28"/>
+          <w:lang w:eastAsia="ru-RU"/>
+        </w:rPr>
+        <w:t>1</w:t>
       </w:r>
       <w:r>
         <w:rPr>
@@ -830,7 +834,7 @@
       <w:pPr>
         <w:pStyle w:val="Normal"/>
         <w:tabs>
-          <w:tab w:val="clear" w:pos="709"/>
+          <w:tab w:val="clear" w:pos="643"/>
           <w:tab w:val="left" w:pos="9072" w:leader="none"/>
         </w:tabs>
         <w:bidi w:val="0"/>
@@ -856,7 +860,7 @@
       <w:pPr>
         <w:pStyle w:val="Normal"/>
         <w:tabs>
-          <w:tab w:val="clear" w:pos="709"/>
+          <w:tab w:val="clear" w:pos="643"/>
           <w:tab w:val="left" w:pos="9072" w:leader="none"/>
         </w:tabs>
         <w:bidi w:val="0"/>
@@ -870,19 +874,14 @@
         </w:rPr>
       </w:pPr>
       <w:r>
-        <w:rPr>
-          <w:rFonts w:eastAsia="Times New Roman" w:cs="Times New Roman" w:ascii="Times New Roman" w:hAnsi="Times New Roman"/>
-          <w:szCs w:val="28"/>
-          <w:lang w:eastAsia="ru-RU"/>
-        </w:rPr>
-        <w:t xml:space="preserve">___________________________ </w:t>
-      </w:r>
-    </w:p>
-    <w:p>
-      <w:pPr>
-        <w:pStyle w:val="Normal"/>
-        <w:tabs>
-          <w:tab w:val="clear" w:pos="709"/>
+        <w:rPr/>
+      </w:r>
+    </w:p>
+    <w:p>
+      <w:pPr>
+        <w:pStyle w:val="Normal"/>
+        <w:tabs>
+          <w:tab w:val="clear" w:pos="643"/>
           <w:tab w:val="left" w:pos="9072" w:leader="none"/>
         </w:tabs>
         <w:bidi w:val="0"/>
@@ -891,6 +890,32 @@
         <w:jc w:val="right"/>
         <w:rPr>
           <w:rFonts w:eastAsia="Times New Roman" w:cs="Times New Roman"/>
+          <w:szCs w:val="28"/>
+          <w:lang w:eastAsia="ru-RU"/>
+        </w:rPr>
+      </w:pPr>
+      <w:r>
+        <w:rPr>
+          <w:rFonts w:eastAsia="Times New Roman" w:cs="Times New Roman" w:ascii="Times New Roman" w:hAnsi="Times New Roman"/>
+          <w:szCs w:val="28"/>
+          <w:lang w:eastAsia="ru-RU"/>
+        </w:rPr>
+        <w:t xml:space="preserve">___________________________ </w:t>
+      </w:r>
+    </w:p>
+    <w:p>
+      <w:pPr>
+        <w:pStyle w:val="Normal"/>
+        <w:tabs>
+          <w:tab w:val="clear" w:pos="643"/>
+          <w:tab w:val="left" w:pos="9072" w:leader="none"/>
+        </w:tabs>
+        <w:bidi w:val="0"/>
+        <w:spacing w:lineRule="auto" w:line="276"/>
+        <w:ind w:left="4536" w:hanging="0"/>
+        <w:jc w:val="right"/>
+        <w:rPr>
+          <w:rFonts w:eastAsia="Times New Roman" w:cs="Times New Roman"/>
           <w:sz w:val="20"/>
           <w:szCs w:val="20"/>
           <w:lang w:eastAsia="ru-RU"/>
@@ -904,7 +929,6 @@
           <w:lang w:eastAsia="ru-RU"/>
         </w:rPr>
         <w:tab/>
-        <w:tab/>
         <w:t xml:space="preserve"> (подпись) </w:t>
       </w:r>
     </w:p>
@@ -912,7 +936,7 @@
       <w:pPr>
         <w:pStyle w:val="Normal"/>
         <w:tabs>
-          <w:tab w:val="clear" w:pos="709"/>
+          <w:tab w:val="clear" w:pos="643"/>
           <w:tab w:val="left" w:pos="9072" w:leader="none"/>
         </w:tabs>
         <w:bidi w:val="0"/>
@@ -938,7 +962,7 @@
       <w:pPr>
         <w:pStyle w:val="Normal"/>
         <w:tabs>
-          <w:tab w:val="clear" w:pos="709"/>
+          <w:tab w:val="clear" w:pos="643"/>
           <w:tab w:val="left" w:pos="9072" w:leader="none"/>
         </w:tabs>
         <w:bidi w:val="0"/>
@@ -964,7 +988,7 @@
       <w:pPr>
         <w:pStyle w:val="Normal"/>
         <w:tabs>
-          <w:tab w:val="clear" w:pos="709"/>
+          <w:tab w:val="clear" w:pos="643"/>
           <w:tab w:val="left" w:pos="9072" w:leader="none"/>
         </w:tabs>
         <w:bidi w:val="0"/>
@@ -990,7 +1014,7 @@
       <w:pPr>
         <w:pStyle w:val="Normal"/>
         <w:tabs>
-          <w:tab w:val="clear" w:pos="709"/>
+          <w:tab w:val="clear" w:pos="643"/>
           <w:tab w:val="left" w:pos="9072" w:leader="none"/>
         </w:tabs>
         <w:bidi w:val="0"/>
@@ -1016,7 +1040,7 @@
       <w:pPr>
         <w:pStyle w:val="Normal"/>
         <w:tabs>
-          <w:tab w:val="clear" w:pos="709"/>
+          <w:tab w:val="clear" w:pos="643"/>
           <w:tab w:val="left" w:pos="9072" w:leader="none"/>
         </w:tabs>
         <w:bidi w:val="0"/>
@@ -1042,7 +1066,7 @@
       <w:pPr>
         <w:pStyle w:val="Normal"/>
         <w:tabs>
-          <w:tab w:val="clear" w:pos="709"/>
+          <w:tab w:val="clear" w:pos="643"/>
           <w:tab w:val="left" w:pos="9072" w:leader="none"/>
         </w:tabs>
         <w:bidi w:val="0"/>
@@ -1050,25 +1074,20 @@
         <w:ind w:left="4536" w:hanging="0"/>
         <w:jc w:val="right"/>
         <w:rPr>
-          <w:rFonts w:eastAsia="Times New Roman" w:cs="Times New Roman"/>
-          <w:szCs w:val="28"/>
-          <w:lang w:eastAsia="ru-RU"/>
-        </w:rPr>
-      </w:pPr>
-      <w:r>
-        <w:rPr>
-          <w:rFonts w:eastAsia="Times New Roman" w:cs="Times New Roman" w:ascii="Times New Roman" w:hAnsi="Times New Roman"/>
-          <w:szCs w:val="28"/>
-          <w:lang w:eastAsia="ru-RU"/>
-        </w:rPr>
-        <w:t xml:space="preserve">___________________________ </w:t>
-      </w:r>
-    </w:p>
-    <w:p>
-      <w:pPr>
-        <w:pStyle w:val="Normal"/>
-        <w:tabs>
-          <w:tab w:val="clear" w:pos="709"/>
+          <w:rFonts w:eastAsia="Calibri" w:cs="Times New Roman"/>
+          <w:szCs w:val="28"/>
+          <w:lang w:eastAsia="ru-RU"/>
+        </w:rPr>
+      </w:pPr>
+      <w:r>
+        <w:rPr/>
+      </w:r>
+    </w:p>
+    <w:p>
+      <w:pPr>
+        <w:pStyle w:val="Normal"/>
+        <w:tabs>
+          <w:tab w:val="clear" w:pos="643"/>
           <w:tab w:val="left" w:pos="9072" w:leader="none"/>
         </w:tabs>
         <w:bidi w:val="0"/>
@@ -1077,6 +1096,32 @@
         <w:jc w:val="right"/>
         <w:rPr>
           <w:rFonts w:eastAsia="Times New Roman" w:cs="Times New Roman"/>
+          <w:szCs w:val="28"/>
+          <w:lang w:eastAsia="ru-RU"/>
+        </w:rPr>
+      </w:pPr>
+      <w:r>
+        <w:rPr>
+          <w:rFonts w:eastAsia="Times New Roman" w:cs="Times New Roman" w:ascii="Times New Roman" w:hAnsi="Times New Roman"/>
+          <w:szCs w:val="28"/>
+          <w:lang w:eastAsia="ru-RU"/>
+        </w:rPr>
+        <w:t xml:space="preserve">___________________________ </w:t>
+      </w:r>
+    </w:p>
+    <w:p>
+      <w:pPr>
+        <w:pStyle w:val="Normal"/>
+        <w:tabs>
+          <w:tab w:val="clear" w:pos="643"/>
+          <w:tab w:val="left" w:pos="9072" w:leader="none"/>
+        </w:tabs>
+        <w:bidi w:val="0"/>
+        <w:spacing w:lineRule="auto" w:line="276"/>
+        <w:ind w:left="4536" w:hanging="0"/>
+        <w:jc w:val="right"/>
+        <w:rPr>
+          <w:rFonts w:eastAsia="Times New Roman" w:cs="Times New Roman"/>
           <w:sz w:val="20"/>
           <w:szCs w:val="20"/>
           <w:lang w:eastAsia="ru-RU"/>
@@ -1090,7 +1135,6 @@
           <w:lang w:eastAsia="ru-RU"/>
         </w:rPr>
         <w:tab/>
-        <w:tab/>
         <w:t xml:space="preserve">(подпись) </w:t>
       </w:r>
     </w:p>
@@ -1109,57 +1153,69 @@
       </w:pPr>
       <w:r>
         <w:rPr>
+          <w:rFonts w:eastAsia="Calibri" w:cs="Times New Roman"/>
+          <w:szCs w:val="24"/>
+          <w:lang w:eastAsia="ru-RU"/>
+        </w:rPr>
+      </w:r>
+    </w:p>
+    <w:p>
+      <w:pPr>
+        <w:pStyle w:val="Normal"/>
+        <w:bidi w:val="0"/>
+        <w:spacing w:lineRule="auto" w:line="276"/>
+        <w:ind w:hanging="0"/>
+        <w:jc w:val="left"/>
+        <w:rPr>
+          <w:rFonts w:eastAsia="Calibri" w:cs="Times New Roman"/>
+          <w:szCs w:val="24"/>
+          <w:lang w:eastAsia="ru-RU"/>
+        </w:rPr>
+      </w:pPr>
+      <w:r>
+        <w:rPr>
+          <w:rFonts w:eastAsia="Calibri" w:cs="Times New Roman"/>
+          <w:szCs w:val="24"/>
+          <w:lang w:eastAsia="ru-RU"/>
+        </w:rPr>
+      </w:r>
+    </w:p>
+    <w:p>
+      <w:pPr>
+        <w:pStyle w:val="Normal"/>
+        <w:bidi w:val="0"/>
+        <w:spacing w:lineRule="auto" w:line="276"/>
+        <w:ind w:hanging="0"/>
+        <w:jc w:val="left"/>
+        <w:rPr>
+          <w:rFonts w:eastAsia="Calibri" w:cs="Times New Roman"/>
+          <w:szCs w:val="24"/>
+          <w:lang w:eastAsia="ru-RU"/>
+        </w:rPr>
+      </w:pPr>
+      <w:r>
+        <w:rPr>
+          <w:rFonts w:eastAsia="Calibri" w:cs="Times New Roman"/>
+          <w:szCs w:val="24"/>
+          <w:lang w:eastAsia="ru-RU"/>
+        </w:rPr>
+      </w:r>
+    </w:p>
+    <w:p>
+      <w:pPr>
+        <w:pStyle w:val="Normal"/>
+        <w:bidi w:val="0"/>
+        <w:spacing w:lineRule="auto" w:line="259" w:before="0" w:after="160"/>
+        <w:ind w:hanging="0"/>
+        <w:jc w:val="center"/>
+        <w:rPr>
+          <w:rFonts w:eastAsia="Calibri" w:cs="Times New Roman"/>
+          <w:sz w:val="24"/>
+        </w:rPr>
+      </w:pPr>
+      <w:r>
+        <w:rPr>
           <w:rFonts w:eastAsia="Calibri" w:cs="Times New Roman" w:ascii="Times New Roman" w:hAnsi="Times New Roman"/>
-          <w:szCs w:val="24"/>
-          <w:lang w:eastAsia="ru-RU"/>
-        </w:rPr>
-      </w:r>
-    </w:p>
-    <w:p>
-      <w:pPr>
-        <w:pStyle w:val="Normal"/>
-        <w:bidi w:val="0"/>
-        <w:spacing w:lineRule="auto" w:line="276"/>
-        <w:ind w:hanging="0"/>
-        <w:jc w:val="left"/>
-        <w:rPr>
-          <w:rFonts w:eastAsia="Calibri" w:cs="Times New Roman"/>
-          <w:szCs w:val="24"/>
-          <w:lang w:eastAsia="ru-RU"/>
-        </w:rPr>
-      </w:pPr>
-      <w:r>
-        <w:rPr>
-          <w:rFonts w:eastAsia="Calibri" w:cs="Times New Roman" w:ascii="Times New Roman" w:hAnsi="Times New Roman"/>
-          <w:szCs w:val="24"/>
-          <w:lang w:eastAsia="ru-RU"/>
-        </w:rPr>
-      </w:r>
-    </w:p>
-    <w:p>
-      <w:pPr>
-        <w:sectPr>
-          <w:type w:val="nextPage"/>
-          <w:pgSz w:w="11906" w:h="16838"/>
-          <w:pgMar w:left="1701" w:right="850" w:header="0" w:top="1134" w:footer="0" w:bottom="1134" w:gutter="0"/>
-          <w:pgNumType w:fmt="decimal"/>
-          <w:formProt w:val="false"/>
-          <w:textDirection w:val="lrTb"/>
-          <w:docGrid w:type="default" w:linePitch="381" w:charSpace="8192"/>
-        </w:sectPr>
-        <w:pStyle w:val="Normal"/>
-        <w:bidi w:val="0"/>
-        <w:spacing w:lineRule="auto" w:line="259" w:before="0" w:after="160"/>
-        <w:ind w:hanging="0"/>
-        <w:jc w:val="center"/>
-        <w:rPr>
-          <w:rFonts w:eastAsia="Calibri" w:cs="Times New Roman"/>
-          <w:sz w:val="24"/>
-        </w:rPr>
-      </w:pPr>
-      <w:r>
-        <w:rPr>
-          <w:rFonts w:eastAsia="Calibri" w:cs="Times New Roman" w:ascii="Times New Roman" w:hAnsi="Times New Roman"/>
           <w:szCs w:val="28"/>
           <w:lang w:eastAsia="ru-RU"/>
         </w:rPr>
@@ -1171,37 +1227,92 @@
           <w:szCs w:val="28"/>
           <w:lang w:eastAsia="ru-RU"/>
         </w:rPr>
-        <w:t>202</w:t>
-      </w:r>
-      <w:r>
-        <w:rPr>
-          <w:rFonts w:eastAsia="Times New Roman" w:cs="Times New Roman" w:ascii="Times New Roman" w:hAnsi="Times New Roman"/>
-          <w:szCs w:val="28"/>
-          <w:lang w:eastAsia="ru-RU"/>
-        </w:rPr>
-        <w:t>2</w:t>
+        <w:t>2022</w:t>
       </w:r>
     </w:p>
     <w:p>
       <w:pPr>
         <w:pStyle w:val="Style19"/>
-        <w:bidi w:val="0"/>
-        <w:rPr>
-          <w:rFonts w:eastAsia="Calibri" w:cs="Times New Roman"/>
-          <w:sz w:val="24"/>
-        </w:rPr>
-      </w:pPr>
-      <w:r>
-        <w:rPr/>
+        <w:rPr/>
+      </w:pPr>
+      <w:r>
+        <w:rPr/>
+        <w:t>Оглавление</w:t>
+      </w:r>
+      <w:r>
+        <w:br w:type="page"/>
+      </w:r>
+    </w:p>
+    <w:p>
+      <w:pPr>
+        <w:pStyle w:val="Style19"/>
+        <w:bidi w:val="0"/>
+        <w:rPr/>
+      </w:pPr>
+      <w:r>
+        <w:rPr/>
+        <w:t>Введение</w:t>
+      </w:r>
+    </w:p>
+    <w:p>
+      <w:pPr>
+        <w:pStyle w:val="Style19"/>
+        <w:bidi w:val="0"/>
+        <w:rPr/>
+      </w:pPr>
+      <w:r>
+        <w:rPr/>
+      </w:r>
+    </w:p>
+    <w:p>
+      <w:pPr>
+        <w:pStyle w:val="Style19"/>
+        <w:bidi w:val="0"/>
+        <w:rPr/>
+      </w:pPr>
+      <w:r>
+        <w:rPr/>
+        <w:t xml:space="preserve">Начиная с 80-90х годов прошлого века, индустрия информационных технологий развивается семимильными шагами. Большие электронно-вычислительные машины(ЭВМ), которые можно было поместить лишь в комнату, стали минимизировать. Сейчас каждый, </w:t>
+      </w:r>
+      <w:r>
+        <w:rPr/>
+        <w:t>вне зависимости от возраста, профессии, статуса</w:t>
+      </w:r>
+      <w:r>
+        <w:rPr/>
+        <w:t xml:space="preserve"> имеет смартфон, планшет, персональный компьютер.</w:t>
+      </w:r>
+    </w:p>
+    <w:p>
+      <w:pPr>
+        <w:pStyle w:val="Style19"/>
+        <w:bidi w:val="0"/>
+        <w:rPr/>
+      </w:pPr>
+      <w:r>
+        <w:rPr/>
+        <w:t>В настоящее момент, процент людей, которые не овладели интернет-вещами становится все меньше и меньше. Множество людей проводят свое свободное время за современными гаджетами. Любой гаджет имеет свою операционную систему, предложенную и поставленную производителем.</w:t>
+      </w:r>
+    </w:p>
+    <w:p>
+      <w:pPr>
+        <w:pStyle w:val="Style19"/>
+        <w:bidi w:val="0"/>
+        <w:rPr/>
+      </w:pPr>
+      <w:r>
+        <w:rPr/>
+        <w:t>Существует множество операционных систем, начиная для смартфонов, заканчивая для больших серверов.</w:t>
       </w:r>
     </w:p>
     <w:sectPr>
       <w:type w:val="nextPage"/>
       <w:pgSz w:w="11906" w:h="16838"/>
-      <w:pgMar w:left="1134" w:right="1134" w:header="0" w:top="1134" w:footer="0" w:bottom="1134" w:gutter="0"/>
+      <w:pgMar w:left="1701" w:right="850" w:header="0" w:top="1134" w:footer="0" w:bottom="567" w:gutter="0"/>
       <w:pgNumType w:fmt="decimal"/>
       <w:formProt w:val="false"/>
       <w:textDirection w:val="lrTb"/>
+      <w:docGrid w:type="default" w:linePitch="381" w:charSpace="8192"/>
     </w:sectPr>
   </w:body>
 </w:document>
@@ -1221,7 +1332,6 @@
     </w:rPrDefault>
     <w:pPrDefault>
       <w:pPr>
-        <w:widowControl/>
         <w:suppressAutoHyphens w:val="true"/>
       </w:pPr>
     </w:pPrDefault>
@@ -1231,7 +1341,10 @@
     <w:qFormat/>
     <w:pPr>
       <w:widowControl/>
+      <w:suppressAutoHyphens w:val="true"/>
       <w:bidi w:val="0"/>
+      <w:spacing w:before="0" w:after="0"/>
+      <w:jc w:val="left"/>
     </w:pPr>
     <w:rPr>
       <w:rFonts w:ascii="Liberation Serif" w:hAnsi="Liberation Serif" w:eastAsia="NSimSun" w:cs="Lucida Sans"/>

--- a/ИВТ-19-1 Осипов Денис курсовая.docx
+++ b/ИВТ-19-1 Осипов Денис курсовая.docx
@@ -811,15 +811,7 @@
           <w:szCs w:val="28"/>
           <w:lang w:eastAsia="ru-RU"/>
         </w:rPr>
-        <w:t>9-</w:t>
-      </w:r>
-      <w:r>
-        <w:rPr>
-          <w:rFonts w:eastAsia="Times New Roman" w:cs="Times New Roman" w:ascii="Times New Roman" w:hAnsi="Times New Roman"/>
-          <w:szCs w:val="28"/>
-          <w:lang w:eastAsia="ru-RU"/>
-        </w:rPr>
-        <w:t>1</w:t>
+        <w:t>9-1</w:t>
       </w:r>
       <w:r>
         <w:rPr>
@@ -874,7 +866,11 @@
         </w:rPr>
       </w:pPr>
       <w:r>
-        <w:rPr/>
+        <w:rPr>
+          <w:rFonts w:eastAsia="Times New Roman" w:cs="Times New Roman"/>
+          <w:szCs w:val="28"/>
+          <w:lang w:eastAsia="ru-RU"/>
+        </w:rPr>
       </w:r>
     </w:p>
     <w:p>
@@ -1080,7 +1076,11 @@
         </w:rPr>
       </w:pPr>
       <w:r>
-        <w:rPr/>
+        <w:rPr>
+          <w:rFonts w:eastAsia="Calibri" w:cs="Times New Roman"/>
+          <w:szCs w:val="28"/>
+          <w:lang w:eastAsia="ru-RU"/>
+        </w:rPr>
       </w:r>
     </w:p>
     <w:p>
@@ -1219,7 +1219,7 @@
           <w:szCs w:val="28"/>
           <w:lang w:eastAsia="ru-RU"/>
         </w:rPr>
-        <w:t xml:space="preserve">Якутск </w:t>
+        <w:t xml:space="preserve">Якутск, </w:t>
       </w:r>
       <w:r>
         <w:rPr>
@@ -1230,25 +1230,132 @@
         <w:t>2022</w:t>
       </w:r>
     </w:p>
-    <w:p>
-      <w:pPr>
-        <w:pStyle w:val="Style19"/>
+    <w:sdt>
+      <w:sdtPr>
+        <w:docPartObj>
+          <w:docPartGallery w:val="Table of Contents"/>
+          <w:docPartUnique w:val="true"/>
+        </w:docPartObj>
+      </w:sdtPr>
+      <w:sdtContent>
+        <w:p>
+          <w:pPr>
+            <w:pStyle w:val="Style24"/>
+            <w:suppressLineNumbers/>
+            <w:ind w:left="0" w:hanging="0"/>
+            <w:rPr>
+              <w:b/>
+              <w:b/>
+              <w:bCs/>
+              <w:sz w:val="32"/>
+              <w:szCs w:val="32"/>
+            </w:rPr>
+          </w:pPr>
+          <w:r>
+            <w:rPr>
+              <w:b/>
+              <w:bCs/>
+              <w:sz w:val="32"/>
+              <w:szCs w:val="32"/>
+            </w:rPr>
+            <w:t>Оглавление</w:t>
+          </w:r>
+        </w:p>
+        <w:p>
+          <w:pPr>
+            <w:pStyle w:val="11"/>
+            <w:rPr/>
+          </w:pPr>
+          <w:r>
+            <w:fldChar w:fldCharType="begin"/>
+          </w:r>
+          <w:r>
+            <w:rPr/>
+            <w:instrText> TOC \f \o "1-9" \h</w:instrText>
+          </w:r>
+          <w:r>
+            <w:rPr/>
+            <w:fldChar w:fldCharType="separate"/>
+          </w:r>
+          <w:hyperlink w:anchor="__RefHeading___Toc12974_3550241856">
+            <w:r>
+              <w:rPr/>
+              <w:t>Введение</w:t>
+              <w:tab/>
+              <w:t>3</w:t>
+            </w:r>
+          </w:hyperlink>
+        </w:p>
+        <w:p>
+          <w:pPr>
+            <w:pStyle w:val="11"/>
+            <w:rPr/>
+          </w:pPr>
+          <w:hyperlink w:anchor="__RefHeading___Toc12976_3550241856">
+            <w:r>
+              <w:rPr/>
+              <w:t>1. Анализ предметной области</w:t>
+              <w:tab/>
+              <w:t>5</w:t>
+            </w:r>
+          </w:hyperlink>
+        </w:p>
+        <w:p>
+          <w:pPr>
+            <w:pStyle w:val="21"/>
+            <w:tabs>
+              <w:tab w:val="clear" w:pos="9072"/>
+              <w:tab w:val="right" w:pos="9355" w:leader="dot"/>
+            </w:tabs>
+            <w:rPr/>
+          </w:pPr>
+          <w:hyperlink w:anchor="__RefHeading___Toc12978_3550241856">
+            <w:r>
+              <w:rPr/>
+              <w:t>1.1 Сравнивание рынков операционных систем</w:t>
+              <w:tab/>
+              <w:t>5</w:t>
+            </w:r>
+          </w:hyperlink>
+          <w:r>
+            <w:rPr/>
+            <w:fldChar w:fldCharType="end"/>
+          </w:r>
+        </w:p>
+      </w:sdtContent>
+    </w:sdt>
+    <w:p>
+      <w:pPr>
+        <w:pStyle w:val="Style21"/>
+        <w:ind w:left="0" w:right="0" w:hanging="0"/>
+        <w:rPr>
+          <w:rFonts w:ascii="Times New Roman" w:hAnsi="Times New Roman"/>
+          <w:sz w:val="28"/>
+          <w:szCs w:val="28"/>
+        </w:rPr>
+      </w:pPr>
+      <w:r>
+        <w:rPr>
+          <w:sz w:val="28"/>
+          <w:szCs w:val="28"/>
+        </w:rPr>
+      </w:r>
+      <w:r>
+        <w:br w:type="page"/>
+      </w:r>
+    </w:p>
+    <w:p>
+      <w:pPr>
+        <w:pStyle w:val="Style23"/>
+        <w:numPr>
+          <w:ilvl w:val="0"/>
+          <w:numId w:val="2"/>
+        </w:numPr>
+        <w:ind w:left="0" w:right="0" w:firstLine="709"/>
         <w:rPr/>
       </w:pPr>
-      <w:r>
-        <w:rPr/>
-        <w:t>Оглавление</w:t>
-      </w:r>
-      <w:r>
-        <w:br w:type="page"/>
-      </w:r>
-    </w:p>
-    <w:p>
-      <w:pPr>
-        <w:pStyle w:val="Style19"/>
-        <w:bidi w:val="0"/>
-        <w:rPr/>
-      </w:pPr>
+      <w:bookmarkStart w:id="0" w:name="__RefHeading___Toc12974_3550241856"/>
+      <w:bookmarkEnd w:id="0"/>
       <w:r>
         <w:rPr/>
         <w:t>Введение</w:t>
@@ -1256,53 +1363,752 @@
     </w:p>
     <w:p>
       <w:pPr>
-        <w:pStyle w:val="Style19"/>
+        <w:pStyle w:val="Style21"/>
         <w:bidi w:val="0"/>
         <w:rPr/>
       </w:pPr>
       <w:r>
         <w:rPr/>
-      </w:r>
-    </w:p>
-    <w:p>
-      <w:pPr>
-        <w:pStyle w:val="Style19"/>
+        <w:t>Начиная с 80-90х годов прошлого века, индустрия информационных технологий развивается семимильными шагами. Большие электронно-вычислительные машины(ЭВМ), которые можно было поместить лишь в комнату, стали минимизировать. Сейчас каждый, вне зависимости от возраста, профессии, статуса имеет смартфон, планшет, персональный компьютер.</w:t>
+      </w:r>
+    </w:p>
+    <w:p>
+      <w:pPr>
+        <w:pStyle w:val="Style21"/>
         <w:bidi w:val="0"/>
         <w:rPr/>
       </w:pPr>
       <w:r>
         <w:rPr/>
-        <w:t xml:space="preserve">Начиная с 80-90х годов прошлого века, индустрия информационных технологий развивается семимильными шагами. Большие электронно-вычислительные машины(ЭВМ), которые можно было поместить лишь в комнату, стали минимизировать. Сейчас каждый, </w:t>
-      </w:r>
-      <w:r>
+        <w:t>В настоящее момент, процент людей, которые не овладели интернет-вещами становится все меньше и меньше. Множество людей проводят свое свободное время за современными гаджетами. Но не каждый знает, что любой гаджет имеет свою операционную систему, предложенную и поставленную производителем.</w:t>
+      </w:r>
+    </w:p>
+    <w:p>
+      <w:pPr>
+        <w:pStyle w:val="Style21"/>
+        <w:bidi w:val="0"/>
         <w:rPr/>
-        <w:t>вне зависимости от возраста, профессии, статуса</w:t>
-      </w:r>
+      </w:pPr>
       <w:r>
         <w:rPr/>
-        <w:t xml:space="preserve"> имеет смартфон, планшет, персональный компьютер.</w:t>
-      </w:r>
-    </w:p>
-    <w:p>
-      <w:pPr>
-        <w:pStyle w:val="Style19"/>
+        <w:t>Существует множество операционных систем, начиная для смартфонов, заканчивая для автомобилей. Операционная система — комплекс программ, которые связывают комплектующие устройства (зависят от области использования) и дают возможность взаимодействия с пользователем.</w:t>
+      </w:r>
+    </w:p>
+    <w:p>
+      <w:pPr>
+        <w:pStyle w:val="Style21"/>
         <w:bidi w:val="0"/>
         <w:rPr/>
       </w:pPr>
       <w:r>
         <w:rPr/>
-        <w:t>В настоящее момент, процент людей, которые не овладели интернет-вещами становится все меньше и меньше. Множество людей проводят свое свободное время за современными гаджетами. Любой гаджет имеет свою операционную систему, предложенную и поставленную производителем.</w:t>
-      </w:r>
-    </w:p>
-    <w:p>
-      <w:pPr>
-        <w:pStyle w:val="Style19"/>
-        <w:bidi w:val="0"/>
+        <w:t>Самая известная и часто используемая на данный момент операционная система</w:t>
+      </w:r>
+      <w:r>
+        <w:rPr>
+          <w:lang w:val="en-US"/>
+        </w:rPr>
+        <w:t xml:space="preserve"> Windows </w:t>
+      </w:r>
+      <w:r>
         <w:rPr/>
-      </w:pPr>
-      <w:r>
+        <w:t xml:space="preserve">от </w:t>
+      </w:r>
+      <w:r>
+        <w:rPr>
+          <w:lang w:val="ru-RU"/>
+        </w:rPr>
+        <w:t>американской транснациональной компании</w:t>
+      </w:r>
+      <w:r>
+        <w:rPr>
+          <w:lang w:val="en-US"/>
+        </w:rPr>
+        <w:t xml:space="preserve"> Microsoft. </w:t>
+      </w:r>
+      <w:r>
+        <w:rPr>
+          <w:lang w:val="ru-RU"/>
+        </w:rPr>
+        <w:t xml:space="preserve">Семейство ОС </w:t>
+      </w:r>
+      <w:r>
+        <w:rPr>
+          <w:lang w:val="en-US"/>
+        </w:rPr>
+        <w:t xml:space="preserve">Windows </w:t>
+      </w:r>
+      <w:r>
+        <w:rPr>
+          <w:lang w:val="ru-RU"/>
+        </w:rPr>
+        <w:t>применяется во многих отраслях компьютерной индустрии. Но в основном встречается на персональных компьютерах физических или юридических лиц.</w:t>
+      </w:r>
+    </w:p>
+    <w:p>
+      <w:pPr>
+        <w:pStyle w:val="Style21"/>
+        <w:bidi w:val="0"/>
         <w:rPr/>
-        <w:t>Существует множество операционных систем, начиная для смартфонов, заканчивая для больших серверов.</w:t>
+      </w:pPr>
+      <w:r>
+        <w:rPr>
+          <w:lang w:val="ru-RU"/>
+        </w:rPr>
+        <w:t xml:space="preserve">История </w:t>
+      </w:r>
+      <w:r>
+        <w:rPr>
+          <w:lang w:val="en-US"/>
+        </w:rPr>
+        <w:t xml:space="preserve">Windows </w:t>
+      </w:r>
+      <w:r>
+        <w:rPr>
+          <w:lang w:val="ru-RU"/>
+        </w:rPr>
+        <w:t xml:space="preserve">начинается с далекого 1985 года версией </w:t>
+      </w:r>
+      <w:r>
+        <w:rPr>
+          <w:lang w:val="en-US"/>
+        </w:rPr>
+        <w:t>Windows 1.</w:t>
+      </w:r>
+      <w:r>
+        <w:rPr>
+          <w:lang w:val="ru-RU"/>
+        </w:rPr>
+        <w:t xml:space="preserve">0 и продолжается по сей день версией </w:t>
+      </w:r>
+      <w:r>
+        <w:rPr>
+          <w:lang w:val="en-US"/>
+        </w:rPr>
+        <w:t xml:space="preserve">Windows 11 </w:t>
+      </w:r>
+      <w:r>
+        <w:rPr>
+          <w:lang w:val="ru-RU"/>
+        </w:rPr>
+        <w:t>2021 года. В последних версиях есть сборки, отличающиеся функционалом и ценой:</w:t>
+      </w:r>
+    </w:p>
+    <w:p>
+      <w:pPr>
+        <w:pStyle w:val="Style21"/>
+        <w:numPr>
+          <w:ilvl w:val="0"/>
+          <w:numId w:val="3"/>
+        </w:numPr>
+        <w:bidi w:val="0"/>
+        <w:ind w:left="720" w:right="0" w:hanging="360"/>
+        <w:rPr/>
+      </w:pPr>
+      <w:r>
+        <w:rPr/>
+        <w:t>Home Edition — сборка для домашнего использования с простой конфигурацией.</w:t>
+      </w:r>
+    </w:p>
+    <w:p>
+      <w:pPr>
+        <w:pStyle w:val="Style21"/>
+        <w:numPr>
+          <w:ilvl w:val="0"/>
+          <w:numId w:val="3"/>
+        </w:numPr>
+        <w:bidi w:val="0"/>
+        <w:ind w:left="720" w:right="0" w:hanging="360"/>
+        <w:rPr/>
+      </w:pPr>
+      <w:r>
+        <w:rPr/>
+        <w:t>Professional — сборка с дополнительным функционалом для более продвинутых пользователей.</w:t>
+      </w:r>
+    </w:p>
+    <w:p>
+      <w:pPr>
+        <w:pStyle w:val="Style21"/>
+        <w:numPr>
+          <w:ilvl w:val="0"/>
+          <w:numId w:val="3"/>
+        </w:numPr>
+        <w:bidi w:val="0"/>
+        <w:ind w:left="720" w:right="0" w:hanging="360"/>
+        <w:rPr/>
+      </w:pPr>
+      <w:r>
+        <w:rPr/>
+        <w:t>Enterprise — корпоративная версия для организаций.</w:t>
+      </w:r>
+    </w:p>
+    <w:p>
+      <w:pPr>
+        <w:pStyle w:val="Style21"/>
+        <w:bidi w:val="0"/>
+        <w:rPr/>
+      </w:pPr>
+      <w:r>
+        <w:rPr/>
+      </w:r>
+    </w:p>
+    <w:p>
+      <w:pPr>
+        <w:pStyle w:val="Style21"/>
+        <w:bidi w:val="0"/>
+        <w:rPr/>
+      </w:pPr>
+      <w:r>
+        <w:rPr/>
+        <w:t>Как все знают программы, приложения, игры, операционные системы делают люди. Это чревато тем, что в коде, реестре могут быть ошибки, пусть даже это крупнейшая организация.</w:t>
+      </w:r>
+    </w:p>
+    <w:p>
+      <w:pPr>
+        <w:pStyle w:val="Style21"/>
+        <w:bidi w:val="0"/>
+        <w:rPr/>
+      </w:pPr>
+      <w:r>
+        <w:rPr/>
+        <w:t xml:space="preserve">Целью данной работы является разработка </w:t>
+      </w:r>
+      <w:r>
+        <w:rPr>
+          <w:lang w:val="ru-RU"/>
+        </w:rPr>
+        <w:t>веб</w:t>
+      </w:r>
+      <w:r>
+        <w:rPr>
+          <w:lang w:val="en-US"/>
+        </w:rPr>
+        <w:t>-</w:t>
+      </w:r>
+      <w:r>
+        <w:rPr>
+          <w:lang w:val="ru-RU"/>
+        </w:rPr>
+        <w:t xml:space="preserve">приложения для оптимизации </w:t>
+      </w:r>
+      <w:r>
+        <w:rPr>
+          <w:lang w:val="en-US"/>
+        </w:rPr>
+        <w:t>Windows 10-11.</w:t>
+      </w:r>
+    </w:p>
+    <w:p>
+      <w:pPr>
+        <w:pStyle w:val="Style21"/>
+        <w:bidi w:val="0"/>
+        <w:rPr>
+          <w:lang w:val="ru-RU"/>
+        </w:rPr>
+      </w:pPr>
+      <w:r>
+        <w:rPr>
+          <w:lang w:val="ru-RU"/>
+        </w:rPr>
+        <w:t xml:space="preserve">Оптимизация </w:t>
+      </w:r>
+      <w:r>
+        <w:rPr>
+          <w:lang w:val="en-US"/>
+        </w:rPr>
+        <w:t xml:space="preserve">Windows </w:t>
+      </w:r>
+      <w:r>
+        <w:rPr>
+          <w:lang w:val="ru-RU"/>
+        </w:rPr>
+        <w:t xml:space="preserve">— достижение наилучшей эффективности в производительности персонального компьютера. Обычно ОС оптимизируют для конкретных задач. Например: </w:t>
+      </w:r>
+    </w:p>
+    <w:p>
+      <w:pPr>
+        <w:pStyle w:val="Style21"/>
+        <w:numPr>
+          <w:ilvl w:val="0"/>
+          <w:numId w:val="5"/>
+        </w:numPr>
+        <w:bidi w:val="0"/>
+        <w:ind w:left="720" w:right="0" w:hanging="360"/>
+        <w:rPr/>
+      </w:pPr>
+      <w:r>
+        <w:rPr>
+          <w:lang w:val="ru-RU"/>
+        </w:rPr>
+        <w:t>для игр чтобы была минимальная задержка и ощущался прирост частоты кадров</w:t>
+      </w:r>
+    </w:p>
+    <w:p>
+      <w:pPr>
+        <w:pStyle w:val="Style21"/>
+        <w:numPr>
+          <w:ilvl w:val="0"/>
+          <w:numId w:val="5"/>
+        </w:numPr>
+        <w:bidi w:val="0"/>
+        <w:ind w:left="720" w:right="0" w:hanging="360"/>
+        <w:rPr>
+          <w:lang w:val="ru-RU"/>
+        </w:rPr>
+      </w:pPr>
+      <w:r>
+        <w:rPr>
+          <w:lang w:val="ru-RU"/>
+        </w:rPr>
+        <w:t>для простого пользования, чтобы не было откровенного «хлама»</w:t>
+      </w:r>
+    </w:p>
+    <w:p>
+      <w:pPr>
+        <w:pStyle w:val="Style21"/>
+        <w:numPr>
+          <w:ilvl w:val="0"/>
+          <w:numId w:val="5"/>
+        </w:numPr>
+        <w:bidi w:val="0"/>
+        <w:ind w:left="720" w:right="0" w:hanging="360"/>
+        <w:rPr>
+          <w:lang w:val="ru-RU"/>
+        </w:rPr>
+      </w:pPr>
+      <w:r>
+        <w:rPr>
+          <w:lang w:val="ru-RU"/>
+        </w:rPr>
+        <w:t>для уменьшения времени рендера видео, 3</w:t>
+      </w:r>
+      <w:r>
+        <w:rPr>
+          <w:lang w:val="en-US"/>
+        </w:rPr>
+        <w:t xml:space="preserve">D </w:t>
+      </w:r>
+      <w:r>
+        <w:rPr>
+          <w:lang w:val="ru-RU"/>
+        </w:rPr>
+        <w:t>моделей, за счет отключения фоновых задач, которые берут на себя часть производительности процессора или видеокарты</w:t>
+      </w:r>
+    </w:p>
+    <w:p>
+      <w:pPr>
+        <w:pStyle w:val="Style21"/>
+        <w:numPr>
+          <w:ilvl w:val="0"/>
+          <w:numId w:val="5"/>
+        </w:numPr>
+        <w:bidi w:val="0"/>
+        <w:ind w:left="720" w:right="0" w:hanging="360"/>
+        <w:rPr>
+          <w:lang w:val="ru-RU"/>
+        </w:rPr>
+      </w:pPr>
+      <w:r>
+        <w:rPr>
+          <w:lang w:val="ru-RU"/>
+        </w:rPr>
+        <w:t>и так далее</w:t>
+      </w:r>
+    </w:p>
+    <w:p>
+      <w:pPr>
+        <w:pStyle w:val="Style21"/>
+        <w:bidi w:val="0"/>
+        <w:rPr>
+          <w:lang w:val="ru-RU"/>
+        </w:rPr>
+      </w:pPr>
+      <w:r>
+        <w:rPr>
+          <w:lang w:val="ru-RU"/>
+        </w:rPr>
+        <w:t>Для удовлетворения данной цели поставлены следующие задачи:</w:t>
+      </w:r>
+    </w:p>
+    <w:p>
+      <w:pPr>
+        <w:pStyle w:val="Style21"/>
+        <w:numPr>
+          <w:ilvl w:val="0"/>
+          <w:numId w:val="4"/>
+        </w:numPr>
+        <w:bidi w:val="0"/>
+        <w:ind w:left="720" w:right="0" w:hanging="360"/>
+        <w:rPr>
+          <w:lang w:val="ru-RU"/>
+        </w:rPr>
+      </w:pPr>
+      <w:r>
+        <w:rPr>
+          <w:lang w:val="ru-RU"/>
+        </w:rPr>
+        <w:t>Рассмотреть теорию работы операционной системы</w:t>
+      </w:r>
+    </w:p>
+    <w:p>
+      <w:pPr>
+        <w:pStyle w:val="Style21"/>
+        <w:numPr>
+          <w:ilvl w:val="0"/>
+          <w:numId w:val="4"/>
+        </w:numPr>
+        <w:bidi w:val="0"/>
+        <w:ind w:left="720" w:right="0" w:hanging="360"/>
+        <w:rPr>
+          <w:lang w:val="ru-RU"/>
+        </w:rPr>
+      </w:pPr>
+      <w:r>
+        <w:rPr>
+          <w:lang w:val="ru-RU"/>
+        </w:rPr>
+        <w:t>Найти информацию про твики</w:t>
+      </w:r>
+    </w:p>
+    <w:p>
+      <w:pPr>
+        <w:pStyle w:val="Style21"/>
+        <w:numPr>
+          <w:ilvl w:val="0"/>
+          <w:numId w:val="0"/>
+        </w:numPr>
+        <w:bidi w:val="0"/>
+        <w:ind w:left="720" w:right="0" w:hanging="0"/>
+        <w:rPr>
+          <w:lang w:val="ru-RU"/>
+        </w:rPr>
+      </w:pPr>
+      <w:r>
+        <w:rPr>
+          <w:lang w:val="ru-RU"/>
+        </w:rPr>
+        <w:t>Твик — исправление, доработка, изменение параметров операционной системы.</w:t>
+      </w:r>
+    </w:p>
+    <w:p>
+      <w:pPr>
+        <w:pStyle w:val="Style21"/>
+        <w:numPr>
+          <w:ilvl w:val="0"/>
+          <w:numId w:val="4"/>
+        </w:numPr>
+        <w:bidi w:val="0"/>
+        <w:ind w:left="720" w:right="0" w:hanging="360"/>
+        <w:rPr>
+          <w:lang w:val="ru-RU"/>
+        </w:rPr>
+      </w:pPr>
+      <w:r>
+        <w:rPr>
+          <w:lang w:val="ru-RU"/>
+        </w:rPr>
+        <w:t>Убедиться в работоспособности твиков</w:t>
+      </w:r>
+    </w:p>
+    <w:p>
+      <w:pPr>
+        <w:pStyle w:val="Style21"/>
+        <w:numPr>
+          <w:ilvl w:val="0"/>
+          <w:numId w:val="4"/>
+        </w:numPr>
+        <w:bidi w:val="0"/>
+        <w:ind w:left="720" w:right="0" w:hanging="360"/>
+        <w:rPr>
+          <w:lang w:val="ru-RU"/>
+        </w:rPr>
+      </w:pPr>
+      <w:r>
+        <w:rPr>
+          <w:lang w:val="ru-RU"/>
+        </w:rPr>
+        <w:t>Изучить инструменты для создания веб</w:t>
+      </w:r>
+      <w:r>
+        <w:rPr>
+          <w:lang w:val="en-US"/>
+        </w:rPr>
+        <w:t>-</w:t>
+      </w:r>
+      <w:r>
+        <w:rPr>
+          <w:lang w:val="ru-RU"/>
+        </w:rPr>
+        <w:t>приложения</w:t>
+      </w:r>
+    </w:p>
+    <w:p>
+      <w:pPr>
+        <w:pStyle w:val="Style21"/>
+        <w:numPr>
+          <w:ilvl w:val="0"/>
+          <w:numId w:val="4"/>
+        </w:numPr>
+        <w:bidi w:val="0"/>
+        <w:ind w:left="720" w:right="0" w:hanging="360"/>
+        <w:rPr>
+          <w:lang w:val="ru-RU"/>
+        </w:rPr>
+      </w:pPr>
+      <w:r>
+        <w:rPr>
+          <w:lang w:val="ru-RU"/>
+        </w:rPr>
+        <w:t>Спроектировать и разработать приложение</w:t>
+      </w:r>
+    </w:p>
+    <w:p>
+      <w:pPr>
+        <w:pStyle w:val="Style21"/>
+        <w:bidi w:val="0"/>
+        <w:rPr>
+          <w:lang w:val="ru-RU"/>
+        </w:rPr>
+      </w:pPr>
+      <w:r>
+        <w:rPr>
+          <w:lang w:val="ru-RU"/>
+        </w:rPr>
+        <w:t>Объект исследования: процесс разработки программного обеспечения.</w:t>
+      </w:r>
+    </w:p>
+    <w:p>
+      <w:pPr>
+        <w:pStyle w:val="Style21"/>
+        <w:bidi w:val="0"/>
+        <w:rPr>
+          <w:lang w:val="ru-RU"/>
+        </w:rPr>
+      </w:pPr>
+      <w:r>
+        <w:rPr>
+          <w:lang w:val="ru-RU"/>
+        </w:rPr>
+        <w:t>Предмет исследования: процесс разработки веб-приложений взаимодействующих с операционной системой.</w:t>
+      </w:r>
+    </w:p>
+    <w:p>
+      <w:pPr>
+        <w:pStyle w:val="Style21"/>
+        <w:bidi w:val="0"/>
+        <w:rPr>
+          <w:lang w:val="ru-RU"/>
+        </w:rPr>
+      </w:pPr>
+      <w:r>
+        <w:rPr>
+          <w:lang w:val="ru-RU"/>
+        </w:rPr>
+      </w:r>
+      <w:r>
+        <w:br w:type="page"/>
+      </w:r>
+    </w:p>
+    <w:p>
+      <w:pPr>
+        <w:pStyle w:val="Style23"/>
+        <w:numPr>
+          <w:ilvl w:val="0"/>
+          <w:numId w:val="2"/>
+        </w:numPr>
+        <w:ind w:left="0" w:right="0" w:firstLine="709"/>
+        <w:rPr/>
+      </w:pPr>
+      <w:bookmarkStart w:id="1" w:name="__RefHeading___Toc12976_3550241856"/>
+      <w:bookmarkEnd w:id="1"/>
+      <w:r>
+        <w:rPr>
+          <w:lang w:val="en-US"/>
+        </w:rPr>
+        <w:t xml:space="preserve">1. </w:t>
+      </w:r>
+      <w:r>
+        <w:rPr/>
+        <w:t>Анализ предметной области</w:t>
+      </w:r>
+    </w:p>
+    <w:p>
+      <w:pPr>
+        <w:pStyle w:val="12"/>
+        <w:numPr>
+          <w:ilvl w:val="0"/>
+          <w:numId w:val="2"/>
+        </w:numPr>
+        <w:ind w:left="0" w:right="0" w:firstLine="709"/>
+        <w:rPr>
+          <w:lang w:val="en-US"/>
+        </w:rPr>
+      </w:pPr>
+      <w:bookmarkStart w:id="2" w:name="__RefHeading___Toc12978_3550241856"/>
+      <w:bookmarkEnd w:id="2"/>
+      <w:r>
+        <w:rPr>
+          <w:lang w:val="en-US"/>
+        </w:rPr>
+        <w:t xml:space="preserve">1.1 </w:t>
+      </w:r>
+      <w:r>
+        <w:rPr>
+          <w:lang w:val="ru-RU"/>
+        </w:rPr>
+        <w:t>Сравнивание рынков операционных систем</w:t>
+      </w:r>
+    </w:p>
+    <w:p>
+      <w:pPr>
+        <w:pStyle w:val="Style21"/>
+        <w:rPr>
+          <w:lang w:val="en-US"/>
+        </w:rPr>
+      </w:pPr>
+      <w:r>
+        <w:rPr>
+          <w:lang w:val="ru-RU"/>
+        </w:rPr>
+        <w:t xml:space="preserve">По исследованиям веб-сайта </w:t>
+      </w:r>
+      <w:r>
+        <w:rPr>
+          <w:lang w:val="en-US"/>
+        </w:rPr>
+        <w:t xml:space="preserve">W3SCHOOLS [1] </w:t>
+      </w:r>
+      <w:r>
+        <w:rPr>
+          <w:lang w:val="ru-RU"/>
+        </w:rPr>
+        <w:t xml:space="preserve">за 3 месяца 2022 года </w:t>
+      </w:r>
+      <w:r>
+        <w:rPr>
+          <w:lang w:val="en-US"/>
+        </w:rPr>
+        <w:t xml:space="preserve">Windows </w:t>
+      </w:r>
+      <w:r>
+        <w:rPr>
+          <w:lang w:val="ru-RU"/>
+        </w:rPr>
+        <w:t>выбирают 71,</w:t>
+      </w:r>
+      <w:r>
+        <w:rPr>
+          <w:lang w:val="en-US"/>
+        </w:rPr>
+        <w:t>33</w:t>
+      </w:r>
+      <w:r>
+        <w:rPr>
+          <w:lang w:val="ru-RU"/>
+        </w:rPr>
+        <w:t xml:space="preserve">% пользователей. Из них </w:t>
+      </w:r>
+      <w:r>
+        <w:rPr>
+          <w:lang w:val="en-US"/>
+        </w:rPr>
+        <w:t xml:space="preserve">Windows 10 – </w:t>
+      </w:r>
+      <w:r>
+        <w:rPr>
+          <w:lang w:val="ru-RU"/>
+        </w:rPr>
+        <w:t>66,5%</w:t>
+      </w:r>
+      <w:r>
+        <w:rPr>
+          <w:lang w:val="en-US"/>
+        </w:rPr>
+        <w:t xml:space="preserve">, Windows 8 – 1,43%  </w:t>
+      </w:r>
+      <w:r>
+        <w:rPr>
+          <w:lang w:val="ru-RU"/>
+        </w:rPr>
+        <w:t xml:space="preserve">и вечно живучею </w:t>
+      </w:r>
+      <w:r>
+        <w:rPr>
+          <w:lang w:val="en-US"/>
+        </w:rPr>
+        <w:t>Windows 7 – 3,4%.</w:t>
+      </w:r>
+    </w:p>
+    <w:p>
+      <w:pPr>
+        <w:pStyle w:val="Style21"/>
+        <w:jc w:val="center"/>
+        <w:rPr/>
+      </w:pPr>
+      <w:r>
+        <w:drawing>
+          <wp:anchor behindDoc="0" distT="0" distB="0" distL="0" distR="0" simplePos="0" locked="0" layoutInCell="0" allowOverlap="1" relativeHeight="2">
+            <wp:simplePos x="0" y="0"/>
+            <wp:positionH relativeFrom="column">
+              <wp:posOffset>-413385</wp:posOffset>
+            </wp:positionH>
+            <wp:positionV relativeFrom="paragraph">
+              <wp:posOffset>127635</wp:posOffset>
+            </wp:positionV>
+            <wp:extent cx="6526530" cy="1376680"/>
+            <wp:effectExtent l="0" t="0" r="0" b="0"/>
+            <wp:wrapSquare wrapText="largest"/>
+            <wp:docPr id="1" name="Изображение1" descr=""/>
+            <wp:cNvGraphicFramePr>
+              <a:graphicFrameLocks xmlns:a="http://schemas.openxmlformats.org/drawingml/2006/main" noChangeAspect="1"/>
+            </wp:cNvGraphicFramePr>
+            <a:graphic xmlns:a="http://schemas.openxmlformats.org/drawingml/2006/main">
+              <a:graphicData uri="http://schemas.openxmlformats.org/drawingml/2006/picture">
+                <pic:pic xmlns:pic="http://schemas.openxmlformats.org/drawingml/2006/picture">
+                  <pic:nvPicPr>
+                    <pic:cNvPr id="1" name="Изображение1" descr=""/>
+                    <pic:cNvPicPr>
+                      <a:picLocks noChangeAspect="1" noChangeArrowheads="1"/>
+                    </pic:cNvPicPr>
+                  </pic:nvPicPr>
+                  <pic:blipFill>
+                    <a:blip r:embed="rId2"/>
+                    <a:srcRect l="21010" t="43570" r="16628" b="33032"/>
+                    <a:stretch>
+                      <a:fillRect/>
+                    </a:stretch>
+                  </pic:blipFill>
+                  <pic:spPr bwMode="auto">
+                    <a:xfrm>
+                      <a:off x="0" y="0"/>
+                      <a:ext cx="6526530" cy="1376680"/>
+                    </a:xfrm>
+                    <a:prstGeom prst="rect">
+                      <a:avLst/>
+                    </a:prstGeom>
+                  </pic:spPr>
+                </pic:pic>
+              </a:graphicData>
+            </a:graphic>
+          </wp:anchor>
+        </w:drawing>
+      </w:r>
+      <w:r>
+        <w:rPr>
+          <w:sz w:val="24"/>
+          <w:szCs w:val="24"/>
+          <w:lang w:val="ru-RU"/>
+        </w:rPr>
+        <w:t>Рис. 1 Статистика использования операционных систем</w:t>
+      </w:r>
+    </w:p>
+    <w:p>
+      <w:pPr>
+        <w:pStyle w:val="Style21"/>
+        <w:rPr/>
+      </w:pPr>
+      <w:r>
+        <w:rPr/>
       </w:r>
     </w:p>
     <w:sectPr>
@@ -1316,6 +2122,650 @@
     </w:sectPr>
   </w:body>
 </w:document>
+</file>
+
+<file path=word/numbering.xml><?xml version="1.0" encoding="utf-8"?>
+<w:numbering xmlns:w="http://schemas.openxmlformats.org/wordprocessingml/2006/main" xmlns:o="urn:schemas-microsoft-com:office:office" xmlns:r="http://schemas.openxmlformats.org/officeDocument/2006/relationships" xmlns:v="urn:schemas-microsoft-com:vml" xmlns:mc="http://schemas.openxmlformats.org/markup-compatibility/2006" xmlns:w14="http://schemas.microsoft.com/office/word/2010/wordml" mc:Ignorable="w14">
+  <w:abstractNum w:abstractNumId="1">
+    <w:lvl w:ilvl="0">
+      <w:start w:val="1"/>
+      <w:pStyle w:val="1"/>
+      <w:numFmt w:val="none"/>
+      <w:suff w:val="nothing"/>
+      <w:lvlText w:val=""/>
+      <w:lvlJc w:val="left"/>
+      <w:pPr>
+        <w:tabs>
+          <w:tab w:val="num" w:pos="0"/>
+        </w:tabs>
+        <w:ind w:left="0" w:hanging="0"/>
+      </w:pPr>
+    </w:lvl>
+    <w:lvl w:ilvl="1">
+      <w:start w:val="1"/>
+      <w:pStyle w:val="2"/>
+      <w:numFmt w:val="none"/>
+      <w:suff w:val="nothing"/>
+      <w:lvlText w:val=""/>
+      <w:lvlJc w:val="left"/>
+      <w:pPr>
+        <w:tabs>
+          <w:tab w:val="num" w:pos="0"/>
+        </w:tabs>
+        <w:ind w:left="0" w:hanging="0"/>
+      </w:pPr>
+    </w:lvl>
+    <w:lvl w:ilvl="2">
+      <w:start w:val="1"/>
+      <w:numFmt w:val="none"/>
+      <w:suff w:val="nothing"/>
+      <w:lvlText w:val=""/>
+      <w:lvlJc w:val="left"/>
+      <w:pPr>
+        <w:tabs>
+          <w:tab w:val="num" w:pos="0"/>
+        </w:tabs>
+        <w:ind w:left="0" w:hanging="0"/>
+      </w:pPr>
+    </w:lvl>
+    <w:lvl w:ilvl="3">
+      <w:start w:val="1"/>
+      <w:numFmt w:val="none"/>
+      <w:suff w:val="nothing"/>
+      <w:lvlText w:val=""/>
+      <w:lvlJc w:val="left"/>
+      <w:pPr>
+        <w:tabs>
+          <w:tab w:val="num" w:pos="0"/>
+        </w:tabs>
+        <w:ind w:left="0" w:hanging="0"/>
+      </w:pPr>
+    </w:lvl>
+    <w:lvl w:ilvl="4">
+      <w:start w:val="1"/>
+      <w:numFmt w:val="none"/>
+      <w:suff w:val="nothing"/>
+      <w:lvlText w:val=""/>
+      <w:lvlJc w:val="left"/>
+      <w:pPr>
+        <w:tabs>
+          <w:tab w:val="num" w:pos="0"/>
+        </w:tabs>
+        <w:ind w:left="0" w:hanging="0"/>
+      </w:pPr>
+    </w:lvl>
+    <w:lvl w:ilvl="5">
+      <w:start w:val="1"/>
+      <w:numFmt w:val="none"/>
+      <w:suff w:val="nothing"/>
+      <w:lvlText w:val=""/>
+      <w:lvlJc w:val="left"/>
+      <w:pPr>
+        <w:tabs>
+          <w:tab w:val="num" w:pos="0"/>
+        </w:tabs>
+        <w:ind w:left="0" w:hanging="0"/>
+      </w:pPr>
+    </w:lvl>
+    <w:lvl w:ilvl="6">
+      <w:start w:val="1"/>
+      <w:numFmt w:val="none"/>
+      <w:suff w:val="nothing"/>
+      <w:lvlText w:val=""/>
+      <w:lvlJc w:val="left"/>
+      <w:pPr>
+        <w:tabs>
+          <w:tab w:val="num" w:pos="0"/>
+        </w:tabs>
+        <w:ind w:left="0" w:hanging="0"/>
+      </w:pPr>
+    </w:lvl>
+    <w:lvl w:ilvl="7">
+      <w:start w:val="1"/>
+      <w:numFmt w:val="none"/>
+      <w:suff w:val="nothing"/>
+      <w:lvlText w:val=""/>
+      <w:lvlJc w:val="left"/>
+      <w:pPr>
+        <w:tabs>
+          <w:tab w:val="num" w:pos="0"/>
+        </w:tabs>
+        <w:ind w:left="0" w:hanging="0"/>
+      </w:pPr>
+    </w:lvl>
+    <w:lvl w:ilvl="8">
+      <w:start w:val="1"/>
+      <w:numFmt w:val="none"/>
+      <w:suff w:val="nothing"/>
+      <w:lvlText w:val=""/>
+      <w:lvlJc w:val="left"/>
+      <w:pPr>
+        <w:tabs>
+          <w:tab w:val="num" w:pos="0"/>
+        </w:tabs>
+        <w:ind w:left="0" w:hanging="0"/>
+      </w:pPr>
+    </w:lvl>
+  </w:abstractNum>
+  <w:abstractNum w:abstractNumId="2">
+    <w:lvl w:ilvl="0">
+      <w:start w:val="1"/>
+      <w:numFmt w:val="none"/>
+      <w:suff w:val="nothing"/>
+      <w:lvlText w:val=""/>
+      <w:lvlJc w:val="left"/>
+      <w:pPr>
+        <w:tabs>
+          <w:tab w:val="num" w:pos="0"/>
+        </w:tabs>
+        <w:ind w:left="0" w:hanging="0"/>
+      </w:pPr>
+    </w:lvl>
+    <w:lvl w:ilvl="1">
+      <w:start w:val="1"/>
+      <w:numFmt w:val="none"/>
+      <w:suff w:val="nothing"/>
+      <w:lvlText w:val=""/>
+      <w:lvlJc w:val="left"/>
+      <w:pPr>
+        <w:tabs>
+          <w:tab w:val="num" w:pos="0"/>
+        </w:tabs>
+        <w:ind w:left="0" w:hanging="0"/>
+      </w:pPr>
+    </w:lvl>
+    <w:lvl w:ilvl="2">
+      <w:start w:val="1"/>
+      <w:numFmt w:val="none"/>
+      <w:suff w:val="nothing"/>
+      <w:lvlText w:val=""/>
+      <w:lvlJc w:val="left"/>
+      <w:pPr>
+        <w:tabs>
+          <w:tab w:val="num" w:pos="0"/>
+        </w:tabs>
+        <w:ind w:left="0" w:hanging="0"/>
+      </w:pPr>
+    </w:lvl>
+    <w:lvl w:ilvl="3">
+      <w:start w:val="1"/>
+      <w:numFmt w:val="none"/>
+      <w:suff w:val="nothing"/>
+      <w:lvlText w:val=""/>
+      <w:lvlJc w:val="left"/>
+      <w:pPr>
+        <w:tabs>
+          <w:tab w:val="num" w:pos="0"/>
+        </w:tabs>
+        <w:ind w:left="0" w:hanging="0"/>
+      </w:pPr>
+    </w:lvl>
+    <w:lvl w:ilvl="4">
+      <w:start w:val="1"/>
+      <w:numFmt w:val="none"/>
+      <w:suff w:val="nothing"/>
+      <w:lvlText w:val=""/>
+      <w:lvlJc w:val="left"/>
+      <w:pPr>
+        <w:tabs>
+          <w:tab w:val="num" w:pos="0"/>
+        </w:tabs>
+        <w:ind w:left="0" w:hanging="0"/>
+      </w:pPr>
+    </w:lvl>
+    <w:lvl w:ilvl="5">
+      <w:start w:val="1"/>
+      <w:numFmt w:val="none"/>
+      <w:suff w:val="nothing"/>
+      <w:lvlText w:val=""/>
+      <w:lvlJc w:val="left"/>
+      <w:pPr>
+        <w:tabs>
+          <w:tab w:val="num" w:pos="0"/>
+        </w:tabs>
+        <w:ind w:left="0" w:hanging="0"/>
+      </w:pPr>
+    </w:lvl>
+    <w:lvl w:ilvl="6">
+      <w:start w:val="1"/>
+      <w:numFmt w:val="none"/>
+      <w:suff w:val="nothing"/>
+      <w:lvlText w:val=""/>
+      <w:lvlJc w:val="left"/>
+      <w:pPr>
+        <w:tabs>
+          <w:tab w:val="num" w:pos="0"/>
+        </w:tabs>
+        <w:ind w:left="0" w:hanging="0"/>
+      </w:pPr>
+    </w:lvl>
+    <w:lvl w:ilvl="7">
+      <w:start w:val="1"/>
+      <w:numFmt w:val="none"/>
+      <w:suff w:val="nothing"/>
+      <w:lvlText w:val=""/>
+      <w:lvlJc w:val="left"/>
+      <w:pPr>
+        <w:tabs>
+          <w:tab w:val="num" w:pos="0"/>
+        </w:tabs>
+        <w:ind w:left="0" w:hanging="0"/>
+      </w:pPr>
+    </w:lvl>
+    <w:lvl w:ilvl="8">
+      <w:start w:val="1"/>
+      <w:numFmt w:val="none"/>
+      <w:suff w:val="nothing"/>
+      <w:lvlText w:val=""/>
+      <w:lvlJc w:val="left"/>
+      <w:pPr>
+        <w:tabs>
+          <w:tab w:val="num" w:pos="0"/>
+        </w:tabs>
+        <w:ind w:left="0" w:hanging="0"/>
+      </w:pPr>
+    </w:lvl>
+  </w:abstractNum>
+  <w:abstractNum w:abstractNumId="3">
+    <w:lvl w:ilvl="0">
+      <w:start w:val="1"/>
+      <w:numFmt w:val="bullet"/>
+      <w:lvlText w:val=""/>
+      <w:lvlJc w:val="left"/>
+      <w:pPr>
+        <w:tabs>
+          <w:tab w:val="num" w:pos="720"/>
+        </w:tabs>
+        <w:ind w:left="720" w:hanging="360"/>
+      </w:pPr>
+      <w:rPr>
+        <w:rFonts w:ascii="Symbol" w:hAnsi="Symbol" w:cs="Symbol" w:hint="default"/>
+      </w:rPr>
+    </w:lvl>
+    <w:lvl w:ilvl="1">
+      <w:start w:val="1"/>
+      <w:numFmt w:val="bullet"/>
+      <w:lvlText w:val="◦"/>
+      <w:lvlJc w:val="left"/>
+      <w:pPr>
+        <w:tabs>
+          <w:tab w:val="num" w:pos="1080"/>
+        </w:tabs>
+        <w:ind w:left="1080" w:hanging="360"/>
+      </w:pPr>
+      <w:rPr>
+        <w:rFonts w:ascii="OpenSymbol" w:hAnsi="OpenSymbol" w:cs="OpenSymbol" w:hint="default"/>
+      </w:rPr>
+    </w:lvl>
+    <w:lvl w:ilvl="2">
+      <w:start w:val="1"/>
+      <w:numFmt w:val="bullet"/>
+      <w:lvlText w:val="▪"/>
+      <w:lvlJc w:val="left"/>
+      <w:pPr>
+        <w:tabs>
+          <w:tab w:val="num" w:pos="1440"/>
+        </w:tabs>
+        <w:ind w:left="1440" w:hanging="360"/>
+      </w:pPr>
+      <w:rPr>
+        <w:rFonts w:ascii="OpenSymbol" w:hAnsi="OpenSymbol" w:cs="OpenSymbol" w:hint="default"/>
+      </w:rPr>
+    </w:lvl>
+    <w:lvl w:ilvl="3">
+      <w:start w:val="1"/>
+      <w:numFmt w:val="bullet"/>
+      <w:lvlText w:val=""/>
+      <w:lvlJc w:val="left"/>
+      <w:pPr>
+        <w:tabs>
+          <w:tab w:val="num" w:pos="1800"/>
+        </w:tabs>
+        <w:ind w:left="1800" w:hanging="360"/>
+      </w:pPr>
+      <w:rPr>
+        <w:rFonts w:ascii="Symbol" w:hAnsi="Symbol" w:cs="Symbol" w:hint="default"/>
+      </w:rPr>
+    </w:lvl>
+    <w:lvl w:ilvl="4">
+      <w:start w:val="1"/>
+      <w:numFmt w:val="bullet"/>
+      <w:lvlText w:val="◦"/>
+      <w:lvlJc w:val="left"/>
+      <w:pPr>
+        <w:tabs>
+          <w:tab w:val="num" w:pos="2160"/>
+        </w:tabs>
+        <w:ind w:left="2160" w:hanging="360"/>
+      </w:pPr>
+      <w:rPr>
+        <w:rFonts w:ascii="OpenSymbol" w:hAnsi="OpenSymbol" w:cs="OpenSymbol" w:hint="default"/>
+      </w:rPr>
+    </w:lvl>
+    <w:lvl w:ilvl="5">
+      <w:start w:val="1"/>
+      <w:numFmt w:val="bullet"/>
+      <w:lvlText w:val="▪"/>
+      <w:lvlJc w:val="left"/>
+      <w:pPr>
+        <w:tabs>
+          <w:tab w:val="num" w:pos="2520"/>
+        </w:tabs>
+        <w:ind w:left="2520" w:hanging="360"/>
+      </w:pPr>
+      <w:rPr>
+        <w:rFonts w:ascii="OpenSymbol" w:hAnsi="OpenSymbol" w:cs="OpenSymbol" w:hint="default"/>
+      </w:rPr>
+    </w:lvl>
+    <w:lvl w:ilvl="6">
+      <w:start w:val="1"/>
+      <w:numFmt w:val="bullet"/>
+      <w:lvlText w:val=""/>
+      <w:lvlJc w:val="left"/>
+      <w:pPr>
+        <w:tabs>
+          <w:tab w:val="num" w:pos="2880"/>
+        </w:tabs>
+        <w:ind w:left="2880" w:hanging="360"/>
+      </w:pPr>
+      <w:rPr>
+        <w:rFonts w:ascii="Symbol" w:hAnsi="Symbol" w:cs="Symbol" w:hint="default"/>
+      </w:rPr>
+    </w:lvl>
+    <w:lvl w:ilvl="7">
+      <w:start w:val="1"/>
+      <w:numFmt w:val="bullet"/>
+      <w:lvlText w:val="◦"/>
+      <w:lvlJc w:val="left"/>
+      <w:pPr>
+        <w:tabs>
+          <w:tab w:val="num" w:pos="3240"/>
+        </w:tabs>
+        <w:ind w:left="3240" w:hanging="360"/>
+      </w:pPr>
+      <w:rPr>
+        <w:rFonts w:ascii="OpenSymbol" w:hAnsi="OpenSymbol" w:cs="OpenSymbol" w:hint="default"/>
+      </w:rPr>
+    </w:lvl>
+    <w:lvl w:ilvl="8">
+      <w:start w:val="1"/>
+      <w:numFmt w:val="bullet"/>
+      <w:lvlText w:val="▪"/>
+      <w:lvlJc w:val="left"/>
+      <w:pPr>
+        <w:tabs>
+          <w:tab w:val="num" w:pos="3600"/>
+        </w:tabs>
+        <w:ind w:left="3600" w:hanging="360"/>
+      </w:pPr>
+      <w:rPr>
+        <w:rFonts w:ascii="OpenSymbol" w:hAnsi="OpenSymbol" w:cs="OpenSymbol" w:hint="default"/>
+      </w:rPr>
+    </w:lvl>
+  </w:abstractNum>
+  <w:abstractNum w:abstractNumId="4">
+    <w:lvl w:ilvl="0">
+      <w:start w:val="1"/>
+      <w:numFmt w:val="decimal"/>
+      <w:lvlText w:val="%1."/>
+      <w:lvlJc w:val="left"/>
+      <w:pPr>
+        <w:tabs>
+          <w:tab w:val="num" w:pos="720"/>
+        </w:tabs>
+        <w:ind w:left="720" w:hanging="360"/>
+      </w:pPr>
+    </w:lvl>
+    <w:lvl w:ilvl="1">
+      <w:start w:val="1"/>
+      <w:numFmt w:val="decimal"/>
+      <w:lvlText w:val="%2."/>
+      <w:lvlJc w:val="left"/>
+      <w:pPr>
+        <w:tabs>
+          <w:tab w:val="num" w:pos="1080"/>
+        </w:tabs>
+        <w:ind w:left="1080" w:hanging="360"/>
+      </w:pPr>
+    </w:lvl>
+    <w:lvl w:ilvl="2">
+      <w:start w:val="1"/>
+      <w:numFmt w:val="decimal"/>
+      <w:lvlText w:val="%3."/>
+      <w:lvlJc w:val="left"/>
+      <w:pPr>
+        <w:tabs>
+          <w:tab w:val="num" w:pos="1440"/>
+        </w:tabs>
+        <w:ind w:left="1440" w:hanging="360"/>
+      </w:pPr>
+    </w:lvl>
+    <w:lvl w:ilvl="3">
+      <w:start w:val="1"/>
+      <w:numFmt w:val="decimal"/>
+      <w:lvlText w:val="%4."/>
+      <w:lvlJc w:val="left"/>
+      <w:pPr>
+        <w:tabs>
+          <w:tab w:val="num" w:pos="1800"/>
+        </w:tabs>
+        <w:ind w:left="1800" w:hanging="360"/>
+      </w:pPr>
+    </w:lvl>
+    <w:lvl w:ilvl="4">
+      <w:start w:val="1"/>
+      <w:numFmt w:val="decimal"/>
+      <w:lvlText w:val="%5."/>
+      <w:lvlJc w:val="left"/>
+      <w:pPr>
+        <w:tabs>
+          <w:tab w:val="num" w:pos="2160"/>
+        </w:tabs>
+        <w:ind w:left="2160" w:hanging="360"/>
+      </w:pPr>
+    </w:lvl>
+    <w:lvl w:ilvl="5">
+      <w:start w:val="1"/>
+      <w:numFmt w:val="decimal"/>
+      <w:lvlText w:val="%6."/>
+      <w:lvlJc w:val="left"/>
+      <w:pPr>
+        <w:tabs>
+          <w:tab w:val="num" w:pos="2520"/>
+        </w:tabs>
+        <w:ind w:left="2520" w:hanging="360"/>
+      </w:pPr>
+    </w:lvl>
+    <w:lvl w:ilvl="6">
+      <w:start w:val="1"/>
+      <w:numFmt w:val="decimal"/>
+      <w:lvlText w:val="%7."/>
+      <w:lvlJc w:val="left"/>
+      <w:pPr>
+        <w:tabs>
+          <w:tab w:val="num" w:pos="2880"/>
+        </w:tabs>
+        <w:ind w:left="2880" w:hanging="360"/>
+      </w:pPr>
+    </w:lvl>
+    <w:lvl w:ilvl="7">
+      <w:start w:val="1"/>
+      <w:numFmt w:val="decimal"/>
+      <w:lvlText w:val="%8."/>
+      <w:lvlJc w:val="left"/>
+      <w:pPr>
+        <w:tabs>
+          <w:tab w:val="num" w:pos="3240"/>
+        </w:tabs>
+        <w:ind w:left="3240" w:hanging="360"/>
+      </w:pPr>
+    </w:lvl>
+    <w:lvl w:ilvl="8">
+      <w:start w:val="1"/>
+      <w:numFmt w:val="decimal"/>
+      <w:lvlText w:val="%9."/>
+      <w:lvlJc w:val="left"/>
+      <w:pPr>
+        <w:tabs>
+          <w:tab w:val="num" w:pos="3600"/>
+        </w:tabs>
+        <w:ind w:left="3600" w:hanging="360"/>
+      </w:pPr>
+    </w:lvl>
+  </w:abstractNum>
+  <w:abstractNum w:abstractNumId="5">
+    <w:lvl w:ilvl="0">
+      <w:start w:val="1"/>
+      <w:numFmt w:val="bullet"/>
+      <w:lvlText w:val=""/>
+      <w:lvlJc w:val="left"/>
+      <w:pPr>
+        <w:tabs>
+          <w:tab w:val="num" w:pos="720"/>
+        </w:tabs>
+        <w:ind w:left="720" w:hanging="360"/>
+      </w:pPr>
+      <w:rPr>
+        <w:rFonts w:ascii="Symbol" w:hAnsi="Symbol" w:cs="Symbol" w:hint="default"/>
+      </w:rPr>
+    </w:lvl>
+    <w:lvl w:ilvl="1">
+      <w:start w:val="1"/>
+      <w:numFmt w:val="bullet"/>
+      <w:lvlText w:val="◦"/>
+      <w:lvlJc w:val="left"/>
+      <w:pPr>
+        <w:tabs>
+          <w:tab w:val="num" w:pos="1080"/>
+        </w:tabs>
+        <w:ind w:left="1080" w:hanging="360"/>
+      </w:pPr>
+      <w:rPr>
+        <w:rFonts w:ascii="OpenSymbol" w:hAnsi="OpenSymbol" w:cs="OpenSymbol" w:hint="default"/>
+      </w:rPr>
+    </w:lvl>
+    <w:lvl w:ilvl="2">
+      <w:start w:val="1"/>
+      <w:numFmt w:val="bullet"/>
+      <w:lvlText w:val="▪"/>
+      <w:lvlJc w:val="left"/>
+      <w:pPr>
+        <w:tabs>
+          <w:tab w:val="num" w:pos="1440"/>
+        </w:tabs>
+        <w:ind w:left="1440" w:hanging="360"/>
+      </w:pPr>
+      <w:rPr>
+        <w:rFonts w:ascii="OpenSymbol" w:hAnsi="OpenSymbol" w:cs="OpenSymbol" w:hint="default"/>
+      </w:rPr>
+    </w:lvl>
+    <w:lvl w:ilvl="3">
+      <w:start w:val="1"/>
+      <w:numFmt w:val="bullet"/>
+      <w:lvlText w:val=""/>
+      <w:lvlJc w:val="left"/>
+      <w:pPr>
+        <w:tabs>
+          <w:tab w:val="num" w:pos="1800"/>
+        </w:tabs>
+        <w:ind w:left="1800" w:hanging="360"/>
+      </w:pPr>
+      <w:rPr>
+        <w:rFonts w:ascii="Symbol" w:hAnsi="Symbol" w:cs="Symbol" w:hint="default"/>
+      </w:rPr>
+    </w:lvl>
+    <w:lvl w:ilvl="4">
+      <w:start w:val="1"/>
+      <w:numFmt w:val="bullet"/>
+      <w:lvlText w:val="◦"/>
+      <w:lvlJc w:val="left"/>
+      <w:pPr>
+        <w:tabs>
+          <w:tab w:val="num" w:pos="2160"/>
+        </w:tabs>
+        <w:ind w:left="2160" w:hanging="360"/>
+      </w:pPr>
+      <w:rPr>
+        <w:rFonts w:ascii="OpenSymbol" w:hAnsi="OpenSymbol" w:cs="OpenSymbol" w:hint="default"/>
+      </w:rPr>
+    </w:lvl>
+    <w:lvl w:ilvl="5">
+      <w:start w:val="1"/>
+      <w:numFmt w:val="bullet"/>
+      <w:lvlText w:val="▪"/>
+      <w:lvlJc w:val="left"/>
+      <w:pPr>
+        <w:tabs>
+          <w:tab w:val="num" w:pos="2520"/>
+        </w:tabs>
+        <w:ind w:left="2520" w:hanging="360"/>
+      </w:pPr>
+      <w:rPr>
+        <w:rFonts w:ascii="OpenSymbol" w:hAnsi="OpenSymbol" w:cs="OpenSymbol" w:hint="default"/>
+      </w:rPr>
+    </w:lvl>
+    <w:lvl w:ilvl="6">
+      <w:start w:val="1"/>
+      <w:numFmt w:val="bullet"/>
+      <w:lvlText w:val=""/>
+      <w:lvlJc w:val="left"/>
+      <w:pPr>
+        <w:tabs>
+          <w:tab w:val="num" w:pos="2880"/>
+        </w:tabs>
+        <w:ind w:left="2880" w:hanging="360"/>
+      </w:pPr>
+      <w:rPr>
+        <w:rFonts w:ascii="Symbol" w:hAnsi="Symbol" w:cs="Symbol" w:hint="default"/>
+      </w:rPr>
+    </w:lvl>
+    <w:lvl w:ilvl="7">
+      <w:start w:val="1"/>
+      <w:numFmt w:val="bullet"/>
+      <w:lvlText w:val="◦"/>
+      <w:lvlJc w:val="left"/>
+      <w:pPr>
+        <w:tabs>
+          <w:tab w:val="num" w:pos="3240"/>
+        </w:tabs>
+        <w:ind w:left="3240" w:hanging="360"/>
+      </w:pPr>
+      <w:rPr>
+        <w:rFonts w:ascii="OpenSymbol" w:hAnsi="OpenSymbol" w:cs="OpenSymbol" w:hint="default"/>
+      </w:rPr>
+    </w:lvl>
+    <w:lvl w:ilvl="8">
+      <w:start w:val="1"/>
+      <w:numFmt w:val="bullet"/>
+      <w:lvlText w:val="▪"/>
+      <w:lvlJc w:val="left"/>
+      <w:pPr>
+        <w:tabs>
+          <w:tab w:val="num" w:pos="3600"/>
+        </w:tabs>
+        <w:ind w:left="3600" w:hanging="360"/>
+      </w:pPr>
+      <w:rPr>
+        <w:rFonts w:ascii="OpenSymbol" w:hAnsi="OpenSymbol" w:cs="OpenSymbol" w:hint="default"/>
+      </w:rPr>
+    </w:lvl>
+  </w:abstractNum>
+  <w:num w:numId="1">
+    <w:abstractNumId w:val="1"/>
+  </w:num>
+  <w:num w:numId="2">
+    <w:abstractNumId w:val="2"/>
+  </w:num>
+  <w:num w:numId="3">
+    <w:abstractNumId w:val="3"/>
+  </w:num>
+  <w:num w:numId="4">
+    <w:abstractNumId w:val="4"/>
+  </w:num>
+  <w:num w:numId="5">
+    <w:abstractNumId w:val="5"/>
+  </w:num>
+</w:numbering>
 </file>
 
 <file path=word/styles.xml><?xml version="1.0" encoding="utf-8"?>
@@ -1355,10 +2805,75 @@
       <w:lang w:val="ru-RU" w:eastAsia="zh-CN" w:bidi="hi-IN"/>
     </w:rPr>
   </w:style>
-  <w:style w:type="paragraph" w:styleId="Style14">
+  <w:style w:type="paragraph" w:styleId="1">
+    <w:name w:val="Heading 1"/>
+    <w:basedOn w:val="Style16"/>
+    <w:next w:val="Style17"/>
+    <w:qFormat/>
+    <w:pPr>
+      <w:numPr>
+        <w:ilvl w:val="0"/>
+        <w:numId w:val="1"/>
+      </w:numPr>
+      <w:spacing w:before="240" w:after="120"/>
+      <w:outlineLvl w:val="0"/>
+    </w:pPr>
+    <w:rPr>
+      <w:b/>
+      <w:bCs/>
+      <w:sz w:val="36"/>
+      <w:szCs w:val="36"/>
+    </w:rPr>
+  </w:style>
+  <w:style w:type="paragraph" w:styleId="2">
+    <w:name w:val="Heading 2"/>
+    <w:basedOn w:val="Style16"/>
+    <w:next w:val="Style17"/>
+    <w:qFormat/>
+    <w:pPr>
+      <w:numPr>
+        <w:ilvl w:val="1"/>
+        <w:numId w:val="1"/>
+      </w:numPr>
+      <w:spacing w:before="200" w:after="120"/>
+      <w:outlineLvl w:val="1"/>
+    </w:pPr>
+    <w:rPr>
+      <w:b/>
+      <w:bCs/>
+      <w:sz w:val="32"/>
+      <w:szCs w:val="32"/>
+    </w:rPr>
+  </w:style>
+  <w:style w:type="character" w:styleId="Style12">
+    <w:name w:val="Маркеры"/>
+    <w:qFormat/>
+    <w:rPr>
+      <w:rFonts w:ascii="OpenSymbol" w:hAnsi="OpenSymbol" w:eastAsia="OpenSymbol" w:cs="OpenSymbol"/>
+    </w:rPr>
+  </w:style>
+  <w:style w:type="character" w:styleId="Style13">
+    <w:name w:val="Символ нумерации"/>
+    <w:qFormat/>
+    <w:rPr/>
+  </w:style>
+  <w:style w:type="character" w:styleId="Style14">
+    <w:name w:val="Интернет-ссылка"/>
+    <w:rPr>
+      <w:color w:val="000080"/>
+      <w:u w:val="single"/>
+      <w:lang w:val="zxx" w:eastAsia="zxx" w:bidi="zxx"/>
+    </w:rPr>
+  </w:style>
+  <w:style w:type="character" w:styleId="Style15">
+    <w:name w:val="Ссылка указателя"/>
+    <w:qFormat/>
+    <w:rPr/>
+  </w:style>
+  <w:style w:type="paragraph" w:styleId="Style16">
     <w:name w:val="Заголовок"/>
     <w:basedOn w:val="Normal"/>
-    <w:next w:val="Style15"/>
+    <w:next w:val="Style17"/>
     <w:qFormat/>
     <w:pPr>
       <w:keepNext w:val="true"/>
@@ -1370,7 +2885,7 @@
       <w:szCs w:val="28"/>
     </w:rPr>
   </w:style>
-  <w:style w:type="paragraph" w:styleId="Style15">
+  <w:style w:type="paragraph" w:styleId="Style17">
     <w:name w:val="Body Text"/>
     <w:basedOn w:val="Normal"/>
     <w:pPr>
@@ -1378,15 +2893,15 @@
     </w:pPr>
     <w:rPr/>
   </w:style>
-  <w:style w:type="paragraph" w:styleId="Style16">
+  <w:style w:type="paragraph" w:styleId="Style18">
     <w:name w:val="List"/>
-    <w:basedOn w:val="Style15"/>
+    <w:basedOn w:val="Style17"/>
     <w:pPr/>
     <w:rPr>
       <w:rFonts w:cs="Lucida Sans"/>
     </w:rPr>
   </w:style>
-  <w:style w:type="paragraph" w:styleId="Style17">
+  <w:style w:type="paragraph" w:styleId="Style19">
     <w:name w:val="Caption"/>
     <w:basedOn w:val="Normal"/>
     <w:qFormat/>
@@ -1402,7 +2917,7 @@
       <w:szCs w:val="24"/>
     </w:rPr>
   </w:style>
-  <w:style w:type="paragraph" w:styleId="Style18">
+  <w:style w:type="paragraph" w:styleId="Style20">
     <w:name w:val="Указатель"/>
     <w:basedOn w:val="Normal"/>
     <w:qFormat/>
@@ -1413,7 +2928,7 @@
       <w:rFonts w:cs="Lucida Sans"/>
     </w:rPr>
   </w:style>
-  <w:style w:type="paragraph" w:styleId="Style19">
+  <w:style w:type="paragraph" w:styleId="Style21">
     <w:name w:val="мой стиль"/>
     <w:basedOn w:val="Normal"/>
     <w:qFormat/>
@@ -1427,5 +2942,99 @@
       <w:sz w:val="28"/>
     </w:rPr>
   </w:style>
+  <w:style w:type="paragraph" w:styleId="Style22">
+    <w:name w:val="Title"/>
+    <w:basedOn w:val="Style16"/>
+    <w:next w:val="Style17"/>
+    <w:qFormat/>
+    <w:pPr>
+      <w:jc w:val="center"/>
+    </w:pPr>
+    <w:rPr>
+      <w:b/>
+      <w:bCs/>
+      <w:sz w:val="56"/>
+      <w:szCs w:val="56"/>
+    </w:rPr>
+  </w:style>
+  <w:style w:type="paragraph" w:styleId="Style23">
+    <w:name w:val="заголовок"/>
+    <w:basedOn w:val="1"/>
+    <w:next w:val="Style21"/>
+    <w:qFormat/>
+    <w:pPr>
+      <w:numPr>
+        <w:ilvl w:val="0"/>
+        <w:numId w:val="0"/>
+      </w:numPr>
+      <w:spacing w:lineRule="auto" w:line="360" w:before="0" w:after="238"/>
+      <w:ind w:left="0" w:right="0" w:firstLine="709"/>
+      <w:jc w:val="both"/>
+    </w:pPr>
+    <w:rPr>
+      <w:rFonts w:ascii="Times New Roman" w:hAnsi="Times New Roman"/>
+      <w:b w:val="false"/>
+      <w:sz w:val="28"/>
+    </w:rPr>
+  </w:style>
+  <w:style w:type="paragraph" w:styleId="Style24">
+    <w:name w:val="Index Heading"/>
+    <w:basedOn w:val="Style16"/>
+    <w:pPr>
+      <w:suppressLineNumbers/>
+      <w:ind w:left="0" w:hanging="0"/>
+    </w:pPr>
+    <w:rPr>
+      <w:b/>
+      <w:bCs/>
+      <w:sz w:val="32"/>
+      <w:szCs w:val="32"/>
+    </w:rPr>
+  </w:style>
+  <w:style w:type="paragraph" w:styleId="11">
+    <w:name w:val="TOC 1"/>
+    <w:basedOn w:val="Style20"/>
+    <w:pPr>
+      <w:tabs>
+        <w:tab w:val="clear" w:pos="643"/>
+        <w:tab w:val="right" w:pos="9355" w:leader="dot"/>
+      </w:tabs>
+      <w:ind w:left="0" w:hanging="0"/>
+    </w:pPr>
+    <w:rPr/>
+  </w:style>
+  <w:style w:type="paragraph" w:styleId="12">
+    <w:name w:val="заголовок 1"/>
+    <w:basedOn w:val="2"/>
+    <w:next w:val="Style21"/>
+    <w:qFormat/>
+    <w:pPr>
+      <w:numPr>
+        <w:ilvl w:val="0"/>
+        <w:numId w:val="0"/>
+      </w:numPr>
+      <w:spacing w:lineRule="auto" w:line="360" w:before="0" w:after="238"/>
+      <w:ind w:left="0" w:right="0" w:firstLine="709"/>
+      <w:jc w:val="both"/>
+    </w:pPr>
+    <w:rPr>
+      <w:rFonts w:ascii="Times New Roman" w:hAnsi="Times New Roman"/>
+      <w:b w:val="false"/>
+      <w:i w:val="false"/>
+      <w:sz w:val="28"/>
+    </w:rPr>
+  </w:style>
+  <w:style w:type="paragraph" w:styleId="21">
+    <w:name w:val="TOC 2"/>
+    <w:basedOn w:val="Style20"/>
+    <w:pPr>
+      <w:tabs>
+        <w:tab w:val="clear" w:pos="643"/>
+        <w:tab w:val="right" w:pos="9072" w:leader="dot"/>
+      </w:tabs>
+      <w:ind w:left="283" w:hanging="0"/>
+    </w:pPr>
+    <w:rPr/>
+  </w:style>
 </w:styles>
 </file>
--- a/ИВТ-19-1 Осипов Денис курсовая.docx
+++ b/ИВТ-19-1 Осипов Денис курсовая.docx
@@ -683,57 +683,21 @@
     </w:p>
     <w:p>
       <w:pPr>
-        <w:pStyle w:val="Normal"/>
-        <w:tabs>
-          <w:tab w:val="clear" w:pos="643"/>
-          <w:tab w:val="left" w:pos="4274" w:leader="none"/>
-        </w:tabs>
-        <w:bidi w:val="0"/>
-        <w:spacing w:lineRule="auto" w:line="276"/>
-        <w:ind w:hanging="0"/>
-        <w:jc w:val="center"/>
-        <w:rPr>
-          <w:rFonts w:eastAsia="Times New Roman" w:cs="Times New Roman"/>
-          <w:szCs w:val="28"/>
-          <w:lang w:eastAsia="ru-RU"/>
-        </w:rPr>
-      </w:pPr>
-      <w:r>
-        <w:rPr>
-          <w:rFonts w:eastAsia="Times New Roman" w:cs="Times New Roman"/>
-          <w:szCs w:val="28"/>
-          <w:lang w:eastAsia="ru-RU"/>
-        </w:rPr>
-      </w:r>
-    </w:p>
-    <w:p>
-      <w:pPr>
-        <w:pStyle w:val="Normal"/>
-        <w:tabs>
-          <w:tab w:val="clear" w:pos="643"/>
-          <w:tab w:val="left" w:pos="9072" w:leader="none"/>
-        </w:tabs>
-        <w:bidi w:val="0"/>
-        <w:spacing w:lineRule="auto" w:line="276"/>
-        <w:ind w:left="4536" w:hanging="0"/>
+        <w:pStyle w:val="Style21"/>
         <w:jc w:val="right"/>
+        <w:rPr/>
+      </w:pPr>
+      <w:r>
         <w:rPr>
           <w:rFonts w:eastAsia="Calibri" w:cs="Times New Roman"/>
           <w:szCs w:val="28"/>
           <w:lang w:eastAsia="ru-RU"/>
         </w:rPr>
-      </w:pPr>
-      <w:r>
-        <w:rPr>
-          <w:rFonts w:eastAsia="Calibri" w:cs="Times New Roman" w:ascii="Times New Roman" w:hAnsi="Times New Roman"/>
-          <w:szCs w:val="28"/>
-          <w:lang w:eastAsia="ru-RU"/>
-        </w:rPr>
         <w:t>Выполнил: студент</w:t>
       </w:r>
       <w:r>
         <w:rPr>
-          <w:rFonts w:eastAsia="Calibri" w:cs="Times New Roman" w:ascii="Times New Roman" w:hAnsi="Times New Roman"/>
+          <w:rFonts w:eastAsia="Calibri" w:cs="Times New Roman"/>
           <w:szCs w:val="28"/>
           <w:lang w:val="en-US" w:eastAsia="ru-RU"/>
         </w:rPr>
@@ -741,7 +705,7 @@
       </w:r>
       <w:r>
         <w:rPr>
-          <w:rFonts w:eastAsia="Times New Roman" w:cs="Times New Roman" w:ascii="Times New Roman" w:hAnsi="Times New Roman"/>
+          <w:rFonts w:eastAsia="Times New Roman" w:cs="Times New Roman"/>
           <w:szCs w:val="28"/>
           <w:lang w:val="en-US" w:eastAsia="ru-RU"/>
         </w:rPr>
@@ -749,7 +713,7 @@
       </w:r>
       <w:r>
         <w:rPr>
-          <w:rFonts w:eastAsia="Calibri" w:cs="Times New Roman" w:ascii="Times New Roman" w:hAnsi="Times New Roman"/>
+          <w:rFonts w:eastAsia="Calibri" w:cs="Times New Roman"/>
           <w:szCs w:val="28"/>
           <w:lang w:val="en-US" w:eastAsia="ru-RU"/>
         </w:rPr>
@@ -757,7 +721,7 @@
       </w:r>
       <w:r>
         <w:rPr>
-          <w:rFonts w:eastAsia="Calibri" w:cs="Times New Roman" w:ascii="Times New Roman" w:hAnsi="Times New Roman"/>
+          <w:rFonts w:eastAsia="Calibri" w:cs="Times New Roman"/>
           <w:szCs w:val="28"/>
           <w:lang w:eastAsia="ru-RU"/>
         </w:rPr>
@@ -766,32 +730,21 @@
     </w:p>
     <w:p>
       <w:pPr>
-        <w:pStyle w:val="Normal"/>
-        <w:tabs>
-          <w:tab w:val="clear" w:pos="643"/>
-          <w:tab w:val="left" w:pos="9072" w:leader="none"/>
-        </w:tabs>
-        <w:bidi w:val="0"/>
-        <w:spacing w:lineRule="auto" w:line="276"/>
-        <w:ind w:left="4536" w:hanging="0"/>
+        <w:pStyle w:val="Style21"/>
         <w:jc w:val="right"/>
+        <w:rPr/>
+      </w:pPr>
+      <w:r>
         <w:rPr>
           <w:rFonts w:eastAsia="Calibri" w:cs="Times New Roman"/>
           <w:szCs w:val="28"/>
           <w:lang w:eastAsia="ru-RU"/>
         </w:rPr>
-      </w:pPr>
-      <w:r>
-        <w:rPr>
-          <w:rFonts w:eastAsia="Calibri" w:cs="Times New Roman" w:ascii="Times New Roman" w:hAnsi="Times New Roman"/>
-          <w:szCs w:val="28"/>
-          <w:lang w:eastAsia="ru-RU"/>
-        </w:rPr>
         <w:t>группы БА-</w:t>
       </w:r>
       <w:r>
         <w:rPr>
-          <w:rFonts w:eastAsia="Calibri" w:cs="Times New Roman" w:ascii="Times New Roman" w:hAnsi="Times New Roman"/>
+          <w:rFonts w:eastAsia="Calibri" w:cs="Times New Roman"/>
           <w:szCs w:val="28"/>
           <w:lang w:val="ru-RU" w:eastAsia="ru-RU"/>
         </w:rPr>
@@ -799,7 +752,7 @@
       </w:r>
       <w:r>
         <w:rPr>
-          <w:rFonts w:eastAsia="Calibri" w:cs="Times New Roman" w:ascii="Times New Roman" w:hAnsi="Times New Roman"/>
+          <w:rFonts w:eastAsia="Calibri" w:cs="Times New Roman"/>
           <w:szCs w:val="28"/>
           <w:lang w:eastAsia="ru-RU"/>
         </w:rPr>
@@ -807,7 +760,7 @@
       </w:r>
       <w:r>
         <w:rPr>
-          <w:rFonts w:eastAsia="Times New Roman" w:cs="Times New Roman" w:ascii="Times New Roman" w:hAnsi="Times New Roman"/>
+          <w:rFonts w:eastAsia="Times New Roman" w:cs="Times New Roman"/>
           <w:szCs w:val="28"/>
           <w:lang w:eastAsia="ru-RU"/>
         </w:rPr>
@@ -815,7 +768,7 @@
       </w:r>
       <w:r>
         <w:rPr>
-          <w:rFonts w:eastAsia="Calibri" w:cs="Times New Roman" w:ascii="Times New Roman" w:hAnsi="Times New Roman"/>
+          <w:rFonts w:eastAsia="Calibri" w:cs="Times New Roman"/>
           <w:szCs w:val="28"/>
           <w:lang w:eastAsia="ru-RU"/>
         </w:rPr>
@@ -824,339 +777,114 @@
     </w:p>
     <w:p>
       <w:pPr>
-        <w:pStyle w:val="Normal"/>
-        <w:tabs>
-          <w:tab w:val="clear" w:pos="643"/>
-          <w:tab w:val="left" w:pos="9072" w:leader="none"/>
-        </w:tabs>
-        <w:bidi w:val="0"/>
-        <w:spacing w:lineRule="auto" w:line="276"/>
-        <w:ind w:left="4536" w:hanging="0"/>
+        <w:pStyle w:val="Style21"/>
         <w:jc w:val="right"/>
-        <w:rPr>
-          <w:rFonts w:eastAsia="Times New Roman" w:cs="Times New Roman"/>
-          <w:szCs w:val="28"/>
-          <w:lang w:eastAsia="ru-RU"/>
-        </w:rPr>
-      </w:pPr>
-      <w:r>
-        <w:rPr>
-          <w:rFonts w:eastAsia="Times New Roman" w:cs="Times New Roman" w:ascii="Times New Roman" w:hAnsi="Times New Roman"/>
-          <w:szCs w:val="28"/>
-          <w:lang w:eastAsia="ru-RU"/>
-        </w:rPr>
+        <w:rPr/>
+      </w:pPr>
+      <w:r>
+        <w:rPr/>
         <w:t>Осипов Денис Евгеньевич</w:t>
       </w:r>
     </w:p>
     <w:p>
       <w:pPr>
-        <w:pStyle w:val="Normal"/>
-        <w:tabs>
-          <w:tab w:val="clear" w:pos="643"/>
-          <w:tab w:val="left" w:pos="9072" w:leader="none"/>
-        </w:tabs>
-        <w:bidi w:val="0"/>
-        <w:spacing w:lineRule="auto" w:line="276"/>
-        <w:ind w:left="4536" w:hanging="0"/>
+        <w:pStyle w:val="Style21"/>
         <w:jc w:val="right"/>
-        <w:rPr>
-          <w:rFonts w:eastAsia="Times New Roman" w:cs="Times New Roman"/>
-          <w:szCs w:val="28"/>
-          <w:lang w:eastAsia="ru-RU"/>
-        </w:rPr>
-      </w:pPr>
-      <w:r>
-        <w:rPr>
-          <w:rFonts w:eastAsia="Times New Roman" w:cs="Times New Roman"/>
-          <w:szCs w:val="28"/>
-          <w:lang w:eastAsia="ru-RU"/>
-        </w:rPr>
-      </w:r>
-    </w:p>
-    <w:p>
-      <w:pPr>
-        <w:pStyle w:val="Normal"/>
-        <w:tabs>
-          <w:tab w:val="clear" w:pos="643"/>
-          <w:tab w:val="left" w:pos="9072" w:leader="none"/>
-        </w:tabs>
-        <w:bidi w:val="0"/>
-        <w:spacing w:lineRule="auto" w:line="276"/>
-        <w:ind w:left="4536" w:hanging="0"/>
+        <w:rPr/>
+      </w:pPr>
+      <w:r>
+        <w:rPr/>
+        <w:t xml:space="preserve">___________________________ </w:t>
+      </w:r>
+    </w:p>
+    <w:p>
+      <w:pPr>
+        <w:pStyle w:val="Style21"/>
         <w:jc w:val="right"/>
-        <w:rPr>
-          <w:rFonts w:eastAsia="Times New Roman" w:cs="Times New Roman"/>
-          <w:szCs w:val="28"/>
-          <w:lang w:eastAsia="ru-RU"/>
-        </w:rPr>
-      </w:pPr>
-      <w:r>
-        <w:rPr>
-          <w:rFonts w:eastAsia="Times New Roman" w:cs="Times New Roman" w:ascii="Times New Roman" w:hAnsi="Times New Roman"/>
-          <w:szCs w:val="28"/>
-          <w:lang w:eastAsia="ru-RU"/>
-        </w:rPr>
-        <w:t xml:space="preserve">___________________________ </w:t>
-      </w:r>
-    </w:p>
-    <w:p>
-      <w:pPr>
-        <w:pStyle w:val="Normal"/>
-        <w:tabs>
-          <w:tab w:val="clear" w:pos="643"/>
-          <w:tab w:val="left" w:pos="9072" w:leader="none"/>
-        </w:tabs>
-        <w:bidi w:val="0"/>
-        <w:spacing w:lineRule="auto" w:line="276"/>
-        <w:ind w:left="4536" w:hanging="0"/>
-        <w:jc w:val="right"/>
-        <w:rPr>
-          <w:rFonts w:eastAsia="Times New Roman" w:cs="Times New Roman"/>
-          <w:sz w:val="20"/>
-          <w:szCs w:val="20"/>
-          <w:lang w:eastAsia="ru-RU"/>
-        </w:rPr>
-      </w:pPr>
-      <w:r>
-        <w:rPr>
-          <w:rFonts w:eastAsia="Times New Roman" w:cs="Times New Roman" w:ascii="Times New Roman" w:hAnsi="Times New Roman"/>
-          <w:sz w:val="20"/>
-          <w:szCs w:val="20"/>
-          <w:lang w:eastAsia="ru-RU"/>
-        </w:rPr>
+        <w:rPr/>
+      </w:pPr>
+      <w:r>
+        <w:rPr/>
         <w:tab/>
         <w:t xml:space="preserve"> (подпись) </w:t>
       </w:r>
     </w:p>
     <w:p>
       <w:pPr>
-        <w:pStyle w:val="Normal"/>
-        <w:tabs>
-          <w:tab w:val="clear" w:pos="643"/>
-          <w:tab w:val="left" w:pos="9072" w:leader="none"/>
-        </w:tabs>
-        <w:bidi w:val="0"/>
-        <w:spacing w:lineRule="auto" w:line="276"/>
-        <w:ind w:left="4536" w:hanging="0"/>
+        <w:pStyle w:val="Style21"/>
         <w:jc w:val="right"/>
-        <w:rPr>
-          <w:rFonts w:eastAsia="Times New Roman" w:cs="Times New Roman"/>
-          <w:szCs w:val="28"/>
-          <w:lang w:eastAsia="ru-RU"/>
-        </w:rPr>
-      </w:pPr>
-      <w:r>
-        <w:rPr>
-          <w:rFonts w:eastAsia="Times New Roman" w:cs="Times New Roman" w:ascii="Times New Roman" w:hAnsi="Times New Roman"/>
-          <w:szCs w:val="28"/>
-          <w:lang w:eastAsia="ru-RU"/>
-        </w:rPr>
+        <w:rPr/>
+      </w:pPr>
+      <w:r>
+        <w:rPr/>
         <w:t xml:space="preserve"> </w:t>
       </w:r>
     </w:p>
     <w:p>
       <w:pPr>
-        <w:pStyle w:val="Normal"/>
-        <w:tabs>
-          <w:tab w:val="clear" w:pos="643"/>
-          <w:tab w:val="left" w:pos="9072" w:leader="none"/>
-        </w:tabs>
-        <w:bidi w:val="0"/>
-        <w:spacing w:lineRule="auto" w:line="276"/>
-        <w:ind w:left="4536" w:hanging="0"/>
+        <w:pStyle w:val="Style21"/>
         <w:jc w:val="right"/>
-        <w:rPr>
-          <w:rFonts w:eastAsia="Calibri" w:cs="Times New Roman"/>
-          <w:szCs w:val="28"/>
-          <w:lang w:eastAsia="ru-RU"/>
-        </w:rPr>
-      </w:pPr>
-      <w:r>
-        <w:rPr>
-          <w:rFonts w:eastAsia="Calibri" w:cs="Times New Roman" w:ascii="Times New Roman" w:hAnsi="Times New Roman"/>
-          <w:szCs w:val="28"/>
-          <w:lang w:eastAsia="ru-RU"/>
-        </w:rPr>
+        <w:rPr/>
+      </w:pPr>
+      <w:r>
+        <w:rPr/>
         <w:t xml:space="preserve">Научный руководитель: </w:t>
       </w:r>
     </w:p>
     <w:p>
       <w:pPr>
-        <w:pStyle w:val="Normal"/>
-        <w:tabs>
-          <w:tab w:val="clear" w:pos="643"/>
-          <w:tab w:val="left" w:pos="9072" w:leader="none"/>
-        </w:tabs>
-        <w:bidi w:val="0"/>
-        <w:spacing w:lineRule="auto" w:line="276"/>
-        <w:ind w:left="4536" w:hanging="0"/>
+        <w:pStyle w:val="Style21"/>
         <w:jc w:val="right"/>
-        <w:rPr>
-          <w:rFonts w:eastAsia="Calibri" w:cs="Times New Roman"/>
-          <w:szCs w:val="28"/>
-          <w:lang w:eastAsia="ru-RU"/>
-        </w:rPr>
-      </w:pPr>
-      <w:r>
-        <w:rPr>
-          <w:rFonts w:eastAsia="Calibri" w:cs="Times New Roman" w:ascii="Times New Roman" w:hAnsi="Times New Roman"/>
-          <w:szCs w:val="28"/>
-          <w:lang w:eastAsia="ru-RU"/>
-        </w:rPr>
+        <w:rPr/>
+      </w:pPr>
+      <w:r>
+        <w:rPr/>
         <w:t xml:space="preserve">старший преподаватель </w:t>
       </w:r>
     </w:p>
     <w:p>
       <w:pPr>
-        <w:pStyle w:val="Normal"/>
-        <w:tabs>
-          <w:tab w:val="clear" w:pos="643"/>
-          <w:tab w:val="left" w:pos="9072" w:leader="none"/>
-        </w:tabs>
-        <w:bidi w:val="0"/>
-        <w:spacing w:lineRule="auto" w:line="276"/>
-        <w:ind w:left="4536" w:hanging="0"/>
+        <w:pStyle w:val="Style21"/>
         <w:jc w:val="right"/>
-        <w:rPr>
-          <w:rFonts w:eastAsia="Calibri" w:cs="Times New Roman"/>
-          <w:szCs w:val="28"/>
-          <w:lang w:eastAsia="ru-RU"/>
-        </w:rPr>
-      </w:pPr>
-      <w:r>
-        <w:rPr>
-          <w:rFonts w:eastAsia="Calibri" w:cs="Times New Roman" w:ascii="Times New Roman" w:hAnsi="Times New Roman"/>
-          <w:szCs w:val="28"/>
-          <w:lang w:eastAsia="ru-RU"/>
-        </w:rPr>
+        <w:rPr/>
+      </w:pPr>
+      <w:r>
+        <w:rPr/>
         <w:t xml:space="preserve">кафедры ИТ ИМИ СВФУ, </w:t>
       </w:r>
     </w:p>
     <w:p>
       <w:pPr>
-        <w:pStyle w:val="Normal"/>
-        <w:tabs>
-          <w:tab w:val="clear" w:pos="643"/>
-          <w:tab w:val="left" w:pos="9072" w:leader="none"/>
-        </w:tabs>
-        <w:bidi w:val="0"/>
-        <w:spacing w:lineRule="auto" w:line="276"/>
-        <w:ind w:left="4536" w:hanging="0"/>
+        <w:pStyle w:val="Style21"/>
         <w:jc w:val="right"/>
-        <w:rPr>
-          <w:rFonts w:eastAsia="Calibri" w:cs="Times New Roman"/>
-          <w:szCs w:val="28"/>
-          <w:lang w:eastAsia="ru-RU"/>
-        </w:rPr>
-      </w:pPr>
-      <w:r>
-        <w:rPr>
-          <w:rFonts w:eastAsia="Times New Roman" w:cs="Times New Roman" w:ascii="Times New Roman" w:hAnsi="Times New Roman"/>
-          <w:szCs w:val="28"/>
-          <w:lang w:eastAsia="ru-RU"/>
-        </w:rPr>
+        <w:rPr/>
+      </w:pPr>
+      <w:r>
+        <w:rPr/>
         <w:t>Петрова Е.А.</w:t>
       </w:r>
     </w:p>
     <w:p>
       <w:pPr>
-        <w:pStyle w:val="Normal"/>
-        <w:tabs>
-          <w:tab w:val="clear" w:pos="643"/>
-          <w:tab w:val="left" w:pos="9072" w:leader="none"/>
-        </w:tabs>
-        <w:bidi w:val="0"/>
-        <w:spacing w:lineRule="auto" w:line="276"/>
-        <w:ind w:left="4536" w:hanging="0"/>
+        <w:pStyle w:val="Style21"/>
         <w:jc w:val="right"/>
-        <w:rPr>
-          <w:rFonts w:eastAsia="Calibri" w:cs="Times New Roman"/>
-          <w:szCs w:val="28"/>
-          <w:lang w:eastAsia="ru-RU"/>
-        </w:rPr>
-      </w:pPr>
-      <w:r>
-        <w:rPr>
-          <w:rFonts w:eastAsia="Calibri" w:cs="Times New Roman"/>
-          <w:szCs w:val="28"/>
-          <w:lang w:eastAsia="ru-RU"/>
-        </w:rPr>
-      </w:r>
-    </w:p>
-    <w:p>
-      <w:pPr>
-        <w:pStyle w:val="Normal"/>
-        <w:tabs>
-          <w:tab w:val="clear" w:pos="643"/>
-          <w:tab w:val="left" w:pos="9072" w:leader="none"/>
-        </w:tabs>
-        <w:bidi w:val="0"/>
-        <w:spacing w:lineRule="auto" w:line="276"/>
-        <w:ind w:left="4536" w:hanging="0"/>
+        <w:rPr/>
+      </w:pPr>
+      <w:r>
+        <w:rPr/>
+        <w:t xml:space="preserve">___________________________ </w:t>
+      </w:r>
+    </w:p>
+    <w:p>
+      <w:pPr>
+        <w:pStyle w:val="Style21"/>
         <w:jc w:val="right"/>
-        <w:rPr>
-          <w:rFonts w:eastAsia="Times New Roman" w:cs="Times New Roman"/>
-          <w:szCs w:val="28"/>
-          <w:lang w:eastAsia="ru-RU"/>
-        </w:rPr>
-      </w:pPr>
-      <w:r>
-        <w:rPr>
-          <w:rFonts w:eastAsia="Times New Roman" w:cs="Times New Roman" w:ascii="Times New Roman" w:hAnsi="Times New Roman"/>
-          <w:szCs w:val="28"/>
-          <w:lang w:eastAsia="ru-RU"/>
-        </w:rPr>
-        <w:t xml:space="preserve">___________________________ </w:t>
-      </w:r>
-    </w:p>
-    <w:p>
-      <w:pPr>
-        <w:pStyle w:val="Normal"/>
-        <w:tabs>
-          <w:tab w:val="clear" w:pos="643"/>
-          <w:tab w:val="left" w:pos="9072" w:leader="none"/>
-        </w:tabs>
-        <w:bidi w:val="0"/>
-        <w:spacing w:lineRule="auto" w:line="276"/>
-        <w:ind w:left="4536" w:hanging="0"/>
-        <w:jc w:val="right"/>
-        <w:rPr>
-          <w:rFonts w:eastAsia="Times New Roman" w:cs="Times New Roman"/>
-          <w:sz w:val="20"/>
-          <w:szCs w:val="20"/>
-          <w:lang w:eastAsia="ru-RU"/>
-        </w:rPr>
-      </w:pPr>
-      <w:r>
-        <w:rPr>
-          <w:rFonts w:eastAsia="Times New Roman" w:cs="Times New Roman" w:ascii="Times New Roman" w:hAnsi="Times New Roman"/>
-          <w:sz w:val="20"/>
-          <w:szCs w:val="20"/>
-          <w:lang w:eastAsia="ru-RU"/>
-        </w:rPr>
+        <w:rPr/>
+      </w:pPr>
+      <w:r>
+        <w:rPr/>
         <w:tab/>
         <w:t xml:space="preserve">(подпись) </w:t>
-      </w:r>
-    </w:p>
-    <w:p>
-      <w:pPr>
-        <w:pStyle w:val="Normal"/>
-        <w:bidi w:val="0"/>
-        <w:spacing w:lineRule="auto" w:line="276"/>
-        <w:ind w:hanging="0"/>
-        <w:jc w:val="center"/>
-        <w:rPr>
-          <w:rFonts w:eastAsia="Calibri" w:cs="Times New Roman"/>
-          <w:szCs w:val="24"/>
-          <w:lang w:eastAsia="ru-RU"/>
-        </w:rPr>
-      </w:pPr>
-      <w:r>
-        <w:rPr>
-          <w:rFonts w:eastAsia="Calibri" w:cs="Times New Roman"/>
-          <w:szCs w:val="24"/>
-          <w:lang w:eastAsia="ru-RU"/>
-        </w:rPr>
       </w:r>
     </w:p>
     <w:p>
@@ -1182,40 +910,31 @@
     </w:p>
     <w:p>
       <w:pPr>
-        <w:pStyle w:val="Normal"/>
-        <w:bidi w:val="0"/>
-        <w:spacing w:lineRule="auto" w:line="276"/>
-        <w:ind w:hanging="0"/>
-        <w:jc w:val="left"/>
+        <w:pStyle w:val="Style21"/>
+        <w:jc w:val="center"/>
+        <w:rPr>
+          <w:rFonts w:ascii="Times New Roman" w:hAnsi="Times New Roman" w:eastAsia="Calibri" w:cs="Times New Roman"/>
+          <w:szCs w:val="28"/>
+          <w:lang w:eastAsia="ru-RU"/>
+        </w:rPr>
+      </w:pPr>
+      <w:r>
         <w:rPr>
           <w:rFonts w:eastAsia="Calibri" w:cs="Times New Roman"/>
-          <w:szCs w:val="24"/>
-          <w:lang w:eastAsia="ru-RU"/>
-        </w:rPr>
+          <w:szCs w:val="28"/>
+          <w:lang w:eastAsia="ru-RU"/>
+        </w:rPr>
+      </w:r>
+    </w:p>
+    <w:p>
+      <w:pPr>
+        <w:pStyle w:val="Style21"/>
+        <w:jc w:val="center"/>
+        <w:rPr/>
       </w:pPr>
       <w:r>
         <w:rPr>
           <w:rFonts w:eastAsia="Calibri" w:cs="Times New Roman"/>
-          <w:szCs w:val="24"/>
-          <w:lang w:eastAsia="ru-RU"/>
-        </w:rPr>
-      </w:r>
-    </w:p>
-    <w:p>
-      <w:pPr>
-        <w:pStyle w:val="Normal"/>
-        <w:bidi w:val="0"/>
-        <w:spacing w:lineRule="auto" w:line="259" w:before="0" w:after="160"/>
-        <w:ind w:hanging="0"/>
-        <w:jc w:val="center"/>
-        <w:rPr>
-          <w:rFonts w:eastAsia="Calibri" w:cs="Times New Roman"/>
-          <w:sz w:val="24"/>
-        </w:rPr>
-      </w:pPr>
-      <w:r>
-        <w:rPr>
-          <w:rFonts w:eastAsia="Calibri" w:cs="Times New Roman" w:ascii="Times New Roman" w:hAnsi="Times New Roman"/>
           <w:szCs w:val="28"/>
           <w:lang w:eastAsia="ru-RU"/>
         </w:rPr>
@@ -1223,7 +942,7 @@
       </w:r>
       <w:r>
         <w:rPr>
-          <w:rFonts w:eastAsia="Times New Roman" w:cs="Times New Roman" w:ascii="Times New Roman" w:hAnsi="Times New Roman"/>
+          <w:rFonts w:eastAsia="Times New Roman" w:cs="Times New Roman"/>
           <w:szCs w:val="28"/>
           <w:lang w:eastAsia="ru-RU"/>
         </w:rPr>
@@ -1240,7 +959,7 @@
       <w:sdtContent>
         <w:p>
           <w:pPr>
-            <w:pStyle w:val="Style24"/>
+            <w:pStyle w:val="Style25"/>
             <w:suppressLineNumbers/>
             <w:ind w:left="0" w:hanging="0"/>
             <w:rPr>
@@ -1277,7 +996,11 @@
             <w:rPr/>
             <w:fldChar w:fldCharType="separate"/>
           </w:r>
-          <w:hyperlink w:anchor="__RefHeading___Toc12974_3550241856">
+          <w:hyperlink w:anchor="__RefHeading___Toc14348_1376932688">
+            <w:r>
+              <w:rPr/>
+              <w:t xml:space="preserve">​ </w:t>
+            </w:r>
             <w:r>
               <w:rPr/>
               <w:t>Введение</w:t>
@@ -1292,6 +1015,10 @@
             <w:rPr/>
           </w:pPr>
           <w:hyperlink w:anchor="__RefHeading___Toc12976_3550241856">
+            <w:r>
+              <w:rPr/>
+              <w:t xml:space="preserve">​ </w:t>
+            </w:r>
             <w:r>
               <w:rPr/>
               <w:t>1. Анализ предметной области</w:t>
@@ -1312,9 +1039,89 @@
           <w:hyperlink w:anchor="__RefHeading___Toc12978_3550241856">
             <w:r>
               <w:rPr/>
+              <w:t xml:space="preserve">​ </w:t>
+            </w:r>
+            <w:r>
+              <w:rPr/>
               <w:t>1.1 Сравнивание рынков операционных систем</w:t>
               <w:tab/>
               <w:t>5</w:t>
+            </w:r>
+          </w:hyperlink>
+        </w:p>
+        <w:p>
+          <w:pPr>
+            <w:pStyle w:val="21"/>
+            <w:tabs>
+              <w:tab w:val="clear" w:pos="9072"/>
+              <w:tab w:val="right" w:pos="9355" w:leader="dot"/>
+            </w:tabs>
+            <w:rPr/>
+          </w:pPr>
+          <w:hyperlink w:anchor="__RefHeading___Toc14350_1376932688">
+            <w:r>
+              <w:rPr/>
+              <w:t xml:space="preserve">​ </w:t>
+            </w:r>
+            <w:r>
+              <w:rPr/>
+              <w:t>1.2 Инструменты для разработки веб-приложения</w:t>
+              <w:tab/>
+              <w:t>6</w:t>
+            </w:r>
+          </w:hyperlink>
+        </w:p>
+        <w:p>
+          <w:pPr>
+            <w:pStyle w:val="31"/>
+            <w:tabs>
+              <w:tab w:val="clear" w:pos="8789"/>
+              <w:tab w:val="right" w:pos="9355" w:leader="dot"/>
+            </w:tabs>
+            <w:rPr/>
+          </w:pPr>
+          <w:hyperlink w:anchor="__RefHeading___Toc16966_1376932688">
+            <w:r>
+              <w:rPr/>
+              <w:t>1.2.1 Rad Studio</w:t>
+              <w:tab/>
+              <w:t>7</w:t>
+            </w:r>
+          </w:hyperlink>
+        </w:p>
+        <w:p>
+          <w:pPr>
+            <w:pStyle w:val="31"/>
+            <w:tabs>
+              <w:tab w:val="clear" w:pos="8789"/>
+              <w:tab w:val="right" w:pos="9355" w:leader="dot"/>
+            </w:tabs>
+            <w:rPr/>
+          </w:pPr>
+          <w:hyperlink w:anchor="__RefHeading___Toc16968_1376932688">
+            <w:r>
+              <w:rPr/>
+              <w:t>1.2.2 IntelliJ IDEA</w:t>
+              <w:tab/>
+              <w:t>7</w:t>
+            </w:r>
+          </w:hyperlink>
+        </w:p>
+        <w:p>
+          <w:pPr>
+            <w:pStyle w:val="31"/>
+            <w:tabs>
+              <w:tab w:val="clear" w:pos="8789"/>
+              <w:tab w:val="right" w:pos="9355" w:leader="dot"/>
+            </w:tabs>
+            <w:rPr/>
+          </w:pPr>
+          <w:hyperlink w:anchor="__RefHeading___Toc16970_1376932688">
+            <w:r>
+              <w:rPr/>
+              <w:t>1.2.3 PyCharm</w:t>
+              <w:tab/>
+              <w:t>7</w:t>
             </w:r>
           </w:hyperlink>
           <w:r>
@@ -1327,17 +1134,17 @@
     <w:p>
       <w:pPr>
         <w:pStyle w:val="Style21"/>
-        <w:ind w:left="0" w:right="0" w:hanging="0"/>
+        <w:spacing w:lineRule="auto" w:line="360"/>
+        <w:ind w:left="0" w:right="0" w:firstLine="709"/>
+        <w:jc w:val="both"/>
         <w:rPr>
           <w:rFonts w:ascii="Times New Roman" w:hAnsi="Times New Roman"/>
           <w:sz w:val="28"/>
-          <w:szCs w:val="28"/>
         </w:rPr>
       </w:pPr>
       <w:r>
         <w:rPr>
           <w:sz w:val="28"/>
-          <w:szCs w:val="28"/>
         </w:rPr>
       </w:r>
       <w:r>
@@ -1346,91 +1153,279 @@
     </w:p>
     <w:p>
       <w:pPr>
-        <w:pStyle w:val="Style23"/>
+        <w:pStyle w:val="1"/>
+        <w:jc w:val="both"/>
+        <w:rPr>
+          <w:rFonts w:ascii="Times New Roman" w:hAnsi="Times New Roman"/>
+          <w:b w:val="false"/>
+          <w:b w:val="false"/>
+          <w:bCs w:val="false"/>
+          <w:sz w:val="28"/>
+          <w:szCs w:val="28"/>
+        </w:rPr>
+      </w:pPr>
+      <w:bookmarkStart w:id="0" w:name="__RefHeading___Toc14348_1376932688"/>
+      <w:bookmarkEnd w:id="0"/>
+      <w:r>
+        <w:rPr>
+          <w:rFonts w:ascii="Times New Roman" w:hAnsi="Times New Roman"/>
+          <w:b w:val="false"/>
+          <w:bCs w:val="false"/>
+          <w:sz w:val="28"/>
+          <w:szCs w:val="28"/>
+        </w:rPr>
+        <w:t>Введение</w:t>
+      </w:r>
+    </w:p>
+    <w:p>
+      <w:pPr>
+        <w:pStyle w:val="Style21"/>
+        <w:rPr/>
+      </w:pPr>
+      <w:r>
+        <w:rPr/>
+        <w:t>Начиная с 80-90х годов прошлого века, индустрия информационных технологий развивается семимильными шагами. Большие электронно-вычислительные машины(ЭВМ), которые можно было поместить лишь в комнату, стали минимизировать. Сейчас каждый, вне зависимости от возраста, профессии, статуса имеет смартфон, планшет, персональный компьютер.</w:t>
+      </w:r>
+    </w:p>
+    <w:p>
+      <w:pPr>
+        <w:pStyle w:val="Style21"/>
+        <w:bidi w:val="0"/>
+        <w:rPr/>
+      </w:pPr>
+      <w:r>
+        <w:rPr/>
+        <w:t>В настоящее момент, процент людей, которые не овладели интернет-вещами становится все меньше и меньше. Множество людей проводят свое свободное время за современными гаджетами. Но не каждый знает, что любой гаджет имеет свою операционную систему, предложенную и поставленную производителем.</w:t>
+      </w:r>
+    </w:p>
+    <w:p>
+      <w:pPr>
+        <w:pStyle w:val="Style21"/>
+        <w:bidi w:val="0"/>
+        <w:rPr/>
+      </w:pPr>
+      <w:r>
+        <w:rPr/>
+        <w:t>Существует множество операционных систем, начиная для смартфонов, заканчивая для автомобилей. Операционная система — комплекс программ, которые связывают комплектующие устройства (зависят от области использования) и дают возможность взаимодействия с пользователем.</w:t>
+      </w:r>
+    </w:p>
+    <w:p>
+      <w:pPr>
+        <w:pStyle w:val="Style21"/>
+        <w:bidi w:val="0"/>
+        <w:rPr/>
+      </w:pPr>
+      <w:r>
+        <w:rPr/>
+        <w:t>Самая известная и часто используемая на данный момент операционная система</w:t>
+      </w:r>
+      <w:r>
+        <w:rPr>
+          <w:lang w:val="en-US"/>
+        </w:rPr>
+        <w:t xml:space="preserve"> Windows </w:t>
+      </w:r>
+      <w:r>
+        <w:rPr/>
+        <w:t xml:space="preserve">от </w:t>
+      </w:r>
+      <w:r>
+        <w:rPr>
+          <w:lang w:val="ru-RU"/>
+        </w:rPr>
+        <w:t>американской транснациональной компании</w:t>
+      </w:r>
+      <w:r>
+        <w:rPr>
+          <w:lang w:val="en-US"/>
+        </w:rPr>
+        <w:t xml:space="preserve"> Microsoft. </w:t>
+      </w:r>
+      <w:r>
+        <w:rPr>
+          <w:lang w:val="ru-RU"/>
+        </w:rPr>
+        <w:t xml:space="preserve">Семейство ОС </w:t>
+      </w:r>
+      <w:r>
+        <w:rPr>
+          <w:lang w:val="en-US"/>
+        </w:rPr>
+        <w:t xml:space="preserve">Windows </w:t>
+      </w:r>
+      <w:r>
+        <w:rPr>
+          <w:lang w:val="ru-RU"/>
+        </w:rPr>
+        <w:t>применяется во многих отраслях компьютерной индустрии. Но в основном встречается на персональных компьютерах физических или юридических лиц.</w:t>
+      </w:r>
+    </w:p>
+    <w:p>
+      <w:pPr>
+        <w:pStyle w:val="Style21"/>
+        <w:bidi w:val="0"/>
+        <w:rPr/>
+      </w:pPr>
+      <w:r>
+        <w:rPr>
+          <w:lang w:val="ru-RU"/>
+        </w:rPr>
+        <w:t xml:space="preserve">История </w:t>
+      </w:r>
+      <w:r>
+        <w:rPr>
+          <w:lang w:val="en-US"/>
+        </w:rPr>
+        <w:t xml:space="preserve">Windows </w:t>
+      </w:r>
+      <w:r>
+        <w:rPr>
+          <w:lang w:val="ru-RU"/>
+        </w:rPr>
+        <w:t xml:space="preserve">начинается с далекого 1985 года версией </w:t>
+      </w:r>
+      <w:r>
+        <w:rPr>
+          <w:lang w:val="en-US"/>
+        </w:rPr>
+        <w:t>Windows 1.</w:t>
+      </w:r>
+      <w:r>
+        <w:rPr>
+          <w:lang w:val="ru-RU"/>
+        </w:rPr>
+        <w:t xml:space="preserve">0 и продолжается по сей день версией </w:t>
+      </w:r>
+      <w:r>
+        <w:rPr>
+          <w:lang w:val="en-US"/>
+        </w:rPr>
+        <w:t xml:space="preserve">Windows 11 </w:t>
+      </w:r>
+      <w:r>
+        <w:rPr>
+          <w:lang w:val="ru-RU"/>
+        </w:rPr>
+        <w:t>2021 года. В последних версиях есть сборки, отличающиеся функционалом и ценой:</w:t>
+      </w:r>
+    </w:p>
+    <w:p>
+      <w:pPr>
+        <w:pStyle w:val="Style21"/>
         <w:numPr>
           <w:ilvl w:val="0"/>
           <w:numId w:val="2"/>
         </w:numPr>
-        <w:ind w:left="0" w:right="0" w:firstLine="709"/>
-        <w:rPr/>
-      </w:pPr>
-      <w:bookmarkStart w:id="0" w:name="__RefHeading___Toc12974_3550241856"/>
-      <w:bookmarkEnd w:id="0"/>
-      <w:r>
-        <w:rPr/>
-        <w:t>Введение</w:t>
-      </w:r>
-    </w:p>
-    <w:p>
-      <w:pPr>
-        <w:pStyle w:val="Style21"/>
-        <w:bidi w:val="0"/>
-        <w:rPr/>
-      </w:pPr>
-      <w:r>
-        <w:rPr/>
-        <w:t>Начиная с 80-90х годов прошлого века, индустрия информационных технологий развивается семимильными шагами. Большие электронно-вычислительные машины(ЭВМ), которые можно было поместить лишь в комнату, стали минимизировать. Сейчас каждый, вне зависимости от возраста, профессии, статуса имеет смартфон, планшет, персональный компьютер.</w:t>
-      </w:r>
-    </w:p>
-    <w:p>
-      <w:pPr>
-        <w:pStyle w:val="Style21"/>
-        <w:bidi w:val="0"/>
-        <w:rPr/>
-      </w:pPr>
-      <w:r>
-        <w:rPr/>
-        <w:t>В настоящее момент, процент людей, которые не овладели интернет-вещами становится все меньше и меньше. Множество людей проводят свое свободное время за современными гаджетами. Но не каждый знает, что любой гаджет имеет свою операционную систему, предложенную и поставленную производителем.</w:t>
-      </w:r>
-    </w:p>
-    <w:p>
-      <w:pPr>
-        <w:pStyle w:val="Style21"/>
-        <w:bidi w:val="0"/>
-        <w:rPr/>
-      </w:pPr>
-      <w:r>
-        <w:rPr/>
-        <w:t>Существует множество операционных систем, начиная для смартфонов, заканчивая для автомобилей. Операционная система — комплекс программ, которые связывают комплектующие устройства (зависят от области использования) и дают возможность взаимодействия с пользователем.</w:t>
-      </w:r>
-    </w:p>
-    <w:p>
-      <w:pPr>
-        <w:pStyle w:val="Style21"/>
-        <w:bidi w:val="0"/>
-        <w:rPr/>
-      </w:pPr>
-      <w:r>
-        <w:rPr/>
-        <w:t>Самая известная и часто используемая на данный момент операционная система</w:t>
+        <w:bidi w:val="0"/>
+        <w:ind w:left="720" w:right="0" w:hanging="360"/>
+        <w:rPr/>
+      </w:pPr>
+      <w:r>
+        <w:rPr/>
+        <w:t>Home Edition — сборка для домашнего использования с простой конфигурацией.</w:t>
+      </w:r>
+    </w:p>
+    <w:p>
+      <w:pPr>
+        <w:pStyle w:val="Style21"/>
+        <w:numPr>
+          <w:ilvl w:val="0"/>
+          <w:numId w:val="2"/>
+        </w:numPr>
+        <w:bidi w:val="0"/>
+        <w:ind w:left="720" w:right="0" w:hanging="360"/>
+        <w:rPr/>
+      </w:pPr>
+      <w:r>
+        <w:rPr/>
+        <w:t>Professional — сборка с дополнительным функционалом для более продвинутых пользователей.</w:t>
+      </w:r>
+    </w:p>
+    <w:p>
+      <w:pPr>
+        <w:pStyle w:val="Style21"/>
+        <w:numPr>
+          <w:ilvl w:val="0"/>
+          <w:numId w:val="2"/>
+        </w:numPr>
+        <w:bidi w:val="0"/>
+        <w:ind w:left="720" w:right="0" w:hanging="360"/>
+        <w:rPr/>
+      </w:pPr>
+      <w:r>
+        <w:rPr/>
+        <w:t>Enterprise — корпоративная версия для организаций.</w:t>
+      </w:r>
+    </w:p>
+    <w:p>
+      <w:pPr>
+        <w:pStyle w:val="Style21"/>
+        <w:bidi w:val="0"/>
+        <w:rPr/>
+      </w:pPr>
+      <w:r>
+        <w:rPr/>
+      </w:r>
+    </w:p>
+    <w:p>
+      <w:pPr>
+        <w:pStyle w:val="Style21"/>
+        <w:bidi w:val="0"/>
+        <w:rPr/>
+      </w:pPr>
+      <w:r>
+        <w:rPr/>
+        <w:t>Как все знают программы, приложения, игры, операционные системы делают люди. Это чревато тем, что в коде, реестре могут быть ошибки, пусть даже это крупнейшая организация.</w:t>
+      </w:r>
+    </w:p>
+    <w:p>
+      <w:pPr>
+        <w:pStyle w:val="Style21"/>
+        <w:bidi w:val="0"/>
+        <w:rPr/>
+      </w:pPr>
+      <w:r>
+        <w:rPr/>
+        <w:t xml:space="preserve">Целью данной работы является разработка </w:t>
+      </w:r>
+      <w:r>
+        <w:rPr>
+          <w:lang w:val="ru-RU"/>
+        </w:rPr>
+        <w:t>веб</w:t>
       </w:r>
       <w:r>
         <w:rPr>
           <w:lang w:val="en-US"/>
         </w:rPr>
-        <w:t xml:space="preserve"> Windows </w:t>
-      </w:r>
-      <w:r>
-        <w:rPr/>
-        <w:t xml:space="preserve">от </w:t>
-      </w:r>
-      <w:r>
-        <w:rPr>
-          <w:lang w:val="ru-RU"/>
-        </w:rPr>
-        <w:t>американской транснациональной компании</w:t>
+        <w:t>-</w:t>
+      </w:r>
+      <w:r>
+        <w:rPr>
+          <w:lang w:val="ru-RU"/>
+        </w:rPr>
+        <w:t xml:space="preserve">приложения для оптимизации </w:t>
       </w:r>
       <w:r>
         <w:rPr>
           <w:lang w:val="en-US"/>
         </w:rPr>
-        <w:t xml:space="preserve"> Microsoft. </w:t>
-      </w:r>
-      <w:r>
-        <w:rPr>
-          <w:lang w:val="ru-RU"/>
-        </w:rPr>
-        <w:t xml:space="preserve">Семейство ОС </w:t>
+        <w:t>Windows 10-11.</w:t>
+      </w:r>
+    </w:p>
+    <w:p>
+      <w:pPr>
+        <w:pStyle w:val="Style21"/>
+        <w:bidi w:val="0"/>
+        <w:rPr>
+          <w:lang w:val="ru-RU"/>
+        </w:rPr>
+      </w:pPr>
+      <w:r>
+        <w:rPr>
+          <w:lang w:val="ru-RU"/>
+        </w:rPr>
+        <w:t xml:space="preserve">Оптимизация </w:t>
       </w:r>
       <w:r>
         <w:rPr>
@@ -1442,56 +1437,112 @@
         <w:rPr>
           <w:lang w:val="ru-RU"/>
         </w:rPr>
-        <w:t>применяется во многих отраслях компьютерной индустрии. Но в основном встречается на персональных компьютерах физических или юридических лиц.</w:t>
-      </w:r>
-    </w:p>
-    <w:p>
-      <w:pPr>
-        <w:pStyle w:val="Style21"/>
-        <w:bidi w:val="0"/>
-        <w:rPr/>
-      </w:pPr>
-      <w:r>
-        <w:rPr>
-          <w:lang w:val="ru-RU"/>
-        </w:rPr>
-        <w:t xml:space="preserve">История </w:t>
+        <w:t xml:space="preserve">— достижение наилучшей эффективности в производительности персонального компьютера. Обычно ОС оптимизируют для конкретных задач. Например: </w:t>
+      </w:r>
+    </w:p>
+    <w:p>
+      <w:pPr>
+        <w:pStyle w:val="Style21"/>
+        <w:numPr>
+          <w:ilvl w:val="0"/>
+          <w:numId w:val="4"/>
+        </w:numPr>
+        <w:bidi w:val="0"/>
+        <w:ind w:left="720" w:right="0" w:hanging="360"/>
+        <w:rPr/>
+      </w:pPr>
+      <w:r>
+        <w:rPr>
+          <w:lang w:val="ru-RU"/>
+        </w:rPr>
+        <w:t>для игр чтобы была минимальная задержка и ощущался прирост частоты кадров</w:t>
+      </w:r>
+    </w:p>
+    <w:p>
+      <w:pPr>
+        <w:pStyle w:val="Style21"/>
+        <w:numPr>
+          <w:ilvl w:val="0"/>
+          <w:numId w:val="4"/>
+        </w:numPr>
+        <w:bidi w:val="0"/>
+        <w:ind w:left="720" w:right="0" w:hanging="360"/>
+        <w:rPr>
+          <w:lang w:val="ru-RU"/>
+        </w:rPr>
+      </w:pPr>
+      <w:r>
+        <w:rPr>
+          <w:lang w:val="ru-RU"/>
+        </w:rPr>
+        <w:t>для простого пользования, чтобы не было откровенного «хлама»</w:t>
+      </w:r>
+    </w:p>
+    <w:p>
+      <w:pPr>
+        <w:pStyle w:val="Style21"/>
+        <w:numPr>
+          <w:ilvl w:val="0"/>
+          <w:numId w:val="4"/>
+        </w:numPr>
+        <w:bidi w:val="0"/>
+        <w:ind w:left="720" w:right="0" w:hanging="360"/>
+        <w:rPr>
+          <w:lang w:val="ru-RU"/>
+        </w:rPr>
+      </w:pPr>
+      <w:r>
+        <w:rPr>
+          <w:lang w:val="ru-RU"/>
+        </w:rPr>
+        <w:t>для уменьшения времени рендера видео, 3</w:t>
       </w:r>
       <w:r>
         <w:rPr>
           <w:lang w:val="en-US"/>
         </w:rPr>
-        <w:t xml:space="preserve">Windows </w:t>
-      </w:r>
-      <w:r>
-        <w:rPr>
-          <w:lang w:val="ru-RU"/>
-        </w:rPr>
-        <w:t xml:space="preserve">начинается с далекого 1985 года версией </w:t>
-      </w:r>
-      <w:r>
-        <w:rPr>
-          <w:lang w:val="en-US"/>
-        </w:rPr>
-        <w:t>Windows 1.</w:t>
-      </w:r>
-      <w:r>
-        <w:rPr>
-          <w:lang w:val="ru-RU"/>
-        </w:rPr>
-        <w:t xml:space="preserve">0 и продолжается по сей день версией </w:t>
-      </w:r>
-      <w:r>
-        <w:rPr>
-          <w:lang w:val="en-US"/>
-        </w:rPr>
-        <w:t xml:space="preserve">Windows 11 </w:t>
-      </w:r>
-      <w:r>
-        <w:rPr>
-          <w:lang w:val="ru-RU"/>
-        </w:rPr>
-        <w:t>2021 года. В последних версиях есть сборки, отличающиеся функционалом и ценой:</w:t>
+        <w:t xml:space="preserve">D </w:t>
+      </w:r>
+      <w:r>
+        <w:rPr>
+          <w:lang w:val="ru-RU"/>
+        </w:rPr>
+        <w:t>моделей, за счет отключения фоновых задач, которые берут на себя часть производительности процессора или видеокарты</w:t>
+      </w:r>
+    </w:p>
+    <w:p>
+      <w:pPr>
+        <w:pStyle w:val="Style21"/>
+        <w:numPr>
+          <w:ilvl w:val="0"/>
+          <w:numId w:val="4"/>
+        </w:numPr>
+        <w:bidi w:val="0"/>
+        <w:ind w:left="720" w:right="0" w:hanging="360"/>
+        <w:rPr>
+          <w:lang w:val="ru-RU"/>
+        </w:rPr>
+      </w:pPr>
+      <w:r>
+        <w:rPr>
+          <w:lang w:val="ru-RU"/>
+        </w:rPr>
+        <w:t>и так далее</w:t>
+      </w:r>
+    </w:p>
+    <w:p>
+      <w:pPr>
+        <w:pStyle w:val="Style21"/>
+        <w:bidi w:val="0"/>
+        <w:rPr>
+          <w:lang w:val="ru-RU"/>
+        </w:rPr>
+      </w:pPr>
+      <w:r>
+        <w:rPr>
+          <w:lang w:val="ru-RU"/>
+        </w:rPr>
+        <w:t>Для удовлетворения данной цели поставлены следующие задачи:</w:t>
       </w:r>
     </w:p>
     <w:p>
@@ -1503,11 +1554,15 @@
         </w:numPr>
         <w:bidi w:val="0"/>
         <w:ind w:left="720" w:right="0" w:hanging="360"/>
-        <w:rPr/>
-      </w:pPr>
-      <w:r>
-        <w:rPr/>
-        <w:t>Home Edition — сборка для домашнего использования с простой конфигурацией.</w:t>
+        <w:rPr>
+          <w:lang w:val="ru-RU"/>
+        </w:rPr>
+      </w:pPr>
+      <w:r>
+        <w:rPr>
+          <w:lang w:val="ru-RU"/>
+        </w:rPr>
+        <w:t>Рассмотреть теорию работы операционной системы</w:t>
       </w:r>
     </w:p>
     <w:p>
@@ -1519,11 +1574,35 @@
         </w:numPr>
         <w:bidi w:val="0"/>
         <w:ind w:left="720" w:right="0" w:hanging="360"/>
-        <w:rPr/>
-      </w:pPr>
-      <w:r>
-        <w:rPr/>
-        <w:t>Professional — сборка с дополнительным функционалом для более продвинутых пользователей.</w:t>
+        <w:rPr>
+          <w:lang w:val="ru-RU"/>
+        </w:rPr>
+      </w:pPr>
+      <w:r>
+        <w:rPr>
+          <w:lang w:val="ru-RU"/>
+        </w:rPr>
+        <w:t>Найти информацию про твики</w:t>
+      </w:r>
+    </w:p>
+    <w:p>
+      <w:pPr>
+        <w:pStyle w:val="Style21"/>
+        <w:numPr>
+          <w:ilvl w:val="0"/>
+          <w:numId w:val="0"/>
+        </w:numPr>
+        <w:bidi w:val="0"/>
+        <w:ind w:left="720" w:right="0" w:hanging="0"/>
+        <w:rPr>
+          <w:lang w:val="ru-RU"/>
+        </w:rPr>
+      </w:pPr>
+      <w:r>
+        <w:rPr>
+          <w:lang w:val="ru-RU"/>
+        </w:rPr>
+        <w:t>Твик — исправление, доработка, изменение параметров операционной системы.</w:t>
       </w:r>
     </w:p>
     <w:p>
@@ -1535,94 +1614,15 @@
         </w:numPr>
         <w:bidi w:val="0"/>
         <w:ind w:left="720" w:right="0" w:hanging="360"/>
-        <w:rPr/>
-      </w:pPr>
-      <w:r>
-        <w:rPr/>
-        <w:t>Enterprise — корпоративная версия для организаций.</w:t>
-      </w:r>
-    </w:p>
-    <w:p>
-      <w:pPr>
-        <w:pStyle w:val="Style21"/>
-        <w:bidi w:val="0"/>
-        <w:rPr/>
-      </w:pPr>
-      <w:r>
-        <w:rPr/>
-      </w:r>
-    </w:p>
-    <w:p>
-      <w:pPr>
-        <w:pStyle w:val="Style21"/>
-        <w:bidi w:val="0"/>
-        <w:rPr/>
-      </w:pPr>
-      <w:r>
-        <w:rPr/>
-        <w:t>Как все знают программы, приложения, игры, операционные системы делают люди. Это чревато тем, что в коде, реестре могут быть ошибки, пусть даже это крупнейшая организация.</w:t>
-      </w:r>
-    </w:p>
-    <w:p>
-      <w:pPr>
-        <w:pStyle w:val="Style21"/>
-        <w:bidi w:val="0"/>
-        <w:rPr/>
-      </w:pPr>
-      <w:r>
-        <w:rPr/>
-        <w:t xml:space="preserve">Целью данной работы является разработка </w:t>
-      </w:r>
-      <w:r>
-        <w:rPr>
-          <w:lang w:val="ru-RU"/>
-        </w:rPr>
-        <w:t>веб</w:t>
-      </w:r>
-      <w:r>
-        <w:rPr>
-          <w:lang w:val="en-US"/>
-        </w:rPr>
-        <w:t>-</w:t>
-      </w:r>
-      <w:r>
-        <w:rPr>
-          <w:lang w:val="ru-RU"/>
-        </w:rPr>
-        <w:t xml:space="preserve">приложения для оптимизации </w:t>
-      </w:r>
-      <w:r>
-        <w:rPr>
-          <w:lang w:val="en-US"/>
-        </w:rPr>
-        <w:t>Windows 10-11.</w:t>
-      </w:r>
-    </w:p>
-    <w:p>
-      <w:pPr>
-        <w:pStyle w:val="Style21"/>
-        <w:bidi w:val="0"/>
-        <w:rPr>
-          <w:lang w:val="ru-RU"/>
-        </w:rPr>
-      </w:pPr>
-      <w:r>
-        <w:rPr>
-          <w:lang w:val="ru-RU"/>
-        </w:rPr>
-        <w:t xml:space="preserve">Оптимизация </w:t>
-      </w:r>
-      <w:r>
-        <w:rPr>
-          <w:lang w:val="en-US"/>
-        </w:rPr>
-        <w:t xml:space="preserve">Windows </w:t>
-      </w:r>
-      <w:r>
-        <w:rPr>
-          <w:lang w:val="ru-RU"/>
-        </w:rPr>
-        <w:t xml:space="preserve">— достижение наилучшей эффективности в производительности персонального компьютера. Обычно ОС оптимизируют для конкретных задач. Например: </w:t>
+        <w:rPr>
+          <w:lang w:val="ru-RU"/>
+        </w:rPr>
+      </w:pPr>
+      <w:r>
+        <w:rPr>
+          <w:lang w:val="ru-RU"/>
+        </w:rPr>
+        <w:t>Убедиться в работоспособности твиков</w:t>
       </w:r>
     </w:p>
     <w:p>
@@ -1630,17 +1630,31 @@
         <w:pStyle w:val="Style21"/>
         <w:numPr>
           <w:ilvl w:val="0"/>
-          <w:numId w:val="5"/>
+          <w:numId w:val="3"/>
         </w:numPr>
         <w:bidi w:val="0"/>
         <w:ind w:left="720" w:right="0" w:hanging="360"/>
-        <w:rPr/>
-      </w:pPr>
-      <w:r>
-        <w:rPr>
-          <w:lang w:val="ru-RU"/>
-        </w:rPr>
-        <w:t>для игр чтобы была минимальная задержка и ощущался прирост частоты кадров</w:t>
+        <w:rPr>
+          <w:lang w:val="ru-RU"/>
+        </w:rPr>
+      </w:pPr>
+      <w:r>
+        <w:rPr>
+          <w:lang w:val="ru-RU"/>
+        </w:rPr>
+        <w:t>Изучить инструменты для создания веб</w:t>
+      </w:r>
+      <w:r>
+        <w:rPr>
+          <w:lang w:val="en-US"/>
+        </w:rPr>
+        <w:t>-</w:t>
+      </w:r>
+      <w:r>
+        <w:rPr>
+          <w:lang w:val="ru-RU"/>
+        </w:rPr>
+        <w:t>приложения</w:t>
       </w:r>
     </w:p>
     <w:p>
@@ -1648,7 +1662,7 @@
         <w:pStyle w:val="Style21"/>
         <w:numPr>
           <w:ilvl w:val="0"/>
-          <w:numId w:val="5"/>
+          <w:numId w:val="3"/>
         </w:numPr>
         <w:bidi w:val="0"/>
         <w:ind w:left="720" w:right="0" w:hanging="360"/>
@@ -1660,205 +1674,6 @@
         <w:rPr>
           <w:lang w:val="ru-RU"/>
         </w:rPr>
-        <w:t>для простого пользования, чтобы не было откровенного «хлама»</w:t>
-      </w:r>
-    </w:p>
-    <w:p>
-      <w:pPr>
-        <w:pStyle w:val="Style21"/>
-        <w:numPr>
-          <w:ilvl w:val="0"/>
-          <w:numId w:val="5"/>
-        </w:numPr>
-        <w:bidi w:val="0"/>
-        <w:ind w:left="720" w:right="0" w:hanging="360"/>
-        <w:rPr>
-          <w:lang w:val="ru-RU"/>
-        </w:rPr>
-      </w:pPr>
-      <w:r>
-        <w:rPr>
-          <w:lang w:val="ru-RU"/>
-        </w:rPr>
-        <w:t>для уменьшения времени рендера видео, 3</w:t>
-      </w:r>
-      <w:r>
-        <w:rPr>
-          <w:lang w:val="en-US"/>
-        </w:rPr>
-        <w:t xml:space="preserve">D </w:t>
-      </w:r>
-      <w:r>
-        <w:rPr>
-          <w:lang w:val="ru-RU"/>
-        </w:rPr>
-        <w:t>моделей, за счет отключения фоновых задач, которые берут на себя часть производительности процессора или видеокарты</w:t>
-      </w:r>
-    </w:p>
-    <w:p>
-      <w:pPr>
-        <w:pStyle w:val="Style21"/>
-        <w:numPr>
-          <w:ilvl w:val="0"/>
-          <w:numId w:val="5"/>
-        </w:numPr>
-        <w:bidi w:val="0"/>
-        <w:ind w:left="720" w:right="0" w:hanging="360"/>
-        <w:rPr>
-          <w:lang w:val="ru-RU"/>
-        </w:rPr>
-      </w:pPr>
-      <w:r>
-        <w:rPr>
-          <w:lang w:val="ru-RU"/>
-        </w:rPr>
-        <w:t>и так далее</w:t>
-      </w:r>
-    </w:p>
-    <w:p>
-      <w:pPr>
-        <w:pStyle w:val="Style21"/>
-        <w:bidi w:val="0"/>
-        <w:rPr>
-          <w:lang w:val="ru-RU"/>
-        </w:rPr>
-      </w:pPr>
-      <w:r>
-        <w:rPr>
-          <w:lang w:val="ru-RU"/>
-        </w:rPr>
-        <w:t>Для удовлетворения данной цели поставлены следующие задачи:</w:t>
-      </w:r>
-    </w:p>
-    <w:p>
-      <w:pPr>
-        <w:pStyle w:val="Style21"/>
-        <w:numPr>
-          <w:ilvl w:val="0"/>
-          <w:numId w:val="4"/>
-        </w:numPr>
-        <w:bidi w:val="0"/>
-        <w:ind w:left="720" w:right="0" w:hanging="360"/>
-        <w:rPr>
-          <w:lang w:val="ru-RU"/>
-        </w:rPr>
-      </w:pPr>
-      <w:r>
-        <w:rPr>
-          <w:lang w:val="ru-RU"/>
-        </w:rPr>
-        <w:t>Рассмотреть теорию работы операционной системы</w:t>
-      </w:r>
-    </w:p>
-    <w:p>
-      <w:pPr>
-        <w:pStyle w:val="Style21"/>
-        <w:numPr>
-          <w:ilvl w:val="0"/>
-          <w:numId w:val="4"/>
-        </w:numPr>
-        <w:bidi w:val="0"/>
-        <w:ind w:left="720" w:right="0" w:hanging="360"/>
-        <w:rPr>
-          <w:lang w:val="ru-RU"/>
-        </w:rPr>
-      </w:pPr>
-      <w:r>
-        <w:rPr>
-          <w:lang w:val="ru-RU"/>
-        </w:rPr>
-        <w:t>Найти информацию про твики</w:t>
-      </w:r>
-    </w:p>
-    <w:p>
-      <w:pPr>
-        <w:pStyle w:val="Style21"/>
-        <w:numPr>
-          <w:ilvl w:val="0"/>
-          <w:numId w:val="0"/>
-        </w:numPr>
-        <w:bidi w:val="0"/>
-        <w:ind w:left="720" w:right="0" w:hanging="0"/>
-        <w:rPr>
-          <w:lang w:val="ru-RU"/>
-        </w:rPr>
-      </w:pPr>
-      <w:r>
-        <w:rPr>
-          <w:lang w:val="ru-RU"/>
-        </w:rPr>
-        <w:t>Твик — исправление, доработка, изменение параметров операционной системы.</w:t>
-      </w:r>
-    </w:p>
-    <w:p>
-      <w:pPr>
-        <w:pStyle w:val="Style21"/>
-        <w:numPr>
-          <w:ilvl w:val="0"/>
-          <w:numId w:val="4"/>
-        </w:numPr>
-        <w:bidi w:val="0"/>
-        <w:ind w:left="720" w:right="0" w:hanging="360"/>
-        <w:rPr>
-          <w:lang w:val="ru-RU"/>
-        </w:rPr>
-      </w:pPr>
-      <w:r>
-        <w:rPr>
-          <w:lang w:val="ru-RU"/>
-        </w:rPr>
-        <w:t>Убедиться в работоспособности твиков</w:t>
-      </w:r>
-    </w:p>
-    <w:p>
-      <w:pPr>
-        <w:pStyle w:val="Style21"/>
-        <w:numPr>
-          <w:ilvl w:val="0"/>
-          <w:numId w:val="4"/>
-        </w:numPr>
-        <w:bidi w:val="0"/>
-        <w:ind w:left="720" w:right="0" w:hanging="360"/>
-        <w:rPr>
-          <w:lang w:val="ru-RU"/>
-        </w:rPr>
-      </w:pPr>
-      <w:r>
-        <w:rPr>
-          <w:lang w:val="ru-RU"/>
-        </w:rPr>
-        <w:t>Изучить инструменты для создания веб</w:t>
-      </w:r>
-      <w:r>
-        <w:rPr>
-          <w:lang w:val="en-US"/>
-        </w:rPr>
-        <w:t>-</w:t>
-      </w:r>
-      <w:r>
-        <w:rPr>
-          <w:lang w:val="ru-RU"/>
-        </w:rPr>
-        <w:t>приложения</w:t>
-      </w:r>
-    </w:p>
-    <w:p>
-      <w:pPr>
-        <w:pStyle w:val="Style21"/>
-        <w:numPr>
-          <w:ilvl w:val="0"/>
-          <w:numId w:val="4"/>
-        </w:numPr>
-        <w:bidi w:val="0"/>
-        <w:ind w:left="720" w:right="0" w:hanging="360"/>
-        <w:rPr>
-          <w:lang w:val="ru-RU"/>
-        </w:rPr>
-      </w:pPr>
-      <w:r>
-        <w:rPr>
-          <w:lang w:val="ru-RU"/>
-        </w:rPr>
         <w:t>Спроектировать и разработать приложение</w:t>
       </w:r>
     </w:p>
@@ -1911,49 +1726,65 @@
     </w:p>
     <w:p>
       <w:pPr>
-        <w:pStyle w:val="Style23"/>
-        <w:numPr>
-          <w:ilvl w:val="0"/>
-          <w:numId w:val="2"/>
-        </w:numPr>
-        <w:ind w:left="0" w:right="0" w:firstLine="709"/>
-        <w:rPr/>
+        <w:pStyle w:val="1"/>
+        <w:rPr>
+          <w:rFonts w:ascii="Times New Roman" w:hAnsi="Times New Roman"/>
+          <w:b w:val="false"/>
+          <w:b w:val="false"/>
+          <w:bCs w:val="false"/>
+          <w:sz w:val="28"/>
+          <w:szCs w:val="28"/>
+        </w:rPr>
       </w:pPr>
       <w:bookmarkStart w:id="1" w:name="__RefHeading___Toc12976_3550241856"/>
       <w:bookmarkEnd w:id="1"/>
       <w:r>
         <w:rPr>
+          <w:rFonts w:ascii="Times New Roman" w:hAnsi="Times New Roman"/>
+          <w:b w:val="false"/>
+          <w:bCs w:val="false"/>
+          <w:sz w:val="28"/>
+          <w:szCs w:val="28"/>
           <w:lang w:val="en-US"/>
         </w:rPr>
         <w:t xml:space="preserve">1. </w:t>
       </w:r>
       <w:r>
-        <w:rPr/>
+        <w:rPr>
+          <w:rFonts w:ascii="Times New Roman" w:hAnsi="Times New Roman"/>
+          <w:b w:val="false"/>
+          <w:bCs w:val="false"/>
+          <w:sz w:val="28"/>
+          <w:szCs w:val="28"/>
+        </w:rPr>
         <w:t>Анализ предметной области</w:t>
       </w:r>
     </w:p>
     <w:p>
       <w:pPr>
-        <w:pStyle w:val="12"/>
-        <w:numPr>
-          <w:ilvl w:val="0"/>
-          <w:numId w:val="2"/>
-        </w:numPr>
-        <w:ind w:left="0" w:right="0" w:firstLine="709"/>
-        <w:rPr>
-          <w:lang w:val="en-US"/>
-        </w:rPr>
+        <w:pStyle w:val="2"/>
+        <w:rPr/>
       </w:pPr>
       <w:bookmarkStart w:id="2" w:name="__RefHeading___Toc12978_3550241856"/>
       <w:bookmarkEnd w:id="2"/>
       <w:r>
         <w:rPr>
+          <w:rFonts w:ascii="Times New Roman" w:hAnsi="Times New Roman"/>
+          <w:b w:val="false"/>
+          <w:bCs w:val="false"/>
+          <w:sz w:val="28"/>
+          <w:szCs w:val="28"/>
           <w:lang w:val="en-US"/>
         </w:rPr>
         <w:t xml:space="preserve">1.1 </w:t>
       </w:r>
       <w:r>
         <w:rPr>
+          <w:rFonts w:ascii="Times New Roman" w:hAnsi="Times New Roman"/>
+          <w:b w:val="false"/>
+          <w:bCs w:val="false"/>
+          <w:sz w:val="28"/>
+          <w:szCs w:val="28"/>
           <w:lang w:val="ru-RU"/>
         </w:rPr>
         <w:t>Сравнивание рынков операционных систем</w:t>
@@ -2030,7 +1861,7 @@
         <w:rPr>
           <w:lang w:val="ru-RU"/>
         </w:rPr>
-        <w:t xml:space="preserve">и вечно живучею </w:t>
+        <w:t xml:space="preserve">и вечно живучая </w:t>
       </w:r>
       <w:r>
         <w:rPr>
@@ -2073,7 +1904,7 @@
                   </pic:nvPicPr>
                   <pic:blipFill>
                     <a:blip r:embed="rId2"/>
-                    <a:srcRect l="21010" t="43570" r="16628" b="33032"/>
+                    <a:srcRect l="21014" t="43573" r="16628" b="33036"/>
                     <a:stretch>
                       <a:fillRect/>
                     </a:stretch>
@@ -2099,13 +1930,831 @@
           <w:szCs w:val="24"/>
           <w:lang w:val="ru-RU"/>
         </w:rPr>
-        <w:t>Рис. 1 Статистика использования операционных систем</w:t>
-      </w:r>
-    </w:p>
-    <w:p>
-      <w:pPr>
-        <w:pStyle w:val="Style21"/>
-        <w:rPr/>
+        <w:t>Рис. 1 Статистика использования операционных систем в 2022 году</w:t>
+      </w:r>
+    </w:p>
+    <w:p>
+      <w:pPr>
+        <w:pStyle w:val="Style21"/>
+        <w:rPr>
+          <w:lang w:val="en-US"/>
+        </w:rPr>
+      </w:pPr>
+      <w:r>
+        <w:rPr>
+          <w:lang w:val="en-US"/>
+        </w:rPr>
+        <w:t xml:space="preserve">Windows 10 </w:t>
+      </w:r>
+      <w:r>
+        <w:rPr>
+          <w:lang w:val="ru-RU"/>
+        </w:rPr>
+        <w:t xml:space="preserve">используют все больше и больше устройств. Сравнивая данные 2019 года с выше указанного сайта рост составил 12,5%. Это обусловлено тем, что перестают поддерживаться старые версии операционных систем. Например, </w:t>
+      </w:r>
+      <w:r>
+        <w:rPr>
+          <w:lang w:val="en-US"/>
+        </w:rPr>
+        <w:t>Vista</w:t>
+      </w:r>
+      <w:r>
+        <w:rPr>
+          <w:lang w:val="ru-RU"/>
+        </w:rPr>
+        <w:t xml:space="preserve"> и </w:t>
+      </w:r>
+      <w:r>
+        <w:rPr>
+          <w:lang w:val="en-US"/>
+        </w:rPr>
+        <w:t>XP.</w:t>
+      </w:r>
+    </w:p>
+    <w:p>
+      <w:pPr>
+        <w:pStyle w:val="Style21"/>
+        <w:jc w:val="center"/>
+        <w:rPr>
+          <w:sz w:val="24"/>
+          <w:szCs w:val="24"/>
+          <w:lang w:val="ru-RU"/>
+        </w:rPr>
+      </w:pPr>
+      <w:r>
+        <w:drawing>
+          <wp:anchor behindDoc="0" distT="0" distB="0" distL="0" distR="0" simplePos="0" locked="0" layoutInCell="0" allowOverlap="1" relativeHeight="3">
+            <wp:simplePos x="0" y="0"/>
+            <wp:positionH relativeFrom="column">
+              <wp:posOffset>104140</wp:posOffset>
+            </wp:positionH>
+            <wp:positionV relativeFrom="paragraph">
+              <wp:posOffset>-13335</wp:posOffset>
+            </wp:positionV>
+            <wp:extent cx="5734685" cy="3246120"/>
+            <wp:effectExtent l="0" t="0" r="0" b="0"/>
+            <wp:wrapSquare wrapText="largest"/>
+            <wp:docPr id="2" name="Изображение2" descr=""/>
+            <wp:cNvGraphicFramePr>
+              <a:graphicFrameLocks xmlns:a="http://schemas.openxmlformats.org/drawingml/2006/main" noChangeAspect="1"/>
+            </wp:cNvGraphicFramePr>
+            <a:graphic xmlns:a="http://schemas.openxmlformats.org/drawingml/2006/main">
+              <a:graphicData uri="http://schemas.openxmlformats.org/drawingml/2006/picture">
+                <pic:pic xmlns:pic="http://schemas.openxmlformats.org/drawingml/2006/picture">
+                  <pic:nvPicPr>
+                    <pic:cNvPr id="2" name="Изображение2" descr=""/>
+                    <pic:cNvPicPr>
+                      <a:picLocks noChangeAspect="1" noChangeArrowheads="1"/>
+                    </pic:cNvPicPr>
+                  </pic:nvPicPr>
+                  <pic:blipFill>
+                    <a:blip r:embed="rId3"/>
+                    <a:srcRect l="18051" t="21841" r="16791" b="12598"/>
+                    <a:stretch>
+                      <a:fillRect/>
+                    </a:stretch>
+                  </pic:blipFill>
+                  <pic:spPr bwMode="auto">
+                    <a:xfrm>
+                      <a:off x="0" y="0"/>
+                      <a:ext cx="5734685" cy="3246120"/>
+                    </a:xfrm>
+                    <a:prstGeom prst="rect">
+                      <a:avLst/>
+                    </a:prstGeom>
+                  </pic:spPr>
+                </pic:pic>
+              </a:graphicData>
+            </a:graphic>
+          </wp:anchor>
+        </w:drawing>
+      </w:r>
+      <w:r>
+        <w:rPr>
+          <w:sz w:val="24"/>
+          <w:szCs w:val="24"/>
+          <w:lang w:val="ru-RU"/>
+        </w:rPr>
+        <w:t>Рис. 2 Статистика использования операционных систем в 2019 году</w:t>
+      </w:r>
+    </w:p>
+    <w:p>
+      <w:pPr>
+        <w:pStyle w:val="Style21"/>
+        <w:jc w:val="center"/>
+        <w:rPr>
+          <w:sz w:val="24"/>
+        </w:rPr>
+      </w:pPr>
+      <w:r>
+        <w:rPr>
+          <w:sz w:val="24"/>
+        </w:rPr>
+      </w:r>
+    </w:p>
+    <w:p>
+      <w:pPr>
+        <w:pStyle w:val="Style21"/>
+        <w:jc w:val="center"/>
+        <w:rPr>
+          <w:sz w:val="24"/>
+        </w:rPr>
+      </w:pPr>
+      <w:r>
+        <w:rPr>
+          <w:sz w:val="24"/>
+        </w:rPr>
+      </w:r>
+    </w:p>
+    <w:p>
+      <w:pPr>
+        <w:pStyle w:val="Style21"/>
+        <w:jc w:val="center"/>
+        <w:rPr>
+          <w:sz w:val="24"/>
+        </w:rPr>
+      </w:pPr>
+      <w:r>
+        <w:rPr>
+          <w:sz w:val="24"/>
+        </w:rPr>
+      </w:r>
+    </w:p>
+    <w:p>
+      <w:pPr>
+        <w:pStyle w:val="Style21"/>
+        <w:rPr>
+          <w:lang w:val="ru-RU"/>
+        </w:rPr>
+      </w:pPr>
+      <w:r>
+        <w:rPr>
+          <w:lang w:val="ru-RU"/>
+        </w:rPr>
+        <w:t xml:space="preserve">Подводя итоги, можно сказать, что пользователи в основном выбирают </w:t>
+      </w:r>
+      <w:r>
+        <w:rPr>
+          <w:lang w:val="en-US"/>
+        </w:rPr>
+        <w:t xml:space="preserve">Windows 10 </w:t>
+      </w:r>
+      <w:r>
+        <w:rPr>
+          <w:lang w:val="ru-RU"/>
+        </w:rPr>
+        <w:t xml:space="preserve">по причине удобства пользования, ускоренной работы, по обширности функциональности и тому подобное. Компания </w:t>
+      </w:r>
+      <w:r>
+        <w:rPr>
+          <w:lang w:val="en-US"/>
+        </w:rPr>
+        <w:t xml:space="preserve">Microsoft </w:t>
+      </w:r>
+      <w:r>
+        <w:rPr>
+          <w:lang w:val="ru-RU"/>
+        </w:rPr>
+        <w:t xml:space="preserve">раздает свой продукт для общего пользования. Но для решения определенных задач, игр и так далее, нужен максимум производительности от комплектующих, зависимые от операционной системы. Потому разработка оптимизатора для </w:t>
+      </w:r>
+      <w:r>
+        <w:rPr>
+          <w:lang w:val="en-US"/>
+        </w:rPr>
+        <w:t xml:space="preserve">Windows </w:t>
+      </w:r>
+      <w:r>
+        <w:rPr>
+          <w:lang w:val="ru-RU"/>
+        </w:rPr>
+        <w:t>является актуальной темой.</w:t>
+      </w:r>
+    </w:p>
+    <w:p>
+      <w:pPr>
+        <w:pStyle w:val="2"/>
+        <w:rPr>
+          <w:rFonts w:ascii="Times New Roman" w:hAnsi="Times New Roman"/>
+          <w:b w:val="false"/>
+          <w:b w:val="false"/>
+          <w:bCs w:val="false"/>
+          <w:sz w:val="28"/>
+          <w:szCs w:val="28"/>
+        </w:rPr>
+      </w:pPr>
+      <w:bookmarkStart w:id="3" w:name="__RefHeading___Toc14350_1376932688"/>
+      <w:bookmarkEnd w:id="3"/>
+      <w:r>
+        <w:rPr>
+          <w:rFonts w:ascii="Times New Roman" w:hAnsi="Times New Roman"/>
+          <w:b w:val="false"/>
+          <w:bCs w:val="false"/>
+          <w:sz w:val="28"/>
+          <w:szCs w:val="28"/>
+        </w:rPr>
+        <w:t xml:space="preserve">1.2 </w:t>
+      </w:r>
+      <w:r>
+        <w:rPr>
+          <w:rFonts w:ascii="Times New Roman" w:hAnsi="Times New Roman"/>
+          <w:b w:val="false"/>
+          <w:bCs w:val="false"/>
+          <w:sz w:val="28"/>
+          <w:szCs w:val="28"/>
+          <w:lang w:val="ru-RU"/>
+        </w:rPr>
+        <w:t>И</w:t>
+      </w:r>
+      <w:r>
+        <w:rPr>
+          <w:rFonts w:ascii="Times New Roman" w:hAnsi="Times New Roman"/>
+          <w:b w:val="false"/>
+          <w:bCs w:val="false"/>
+          <w:sz w:val="28"/>
+          <w:szCs w:val="28"/>
+        </w:rPr>
+        <w:t>нструмент</w:t>
+      </w:r>
+      <w:r>
+        <w:rPr>
+          <w:rFonts w:ascii="Times New Roman" w:hAnsi="Times New Roman"/>
+          <w:b w:val="false"/>
+          <w:bCs w:val="false"/>
+          <w:sz w:val="28"/>
+          <w:szCs w:val="28"/>
+        </w:rPr>
+        <w:t>ы</w:t>
+      </w:r>
+      <w:r>
+        <w:rPr>
+          <w:rFonts w:ascii="Times New Roman" w:hAnsi="Times New Roman"/>
+          <w:b w:val="false"/>
+          <w:bCs w:val="false"/>
+          <w:sz w:val="28"/>
+          <w:szCs w:val="28"/>
+        </w:rPr>
+        <w:t xml:space="preserve"> для разработки веб-приложения</w:t>
+      </w:r>
+    </w:p>
+    <w:p>
+      <w:pPr>
+        <w:pStyle w:val="Style21"/>
+        <w:rPr/>
+      </w:pPr>
+      <w:r>
+        <w:rPr/>
+        <w:t xml:space="preserve">Простой код при желании можно написать в «Блокноте». Однако разработка веб-приложения требует интеграцию библиотек, компиляцию кода, быстрой навигации на совершенных ошибках и так далее. Этот процесс можно сделать комфортнее и быстрее с </w:t>
+      </w:r>
+      <w:r>
+        <w:rPr/>
+        <w:t>интегрированн</w:t>
+      </w:r>
+      <w:r>
+        <w:rPr/>
+        <w:t>ой</w:t>
+      </w:r>
+      <w:r>
+        <w:rPr/>
+        <w:t xml:space="preserve"> сред</w:t>
+      </w:r>
+      <w:r>
+        <w:rPr/>
+        <w:t>ой</w:t>
+      </w:r>
+      <w:r>
+        <w:rPr/>
+        <w:t xml:space="preserve"> разработки</w:t>
+      </w:r>
+      <w:r>
+        <w:rPr/>
+        <w:t>(</w:t>
+      </w:r>
+      <w:r>
+        <w:rPr/>
+        <w:t>Integrated Development Environment, IDE</w:t>
+      </w:r>
+      <w:r>
+        <w:rPr/>
+        <w:t>).</w:t>
+      </w:r>
+    </w:p>
+    <w:p>
+      <w:pPr>
+        <w:pStyle w:val="Style21"/>
+        <w:rPr/>
+      </w:pPr>
+      <w:r>
+        <w:rPr/>
+        <w:t>Для выбора</w:t>
+      </w:r>
+      <w:r>
+        <w:rPr>
+          <w:lang w:val="en-US"/>
+        </w:rPr>
+        <w:t xml:space="preserve"> IDE</w:t>
+      </w:r>
+      <w:r>
+        <w:rPr>
+          <w:lang w:val="ru-RU"/>
+        </w:rPr>
+        <w:t xml:space="preserve"> </w:t>
+      </w:r>
+      <w:r>
+        <w:rPr>
+          <w:lang w:val="ru-RU"/>
+        </w:rPr>
+        <w:t xml:space="preserve">пригодятся функции: </w:t>
+      </w:r>
+    </w:p>
+    <w:p>
+      <w:pPr>
+        <w:pStyle w:val="Style21"/>
+        <w:numPr>
+          <w:ilvl w:val="0"/>
+          <w:numId w:val="5"/>
+        </w:numPr>
+        <w:rPr/>
+      </w:pPr>
+      <w:r>
+        <w:rPr>
+          <w:lang w:val="ru-RU"/>
+        </w:rPr>
+        <w:t xml:space="preserve">компилятора: </w:t>
+      </w:r>
+      <w:r>
+        <w:rPr>
+          <w:lang w:val="ru-RU"/>
+        </w:rPr>
+        <w:t xml:space="preserve">превращает ваш код в исполняемый файл; </w:t>
+      </w:r>
+    </w:p>
+    <w:p>
+      <w:pPr>
+        <w:pStyle w:val="Style21"/>
+        <w:numPr>
+          <w:ilvl w:val="0"/>
+          <w:numId w:val="5"/>
+        </w:numPr>
+        <w:rPr/>
+      </w:pPr>
+      <w:r>
+        <w:rPr>
+          <w:rStyle w:val="Style15"/>
+          <w:b w:val="false"/>
+          <w:bCs w:val="false"/>
+          <w:lang w:val="ru-RU"/>
+        </w:rPr>
+        <w:t>интерпретатора</w:t>
+      </w:r>
+      <w:r>
+        <w:rPr>
+          <w:lang w:val="ru-RU"/>
+        </w:rPr>
+        <w:t xml:space="preserve">: запускает скрипты, которые не нужно компилировать; </w:t>
+      </w:r>
+    </w:p>
+    <w:p>
+      <w:pPr>
+        <w:pStyle w:val="Style21"/>
+        <w:numPr>
+          <w:ilvl w:val="0"/>
+          <w:numId w:val="5"/>
+        </w:numPr>
+        <w:rPr/>
+      </w:pPr>
+      <w:r>
+        <w:rPr>
+          <w:rStyle w:val="Style15"/>
+          <w:b w:val="false"/>
+          <w:bCs w:val="false"/>
+          <w:lang w:val="ru-RU"/>
+        </w:rPr>
+        <w:t>отладчика</w:t>
+      </w:r>
+      <w:r>
+        <w:rPr>
+          <w:lang w:val="ru-RU"/>
+        </w:rPr>
+        <w:t xml:space="preserve">: позволяет находить проблемные места и ошибки в коде; </w:t>
+      </w:r>
+    </w:p>
+    <w:p>
+      <w:pPr>
+        <w:pStyle w:val="Style21"/>
+        <w:numPr>
+          <w:ilvl w:val="0"/>
+          <w:numId w:val="5"/>
+        </w:numPr>
+        <w:rPr/>
+      </w:pPr>
+      <w:r>
+        <w:rPr>
+          <w:rStyle w:val="Style15"/>
+          <w:b w:val="false"/>
+          <w:bCs w:val="false"/>
+          <w:lang w:val="ru-RU"/>
+        </w:rPr>
+        <w:t>инструмента</w:t>
+      </w:r>
+      <w:r>
+        <w:rPr>
+          <w:rStyle w:val="Style15"/>
+          <w:lang w:val="ru-RU"/>
+        </w:rPr>
+        <w:t xml:space="preserve"> </w:t>
+      </w:r>
+      <w:r>
+        <w:rPr>
+          <w:rStyle w:val="Style15"/>
+          <w:b w:val="false"/>
+          <w:bCs w:val="false"/>
+          <w:lang w:val="ru-RU"/>
+        </w:rPr>
+        <w:t>автоматизации</w:t>
+      </w:r>
+      <w:r>
+        <w:rPr>
+          <w:lang w:val="ru-RU"/>
+        </w:rPr>
+        <w:t>: помогают автоматизировать сборку проекта и ускорить процесс разработки.</w:t>
+      </w:r>
+    </w:p>
+    <w:p>
+      <w:pPr>
+        <w:pStyle w:val="Style21"/>
+        <w:rPr/>
+      </w:pPr>
+      <w:r>
+        <w:rPr/>
+        <w:t xml:space="preserve">При выборе </w:t>
+      </w:r>
+      <w:r>
+        <w:rPr>
+          <w:lang w:val="en-US"/>
+        </w:rPr>
+        <w:t xml:space="preserve">IDE </w:t>
+      </w:r>
+      <w:r>
+        <w:rPr>
+          <w:lang w:val="ru-RU"/>
+        </w:rPr>
+        <w:t>нужно учесть следующие факторы:</w:t>
+      </w:r>
+    </w:p>
+    <w:p>
+      <w:pPr>
+        <w:pStyle w:val="Style21"/>
+        <w:numPr>
+          <w:ilvl w:val="0"/>
+          <w:numId w:val="6"/>
+        </w:numPr>
+        <w:rPr/>
+      </w:pPr>
+      <w:r>
+        <w:rPr>
+          <w:lang w:val="ru-RU"/>
+        </w:rPr>
+        <w:t>Поддержка нужной операционной системы</w:t>
+      </w:r>
+    </w:p>
+    <w:p>
+      <w:pPr>
+        <w:pStyle w:val="Style21"/>
+        <w:numPr>
+          <w:ilvl w:val="0"/>
+          <w:numId w:val="6"/>
+        </w:numPr>
+        <w:rPr/>
+      </w:pPr>
+      <w:r>
+        <w:rPr>
+          <w:lang w:val="ru-RU"/>
+        </w:rPr>
+        <w:t>Поддерживаемые языки. Стоит выбрать среду, которая поддерживает несколько языков программирования</w:t>
+      </w:r>
+    </w:p>
+    <w:p>
+      <w:pPr>
+        <w:pStyle w:val="Style21"/>
+        <w:numPr>
+          <w:ilvl w:val="0"/>
+          <w:numId w:val="6"/>
+        </w:numPr>
+        <w:rPr>
+          <w:lang w:val="ru-RU"/>
+        </w:rPr>
+      </w:pPr>
+      <w:r>
+        <w:rPr>
+          <w:lang w:val="ru-RU"/>
+        </w:rPr>
+        <w:t>Присутствие библиотек, которые нужны для решения поставленных задач веб-приложения</w:t>
+      </w:r>
+    </w:p>
+    <w:p>
+      <w:pPr>
+        <w:pStyle w:val="Style21"/>
+        <w:numPr>
+          <w:ilvl w:val="0"/>
+          <w:numId w:val="6"/>
+        </w:numPr>
+        <w:rPr/>
+      </w:pPr>
+      <w:r>
+        <w:rPr>
+          <w:lang w:val="ru-RU"/>
+        </w:rPr>
+        <w:t>Ц</w:t>
+      </w:r>
+      <w:r>
+        <w:rPr>
+          <w:lang w:val="ru-RU"/>
+        </w:rPr>
+        <w:t>ена</w:t>
+      </w:r>
+    </w:p>
+    <w:p>
+      <w:pPr>
+        <w:pStyle w:val="3"/>
+        <w:rPr>
+          <w:rFonts w:ascii="Times New Roman" w:hAnsi="Times New Roman"/>
+          <w:b w:val="false"/>
+          <w:b w:val="false"/>
+          <w:bCs w:val="false"/>
+          <w:sz w:val="28"/>
+          <w:szCs w:val="28"/>
+        </w:rPr>
+      </w:pPr>
+      <w:r>
+        <w:rPr>
+          <w:rFonts w:ascii="Times New Roman" w:hAnsi="Times New Roman"/>
+          <w:b w:val="false"/>
+          <w:bCs w:val="false"/>
+          <w:sz w:val="28"/>
+          <w:szCs w:val="28"/>
+        </w:rPr>
+      </w:r>
+    </w:p>
+    <w:p>
+      <w:pPr>
+        <w:pStyle w:val="Style17"/>
+        <w:rPr>
+          <w:rFonts w:ascii="Times New Roman" w:hAnsi="Times New Roman"/>
+          <w:b w:val="false"/>
+          <w:b w:val="false"/>
+          <w:bCs w:val="false"/>
+          <w:sz w:val="28"/>
+          <w:szCs w:val="28"/>
+        </w:rPr>
+      </w:pPr>
+      <w:r>
+        <w:rPr>
+          <w:rFonts w:ascii="Times New Roman" w:hAnsi="Times New Roman"/>
+          <w:b w:val="false"/>
+          <w:bCs w:val="false"/>
+          <w:sz w:val="28"/>
+          <w:szCs w:val="28"/>
+        </w:rPr>
+      </w:r>
+    </w:p>
+    <w:p>
+      <w:pPr>
+        <w:pStyle w:val="Style17"/>
+        <w:rPr>
+          <w:rFonts w:ascii="Times New Roman" w:hAnsi="Times New Roman"/>
+          <w:b w:val="false"/>
+          <w:b w:val="false"/>
+          <w:bCs w:val="false"/>
+          <w:sz w:val="28"/>
+          <w:szCs w:val="28"/>
+        </w:rPr>
+      </w:pPr>
+      <w:r>
+        <w:rPr>
+          <w:rFonts w:ascii="Times New Roman" w:hAnsi="Times New Roman"/>
+          <w:b w:val="false"/>
+          <w:bCs w:val="false"/>
+          <w:sz w:val="28"/>
+          <w:szCs w:val="28"/>
+        </w:rPr>
+      </w:r>
+    </w:p>
+    <w:p>
+      <w:pPr>
+        <w:pStyle w:val="3"/>
+        <w:rPr>
+          <w:rFonts w:ascii="Times New Roman" w:hAnsi="Times New Roman"/>
+          <w:b w:val="false"/>
+          <w:b w:val="false"/>
+          <w:bCs w:val="false"/>
+          <w:sz w:val="28"/>
+          <w:szCs w:val="28"/>
+        </w:rPr>
+      </w:pPr>
+      <w:bookmarkStart w:id="4" w:name="__RefHeading___Toc16966_1376932688"/>
+      <w:bookmarkEnd w:id="4"/>
+      <w:r>
+        <w:rPr>
+          <w:rFonts w:ascii="Times New Roman" w:hAnsi="Times New Roman"/>
+          <w:b w:val="false"/>
+          <w:bCs w:val="false"/>
+          <w:sz w:val="28"/>
+          <w:szCs w:val="28"/>
+        </w:rPr>
+        <w:t xml:space="preserve">1.2.1 </w:t>
+      </w:r>
+      <w:r>
+        <w:rPr>
+          <w:rFonts w:ascii="Times New Roman" w:hAnsi="Times New Roman"/>
+          <w:b w:val="false"/>
+          <w:bCs w:val="false"/>
+          <w:sz w:val="28"/>
+          <w:szCs w:val="28"/>
+          <w:lang w:val="en-US"/>
+        </w:rPr>
+        <w:t>Rad Studio</w:t>
+      </w:r>
+    </w:p>
+    <w:p>
+      <w:pPr>
+        <w:pStyle w:val="Style21"/>
+        <w:rPr/>
+      </w:pPr>
+      <w:r>
+        <w:rPr>
+          <w:lang w:val="en-US"/>
+        </w:rPr>
+        <w:t xml:space="preserve">Rad Studio – </w:t>
+      </w:r>
+      <w:r>
+        <w:rPr>
+          <w:lang w:val="ru-RU"/>
+        </w:rPr>
+        <w:t xml:space="preserve">среда разработки приложений от фирмы </w:t>
+      </w:r>
+      <w:r>
+        <w:rPr/>
+        <w:t xml:space="preserve">Embarcadero Technologies. </w:t>
+      </w:r>
+      <w:r>
+        <w:rPr/>
+        <w:t xml:space="preserve">Использует объединенную структуру языков </w:t>
+      </w:r>
+      <w:r>
+        <w:rPr>
+          <w:lang w:val="en-US"/>
+        </w:rPr>
+        <w:t xml:space="preserve">Delphi </w:t>
+      </w:r>
+      <w:r>
+        <w:rPr>
+          <w:lang w:val="ru-RU"/>
+        </w:rPr>
+        <w:t xml:space="preserve">и </w:t>
+      </w:r>
+      <w:r>
+        <w:rPr>
+          <w:lang w:val="en-US"/>
+        </w:rPr>
+        <w:t xml:space="preserve">C++. </w:t>
+      </w:r>
+      <w:r>
+        <w:rPr>
+          <w:lang w:val="ru-RU"/>
+        </w:rPr>
+        <w:t xml:space="preserve">Включает в себя множество компонентов разработки: от создания пользовательских интерфейсов до подключения к базам данных. </w:t>
+      </w:r>
+    </w:p>
+    <w:p>
+      <w:pPr>
+        <w:pStyle w:val="3"/>
+        <w:rPr/>
+      </w:pPr>
+      <w:bookmarkStart w:id="5" w:name="__RefHeading___Toc16968_1376932688"/>
+      <w:bookmarkEnd w:id="5"/>
+      <w:r>
+        <w:rPr>
+          <w:rFonts w:ascii="Times New Roman" w:hAnsi="Times New Roman"/>
+          <w:b w:val="false"/>
+          <w:bCs w:val="false"/>
+          <w:sz w:val="28"/>
+          <w:szCs w:val="28"/>
+          <w:lang w:val="ru-RU"/>
+        </w:rPr>
+        <w:t>1.2.</w:t>
+      </w:r>
+      <w:r>
+        <w:rPr>
+          <w:rFonts w:ascii="Times New Roman" w:hAnsi="Times New Roman"/>
+          <w:b w:val="false"/>
+          <w:bCs w:val="false"/>
+          <w:sz w:val="28"/>
+          <w:szCs w:val="28"/>
+          <w:lang w:val="ru-RU"/>
+        </w:rPr>
+        <w:t>2</w:t>
+      </w:r>
+      <w:r>
+        <w:rPr>
+          <w:rFonts w:ascii="Times New Roman" w:hAnsi="Times New Roman"/>
+          <w:b w:val="false"/>
+          <w:bCs w:val="false"/>
+          <w:sz w:val="28"/>
+          <w:szCs w:val="28"/>
+          <w:lang w:val="ru-RU"/>
+        </w:rPr>
+        <w:t xml:space="preserve"> </w:t>
+      </w:r>
+      <w:bookmarkStart w:id="6" w:name="3"/>
+      <w:bookmarkEnd w:id="6"/>
+      <w:r>
+        <w:rPr>
+          <w:rStyle w:val="Style15"/>
+          <w:rFonts w:ascii="Times New Roman" w:hAnsi="Times New Roman"/>
+          <w:b w:val="false"/>
+          <w:bCs w:val="false"/>
+          <w:sz w:val="28"/>
+          <w:szCs w:val="28"/>
+          <w:lang w:val="en-US"/>
+        </w:rPr>
+        <w:t>IntelliJ IDEA</w:t>
+      </w:r>
+    </w:p>
+    <w:p>
+      <w:pPr>
+        <w:pStyle w:val="Style21"/>
+        <w:rPr/>
+      </w:pPr>
+      <w:r>
+        <w:rPr/>
+        <w:t xml:space="preserve">IntelliJ IDEA — Java-ориентированная платформа для разработки от JetBrains. </w:t>
+      </w:r>
+      <w:r>
+        <w:rPr/>
+        <w:t>Она может работать со всеми языками программирования, но некоторые придется дополнять с помощью плагинов.</w:t>
+      </w:r>
+    </w:p>
+    <w:p>
+      <w:pPr>
+        <w:pStyle w:val="3"/>
+        <w:rPr/>
+      </w:pPr>
+      <w:bookmarkStart w:id="7" w:name="__RefHeading___Toc16970_1376932688"/>
+      <w:bookmarkEnd w:id="7"/>
+      <w:r>
+        <w:rPr>
+          <w:rFonts w:ascii="Times New Roman" w:hAnsi="Times New Roman"/>
+          <w:b w:val="false"/>
+          <w:bCs w:val="false"/>
+          <w:sz w:val="28"/>
+          <w:szCs w:val="28"/>
+          <w:lang w:val="ru-RU"/>
+        </w:rPr>
+        <w:t>1.2.</w:t>
+      </w:r>
+      <w:r>
+        <w:rPr>
+          <w:rFonts w:ascii="Times New Roman" w:hAnsi="Times New Roman"/>
+          <w:b w:val="false"/>
+          <w:bCs w:val="false"/>
+          <w:sz w:val="28"/>
+          <w:szCs w:val="28"/>
+          <w:lang w:val="ru-RU"/>
+        </w:rPr>
+        <w:t>3</w:t>
+      </w:r>
+      <w:r>
+        <w:rPr>
+          <w:rFonts w:ascii="Times New Roman" w:hAnsi="Times New Roman"/>
+          <w:b w:val="false"/>
+          <w:bCs w:val="false"/>
+          <w:sz w:val="28"/>
+          <w:szCs w:val="28"/>
+          <w:lang w:val="ru-RU"/>
+        </w:rPr>
+        <w:t xml:space="preserve"> </w:t>
+      </w:r>
+      <w:bookmarkStart w:id="8" w:name="4"/>
+      <w:bookmarkEnd w:id="8"/>
+      <w:r>
+        <w:rPr>
+          <w:rStyle w:val="Style15"/>
+          <w:rFonts w:ascii="Times New Roman" w:hAnsi="Times New Roman"/>
+          <w:b w:val="false"/>
+          <w:bCs w:val="false"/>
+          <w:sz w:val="28"/>
+          <w:szCs w:val="28"/>
+          <w:lang w:val="en-US"/>
+        </w:rPr>
+        <w:t>PyCharm</w:t>
+      </w:r>
+    </w:p>
+    <w:p>
+      <w:pPr>
+        <w:pStyle w:val="Style21"/>
+        <w:rPr>
+          <w:rStyle w:val="Style15"/>
+        </w:rPr>
       </w:pPr>
       <w:r>
         <w:rPr/>
@@ -2138,7 +2787,7 @@
         <w:tabs>
           <w:tab w:val="num" w:pos="0"/>
         </w:tabs>
-        <w:ind w:left="0" w:hanging="0"/>
+        <w:ind w:left="720" w:hanging="0"/>
       </w:pPr>
     </w:lvl>
     <w:lvl w:ilvl="1">
@@ -2152,20 +2801,21 @@
         <w:tabs>
           <w:tab w:val="num" w:pos="0"/>
         </w:tabs>
-        <w:ind w:left="0" w:hanging="0"/>
+        <w:ind w:left="720" w:hanging="0"/>
       </w:pPr>
     </w:lvl>
     <w:lvl w:ilvl="2">
       <w:start w:val="1"/>
+      <w:pStyle w:val="3"/>
       <w:numFmt w:val="none"/>
       <w:suff w:val="nothing"/>
       <w:lvlText w:val=""/>
       <w:lvlJc w:val="left"/>
       <w:pPr>
         <w:tabs>
-          <w:tab w:val="num" w:pos="0"/>
-        </w:tabs>
-        <w:ind w:left="0" w:hanging="0"/>
+          <w:tab w:val="num" w:pos="720"/>
+        </w:tabs>
+        <w:ind w:left="720" w:hanging="0"/>
       </w:pPr>
     </w:lvl>
     <w:lvl w:ilvl="3">
@@ -2176,9 +2826,9 @@
       <w:lvlJc w:val="left"/>
       <w:pPr>
         <w:tabs>
-          <w:tab w:val="num" w:pos="0"/>
-        </w:tabs>
-        <w:ind w:left="0" w:hanging="0"/>
+          <w:tab w:val="num" w:pos="720"/>
+        </w:tabs>
+        <w:ind w:left="720" w:hanging="0"/>
       </w:pPr>
     </w:lvl>
     <w:lvl w:ilvl="4">
@@ -2189,9 +2839,9 @@
       <w:lvlJc w:val="left"/>
       <w:pPr>
         <w:tabs>
-          <w:tab w:val="num" w:pos="0"/>
-        </w:tabs>
-        <w:ind w:left="0" w:hanging="0"/>
+          <w:tab w:val="num" w:pos="720"/>
+        </w:tabs>
+        <w:ind w:left="720" w:hanging="0"/>
       </w:pPr>
     </w:lvl>
     <w:lvl w:ilvl="5">
@@ -2202,9 +2852,9 @@
       <w:lvlJc w:val="left"/>
       <w:pPr>
         <w:tabs>
-          <w:tab w:val="num" w:pos="0"/>
-        </w:tabs>
-        <w:ind w:left="0" w:hanging="0"/>
+          <w:tab w:val="num" w:pos="720"/>
+        </w:tabs>
+        <w:ind w:left="720" w:hanging="0"/>
       </w:pPr>
     </w:lvl>
     <w:lvl w:ilvl="6">
@@ -2215,9 +2865,9 @@
       <w:lvlJc w:val="left"/>
       <w:pPr>
         <w:tabs>
-          <w:tab w:val="num" w:pos="0"/>
-        </w:tabs>
-        <w:ind w:left="0" w:hanging="0"/>
+          <w:tab w:val="num" w:pos="720"/>
+        </w:tabs>
+        <w:ind w:left="720" w:hanging="0"/>
       </w:pPr>
     </w:lvl>
     <w:lvl w:ilvl="7">
@@ -2228,9 +2878,9 @@
       <w:lvlJc w:val="left"/>
       <w:pPr>
         <w:tabs>
-          <w:tab w:val="num" w:pos="0"/>
-        </w:tabs>
-        <w:ind w:left="0" w:hanging="0"/>
+          <w:tab w:val="num" w:pos="720"/>
+        </w:tabs>
+        <w:ind w:left="720" w:hanging="0"/>
       </w:pPr>
     </w:lvl>
     <w:lvl w:ilvl="8">
@@ -2241,134 +2891,262 @@
       <w:lvlJc w:val="left"/>
       <w:pPr>
         <w:tabs>
-          <w:tab w:val="num" w:pos="0"/>
-        </w:tabs>
-        <w:ind w:left="0" w:hanging="0"/>
+          <w:tab w:val="num" w:pos="720"/>
+        </w:tabs>
+        <w:ind w:left="720" w:hanging="0"/>
       </w:pPr>
     </w:lvl>
   </w:abstractNum>
   <w:abstractNum w:abstractNumId="2">
     <w:lvl w:ilvl="0">
       <w:start w:val="1"/>
-      <w:numFmt w:val="none"/>
-      <w:suff w:val="nothing"/>
-      <w:lvlText w:val=""/>
-      <w:lvlJc w:val="left"/>
-      <w:pPr>
-        <w:tabs>
-          <w:tab w:val="num" w:pos="0"/>
-        </w:tabs>
-        <w:ind w:left="0" w:hanging="0"/>
-      </w:pPr>
+      <w:numFmt w:val="bullet"/>
+      <w:lvlText w:val=""/>
+      <w:lvlJc w:val="left"/>
+      <w:pPr>
+        <w:tabs>
+          <w:tab w:val="num" w:pos="720"/>
+        </w:tabs>
+        <w:ind w:left="720" w:hanging="360"/>
+      </w:pPr>
+      <w:rPr>
+        <w:rFonts w:ascii="Symbol" w:hAnsi="Symbol" w:cs="Symbol" w:hint="default"/>
+      </w:rPr>
     </w:lvl>
     <w:lvl w:ilvl="1">
       <w:start w:val="1"/>
-      <w:numFmt w:val="none"/>
-      <w:suff w:val="nothing"/>
-      <w:lvlText w:val=""/>
-      <w:lvlJc w:val="left"/>
-      <w:pPr>
-        <w:tabs>
-          <w:tab w:val="num" w:pos="0"/>
-        </w:tabs>
-        <w:ind w:left="0" w:hanging="0"/>
-      </w:pPr>
+      <w:numFmt w:val="bullet"/>
+      <w:lvlText w:val="◦"/>
+      <w:lvlJc w:val="left"/>
+      <w:pPr>
+        <w:tabs>
+          <w:tab w:val="num" w:pos="1080"/>
+        </w:tabs>
+        <w:ind w:left="1080" w:hanging="360"/>
+      </w:pPr>
+      <w:rPr>
+        <w:rFonts w:ascii="OpenSymbol" w:hAnsi="OpenSymbol" w:cs="OpenSymbol" w:hint="default"/>
+      </w:rPr>
     </w:lvl>
     <w:lvl w:ilvl="2">
       <w:start w:val="1"/>
-      <w:numFmt w:val="none"/>
-      <w:suff w:val="nothing"/>
-      <w:lvlText w:val=""/>
-      <w:lvlJc w:val="left"/>
-      <w:pPr>
-        <w:tabs>
-          <w:tab w:val="num" w:pos="0"/>
-        </w:tabs>
-        <w:ind w:left="0" w:hanging="0"/>
-      </w:pPr>
+      <w:numFmt w:val="bullet"/>
+      <w:lvlText w:val="▪"/>
+      <w:lvlJc w:val="left"/>
+      <w:pPr>
+        <w:tabs>
+          <w:tab w:val="num" w:pos="1440"/>
+        </w:tabs>
+        <w:ind w:left="1440" w:hanging="360"/>
+      </w:pPr>
+      <w:rPr>
+        <w:rFonts w:ascii="OpenSymbol" w:hAnsi="OpenSymbol" w:cs="OpenSymbol" w:hint="default"/>
+      </w:rPr>
     </w:lvl>
     <w:lvl w:ilvl="3">
       <w:start w:val="1"/>
-      <w:numFmt w:val="none"/>
-      <w:suff w:val="nothing"/>
-      <w:lvlText w:val=""/>
-      <w:lvlJc w:val="left"/>
-      <w:pPr>
-        <w:tabs>
-          <w:tab w:val="num" w:pos="0"/>
-        </w:tabs>
-        <w:ind w:left="0" w:hanging="0"/>
-      </w:pPr>
+      <w:numFmt w:val="bullet"/>
+      <w:lvlText w:val=""/>
+      <w:lvlJc w:val="left"/>
+      <w:pPr>
+        <w:tabs>
+          <w:tab w:val="num" w:pos="1800"/>
+        </w:tabs>
+        <w:ind w:left="1800" w:hanging="360"/>
+      </w:pPr>
+      <w:rPr>
+        <w:rFonts w:ascii="Symbol" w:hAnsi="Symbol" w:cs="Symbol" w:hint="default"/>
+      </w:rPr>
     </w:lvl>
     <w:lvl w:ilvl="4">
       <w:start w:val="1"/>
-      <w:numFmt w:val="none"/>
-      <w:suff w:val="nothing"/>
-      <w:lvlText w:val=""/>
-      <w:lvlJc w:val="left"/>
-      <w:pPr>
-        <w:tabs>
-          <w:tab w:val="num" w:pos="0"/>
-        </w:tabs>
-        <w:ind w:left="0" w:hanging="0"/>
-      </w:pPr>
+      <w:numFmt w:val="bullet"/>
+      <w:lvlText w:val="◦"/>
+      <w:lvlJc w:val="left"/>
+      <w:pPr>
+        <w:tabs>
+          <w:tab w:val="num" w:pos="2160"/>
+        </w:tabs>
+        <w:ind w:left="2160" w:hanging="360"/>
+      </w:pPr>
+      <w:rPr>
+        <w:rFonts w:ascii="OpenSymbol" w:hAnsi="OpenSymbol" w:cs="OpenSymbol" w:hint="default"/>
+      </w:rPr>
     </w:lvl>
     <w:lvl w:ilvl="5">
       <w:start w:val="1"/>
-      <w:numFmt w:val="none"/>
-      <w:suff w:val="nothing"/>
-      <w:lvlText w:val=""/>
-      <w:lvlJc w:val="left"/>
-      <w:pPr>
-        <w:tabs>
-          <w:tab w:val="num" w:pos="0"/>
-        </w:tabs>
-        <w:ind w:left="0" w:hanging="0"/>
-      </w:pPr>
+      <w:numFmt w:val="bullet"/>
+      <w:lvlText w:val="▪"/>
+      <w:lvlJc w:val="left"/>
+      <w:pPr>
+        <w:tabs>
+          <w:tab w:val="num" w:pos="2520"/>
+        </w:tabs>
+        <w:ind w:left="2520" w:hanging="360"/>
+      </w:pPr>
+      <w:rPr>
+        <w:rFonts w:ascii="OpenSymbol" w:hAnsi="OpenSymbol" w:cs="OpenSymbol" w:hint="default"/>
+      </w:rPr>
     </w:lvl>
     <w:lvl w:ilvl="6">
       <w:start w:val="1"/>
-      <w:numFmt w:val="none"/>
-      <w:suff w:val="nothing"/>
-      <w:lvlText w:val=""/>
-      <w:lvlJc w:val="left"/>
-      <w:pPr>
-        <w:tabs>
-          <w:tab w:val="num" w:pos="0"/>
-        </w:tabs>
-        <w:ind w:left="0" w:hanging="0"/>
-      </w:pPr>
+      <w:numFmt w:val="bullet"/>
+      <w:lvlText w:val=""/>
+      <w:lvlJc w:val="left"/>
+      <w:pPr>
+        <w:tabs>
+          <w:tab w:val="num" w:pos="2880"/>
+        </w:tabs>
+        <w:ind w:left="2880" w:hanging="360"/>
+      </w:pPr>
+      <w:rPr>
+        <w:rFonts w:ascii="Symbol" w:hAnsi="Symbol" w:cs="Symbol" w:hint="default"/>
+      </w:rPr>
     </w:lvl>
     <w:lvl w:ilvl="7">
       <w:start w:val="1"/>
-      <w:numFmt w:val="none"/>
-      <w:suff w:val="nothing"/>
-      <w:lvlText w:val=""/>
-      <w:lvlJc w:val="left"/>
-      <w:pPr>
-        <w:tabs>
-          <w:tab w:val="num" w:pos="0"/>
-        </w:tabs>
-        <w:ind w:left="0" w:hanging="0"/>
-      </w:pPr>
+      <w:numFmt w:val="bullet"/>
+      <w:lvlText w:val="◦"/>
+      <w:lvlJc w:val="left"/>
+      <w:pPr>
+        <w:tabs>
+          <w:tab w:val="num" w:pos="3240"/>
+        </w:tabs>
+        <w:ind w:left="3240" w:hanging="360"/>
+      </w:pPr>
+      <w:rPr>
+        <w:rFonts w:ascii="OpenSymbol" w:hAnsi="OpenSymbol" w:cs="OpenSymbol" w:hint="default"/>
+      </w:rPr>
     </w:lvl>
     <w:lvl w:ilvl="8">
       <w:start w:val="1"/>
-      <w:numFmt w:val="none"/>
-      <w:suff w:val="nothing"/>
-      <w:lvlText w:val=""/>
-      <w:lvlJc w:val="left"/>
-      <w:pPr>
-        <w:tabs>
-          <w:tab w:val="num" w:pos="0"/>
-        </w:tabs>
-        <w:ind w:left="0" w:hanging="0"/>
-      </w:pPr>
+      <w:numFmt w:val="bullet"/>
+      <w:lvlText w:val="▪"/>
+      <w:lvlJc w:val="left"/>
+      <w:pPr>
+        <w:tabs>
+          <w:tab w:val="num" w:pos="3600"/>
+        </w:tabs>
+        <w:ind w:left="3600" w:hanging="360"/>
+      </w:pPr>
+      <w:rPr>
+        <w:rFonts w:ascii="OpenSymbol" w:hAnsi="OpenSymbol" w:cs="OpenSymbol" w:hint="default"/>
+      </w:rPr>
     </w:lvl>
   </w:abstractNum>
   <w:abstractNum w:abstractNumId="3">
     <w:lvl w:ilvl="0">
       <w:start w:val="1"/>
+      <w:numFmt w:val="decimal"/>
+      <w:lvlText w:val="%1."/>
+      <w:lvlJc w:val="left"/>
+      <w:pPr>
+        <w:tabs>
+          <w:tab w:val="num" w:pos="720"/>
+        </w:tabs>
+        <w:ind w:left="720" w:hanging="360"/>
+      </w:pPr>
+    </w:lvl>
+    <w:lvl w:ilvl="1">
+      <w:start w:val="1"/>
+      <w:numFmt w:val="decimal"/>
+      <w:lvlText w:val="%2."/>
+      <w:lvlJc w:val="left"/>
+      <w:pPr>
+        <w:tabs>
+          <w:tab w:val="num" w:pos="1080"/>
+        </w:tabs>
+        <w:ind w:left="1080" w:hanging="360"/>
+      </w:pPr>
+    </w:lvl>
+    <w:lvl w:ilvl="2">
+      <w:start w:val="1"/>
+      <w:numFmt w:val="decimal"/>
+      <w:lvlText w:val="%3."/>
+      <w:lvlJc w:val="left"/>
+      <w:pPr>
+        <w:tabs>
+          <w:tab w:val="num" w:pos="1440"/>
+        </w:tabs>
+        <w:ind w:left="1440" w:hanging="360"/>
+      </w:pPr>
+    </w:lvl>
+    <w:lvl w:ilvl="3">
+      <w:start w:val="1"/>
+      <w:numFmt w:val="decimal"/>
+      <w:lvlText w:val="%4."/>
+      <w:lvlJc w:val="left"/>
+      <w:pPr>
+        <w:tabs>
+          <w:tab w:val="num" w:pos="1800"/>
+        </w:tabs>
+        <w:ind w:left="1800" w:hanging="360"/>
+      </w:pPr>
+    </w:lvl>
+    <w:lvl w:ilvl="4">
+      <w:start w:val="1"/>
+      <w:numFmt w:val="decimal"/>
+      <w:lvlText w:val="%5."/>
+      <w:lvlJc w:val="left"/>
+      <w:pPr>
+        <w:tabs>
+          <w:tab w:val="num" w:pos="2160"/>
+        </w:tabs>
+        <w:ind w:left="2160" w:hanging="360"/>
+      </w:pPr>
+    </w:lvl>
+    <w:lvl w:ilvl="5">
+      <w:start w:val="1"/>
+      <w:numFmt w:val="decimal"/>
+      <w:lvlText w:val="%6."/>
+      <w:lvlJc w:val="left"/>
+      <w:pPr>
+        <w:tabs>
+          <w:tab w:val="num" w:pos="2520"/>
+        </w:tabs>
+        <w:ind w:left="2520" w:hanging="360"/>
+      </w:pPr>
+    </w:lvl>
+    <w:lvl w:ilvl="6">
+      <w:start w:val="1"/>
+      <w:numFmt w:val="decimal"/>
+      <w:lvlText w:val="%7."/>
+      <w:lvlJc w:val="left"/>
+      <w:pPr>
+        <w:tabs>
+          <w:tab w:val="num" w:pos="2880"/>
+        </w:tabs>
+        <w:ind w:left="2880" w:hanging="360"/>
+      </w:pPr>
+    </w:lvl>
+    <w:lvl w:ilvl="7">
+      <w:start w:val="1"/>
+      <w:numFmt w:val="decimal"/>
+      <w:lvlText w:val="%8."/>
+      <w:lvlJc w:val="left"/>
+      <w:pPr>
+        <w:tabs>
+          <w:tab w:val="num" w:pos="3240"/>
+        </w:tabs>
+        <w:ind w:left="3240" w:hanging="360"/>
+      </w:pPr>
+    </w:lvl>
+    <w:lvl w:ilvl="8">
+      <w:start w:val="1"/>
+      <w:numFmt w:val="decimal"/>
+      <w:lvlText w:val="%9."/>
+      <w:lvlJc w:val="left"/>
+      <w:pPr>
+        <w:tabs>
+          <w:tab w:val="num" w:pos="3600"/>
+        </w:tabs>
+        <w:ind w:left="3600" w:hanging="360"/>
+      </w:pPr>
+    </w:lvl>
+  </w:abstractNum>
+  <w:abstractNum w:abstractNumId="4">
+    <w:lvl w:ilvl="0">
+      <w:start w:val="1"/>
       <w:numFmt w:val="bullet"/>
       <w:lvlText w:val=""/>
       <w:lvlJc w:val="left"/>
@@ -2503,11 +3281,11 @@
       </w:rPr>
     </w:lvl>
   </w:abstractNum>
-  <w:abstractNum w:abstractNumId="4">
+  <w:abstractNum w:abstractNumId="5">
     <w:lvl w:ilvl="0">
       <w:start w:val="1"/>
-      <w:numFmt w:val="decimal"/>
-      <w:lvlText w:val="%1."/>
+      <w:numFmt w:val="bullet"/>
+      <w:lvlText w:val=""/>
       <w:lvlJc w:val="left"/>
       <w:pPr>
         <w:tabs>
@@ -2515,11 +3293,14 @@
         </w:tabs>
         <w:ind w:left="720" w:hanging="360"/>
       </w:pPr>
+      <w:rPr>
+        <w:rFonts w:ascii="Symbol" w:hAnsi="Symbol" w:cs="Symbol" w:hint="default"/>
+      </w:rPr>
     </w:lvl>
     <w:lvl w:ilvl="1">
       <w:start w:val="1"/>
-      <w:numFmt w:val="decimal"/>
-      <w:lvlText w:val="%2."/>
+      <w:numFmt w:val="bullet"/>
+      <w:lvlText w:val="◦"/>
       <w:lvlJc w:val="left"/>
       <w:pPr>
         <w:tabs>
@@ -2527,11 +3308,14 @@
         </w:tabs>
         <w:ind w:left="1080" w:hanging="360"/>
       </w:pPr>
+      <w:rPr>
+        <w:rFonts w:ascii="OpenSymbol" w:hAnsi="OpenSymbol" w:cs="OpenSymbol" w:hint="default"/>
+      </w:rPr>
     </w:lvl>
     <w:lvl w:ilvl="2">
       <w:start w:val="1"/>
-      <w:numFmt w:val="decimal"/>
-      <w:lvlText w:val="%3."/>
+      <w:numFmt w:val="bullet"/>
+      <w:lvlText w:val="▪"/>
       <w:lvlJc w:val="left"/>
       <w:pPr>
         <w:tabs>
@@ -2539,11 +3323,14 @@
         </w:tabs>
         <w:ind w:left="1440" w:hanging="360"/>
       </w:pPr>
+      <w:rPr>
+        <w:rFonts w:ascii="OpenSymbol" w:hAnsi="OpenSymbol" w:cs="OpenSymbol" w:hint="default"/>
+      </w:rPr>
     </w:lvl>
     <w:lvl w:ilvl="3">
       <w:start w:val="1"/>
-      <w:numFmt w:val="decimal"/>
-      <w:lvlText w:val="%4."/>
+      <w:numFmt w:val="bullet"/>
+      <w:lvlText w:val=""/>
       <w:lvlJc w:val="left"/>
       <w:pPr>
         <w:tabs>
@@ -2551,11 +3338,14 @@
         </w:tabs>
         <w:ind w:left="1800" w:hanging="360"/>
       </w:pPr>
+      <w:rPr>
+        <w:rFonts w:ascii="Symbol" w:hAnsi="Symbol" w:cs="Symbol" w:hint="default"/>
+      </w:rPr>
     </w:lvl>
     <w:lvl w:ilvl="4">
       <w:start w:val="1"/>
-      <w:numFmt w:val="decimal"/>
-      <w:lvlText w:val="%5."/>
+      <w:numFmt w:val="bullet"/>
+      <w:lvlText w:val="◦"/>
       <w:lvlJc w:val="left"/>
       <w:pPr>
         <w:tabs>
@@ -2563,11 +3353,14 @@
         </w:tabs>
         <w:ind w:left="2160" w:hanging="360"/>
       </w:pPr>
+      <w:rPr>
+        <w:rFonts w:ascii="OpenSymbol" w:hAnsi="OpenSymbol" w:cs="OpenSymbol" w:hint="default"/>
+      </w:rPr>
     </w:lvl>
     <w:lvl w:ilvl="5">
       <w:start w:val="1"/>
-      <w:numFmt w:val="decimal"/>
-      <w:lvlText w:val="%6."/>
+      <w:numFmt w:val="bullet"/>
+      <w:lvlText w:val="▪"/>
       <w:lvlJc w:val="left"/>
       <w:pPr>
         <w:tabs>
@@ -2575,11 +3368,14 @@
         </w:tabs>
         <w:ind w:left="2520" w:hanging="360"/>
       </w:pPr>
+      <w:rPr>
+        <w:rFonts w:ascii="OpenSymbol" w:hAnsi="OpenSymbol" w:cs="OpenSymbol" w:hint="default"/>
+      </w:rPr>
     </w:lvl>
     <w:lvl w:ilvl="6">
       <w:start w:val="1"/>
-      <w:numFmt w:val="decimal"/>
-      <w:lvlText w:val="%7."/>
+      <w:numFmt w:val="bullet"/>
+      <w:lvlText w:val=""/>
       <w:lvlJc w:val="left"/>
       <w:pPr>
         <w:tabs>
@@ -2587,11 +3383,14 @@
         </w:tabs>
         <w:ind w:left="2880" w:hanging="360"/>
       </w:pPr>
+      <w:rPr>
+        <w:rFonts w:ascii="Symbol" w:hAnsi="Symbol" w:cs="Symbol" w:hint="default"/>
+      </w:rPr>
     </w:lvl>
     <w:lvl w:ilvl="7">
       <w:start w:val="1"/>
-      <w:numFmt w:val="decimal"/>
-      <w:lvlText w:val="%8."/>
+      <w:numFmt w:val="bullet"/>
+      <w:lvlText w:val="◦"/>
       <w:lvlJc w:val="left"/>
       <w:pPr>
         <w:tabs>
@@ -2599,11 +3398,14 @@
         </w:tabs>
         <w:ind w:left="3240" w:hanging="360"/>
       </w:pPr>
+      <w:rPr>
+        <w:rFonts w:ascii="OpenSymbol" w:hAnsi="OpenSymbol" w:cs="OpenSymbol" w:hint="default"/>
+      </w:rPr>
     </w:lvl>
     <w:lvl w:ilvl="8">
       <w:start w:val="1"/>
-      <w:numFmt w:val="decimal"/>
-      <w:lvlText w:val="%9."/>
+      <w:numFmt w:val="bullet"/>
+      <w:lvlText w:val="▪"/>
       <w:lvlJc w:val="left"/>
       <w:pPr>
         <w:tabs>
@@ -2611,9 +3413,12 @@
         </w:tabs>
         <w:ind w:left="3600" w:hanging="360"/>
       </w:pPr>
+      <w:rPr>
+        <w:rFonts w:ascii="OpenSymbol" w:hAnsi="OpenSymbol" w:cs="OpenSymbol" w:hint="default"/>
+      </w:rPr>
     </w:lvl>
   </w:abstractNum>
-  <w:abstractNum w:abstractNumId="5">
+  <w:abstractNum w:abstractNumId="6">
     <w:lvl w:ilvl="0">
       <w:start w:val="1"/>
       <w:numFmt w:val="bullet"/>
@@ -2764,6 +3569,9 @@
   </w:num>
   <w:num w:numId="5">
     <w:abstractNumId w:val="5"/>
+  </w:num>
+  <w:num w:numId="6">
+    <w:abstractNumId w:val="6"/>
   </w:num>
 </w:numbering>
 </file>
@@ -2845,19 +3653,39 @@
       <w:szCs w:val="32"/>
     </w:rPr>
   </w:style>
-  <w:style w:type="character" w:styleId="Style12">
+  <w:style w:type="paragraph" w:styleId="3">
+    <w:name w:val="Heading 3"/>
+    <w:basedOn w:val="Style16"/>
+    <w:next w:val="Style17"/>
+    <w:qFormat/>
+    <w:pPr>
+      <w:numPr>
+        <w:ilvl w:val="2"/>
+        <w:numId w:val="1"/>
+      </w:numPr>
+      <w:spacing w:before="140" w:after="120"/>
+      <w:outlineLvl w:val="2"/>
+    </w:pPr>
+    <w:rPr>
+      <w:b/>
+      <w:bCs/>
+      <w:sz w:val="28"/>
+      <w:szCs w:val="28"/>
+    </w:rPr>
+  </w:style>
+  <w:style w:type="character" w:styleId="Style11">
     <w:name w:val="Маркеры"/>
     <w:qFormat/>
     <w:rPr>
       <w:rFonts w:ascii="OpenSymbol" w:hAnsi="OpenSymbol" w:eastAsia="OpenSymbol" w:cs="OpenSymbol"/>
     </w:rPr>
   </w:style>
-  <w:style w:type="character" w:styleId="Style13">
+  <w:style w:type="character" w:styleId="Style12">
     <w:name w:val="Символ нумерации"/>
     <w:qFormat/>
     <w:rPr/>
   </w:style>
-  <w:style w:type="character" w:styleId="Style14">
+  <w:style w:type="character" w:styleId="Style13">
     <w:name w:val="Интернет-ссылка"/>
     <w:rPr>
       <w:color w:val="000080"/>
@@ -2865,10 +3693,18 @@
       <w:lang w:val="zxx" w:eastAsia="zxx" w:bidi="zxx"/>
     </w:rPr>
   </w:style>
-  <w:style w:type="character" w:styleId="Style15">
+  <w:style w:type="character" w:styleId="Style14">
     <w:name w:val="Ссылка указателя"/>
     <w:qFormat/>
     <w:rPr/>
+  </w:style>
+  <w:style w:type="character" w:styleId="Style15">
+    <w:name w:val="Выделение жирным"/>
+    <w:qFormat/>
+    <w:rPr>
+      <w:b/>
+      <w:bCs/>
+    </w:rPr>
   </w:style>
   <w:style w:type="paragraph" w:styleId="Style16">
     <w:name w:val="Заголовок"/>
@@ -2958,8 +3794,8 @@
     </w:rPr>
   </w:style>
   <w:style w:type="paragraph" w:styleId="Style23">
-    <w:name w:val="заголовок"/>
-    <w:basedOn w:val="1"/>
+    <w:name w:val="мой заголовок"/>
+    <w:basedOn w:val="12"/>
     <w:next w:val="Style21"/>
     <w:qFormat/>
     <w:pPr>
@@ -3004,7 +3840,7 @@
     <w:rPr/>
   </w:style>
   <w:style w:type="paragraph" w:styleId="12">
-    <w:name w:val="заголовок 1"/>
+    <w:name w:val="мой заголовок 1"/>
     <w:basedOn w:val="2"/>
     <w:next w:val="Style21"/>
     <w:qFormat/>
@@ -3036,5 +3872,46 @@
     </w:pPr>
     <w:rPr/>
   </w:style>
+  <w:style w:type="paragraph" w:styleId="TOAHeading">
+    <w:name w:val="TOA Heading"/>
+    <w:basedOn w:val="Style24"/>
+    <w:qFormat/>
+    <w:pPr>
+      <w:suppressLineNumbers/>
+      <w:ind w:left="0" w:hanging="0"/>
+    </w:pPr>
+    <w:rPr>
+      <w:b/>
+      <w:bCs/>
+      <w:sz w:val="32"/>
+      <w:szCs w:val="32"/>
+    </w:rPr>
+  </w:style>
+  <w:style w:type="paragraph" w:styleId="Style25">
+    <w:name w:val="TOA Heading"/>
+    <w:basedOn w:val="Style24"/>
+    <w:pPr>
+      <w:suppressLineNumbers/>
+      <w:ind w:left="0" w:hanging="0"/>
+    </w:pPr>
+    <w:rPr>
+      <w:b/>
+      <w:bCs/>
+      <w:sz w:val="32"/>
+      <w:szCs w:val="32"/>
+    </w:rPr>
+  </w:style>
+  <w:style w:type="paragraph" w:styleId="31">
+    <w:name w:val="TOC 3"/>
+    <w:basedOn w:val="Style20"/>
+    <w:pPr>
+      <w:tabs>
+        <w:tab w:val="clear" w:pos="643"/>
+        <w:tab w:val="right" w:pos="8789" w:leader="dot"/>
+      </w:tabs>
+      <w:ind w:left="566" w:hanging="0"/>
+    </w:pPr>
+    <w:rPr/>
+  </w:style>
 </w:styles>
 </file>
--- a/ИВТ-19-1 Осипов Денис курсовая.docx
+++ b/ИВТ-19-1 Осипов Денис курсовая.docx
@@ -886,7 +886,7 @@
       <w:sdtContent>
         <w:p>
           <w:pPr>
-            <w:pStyle w:val="Style28"/>
+            <w:pStyle w:val="Style29"/>
             <w:suppressLineNumbers/>
             <w:ind w:left="0" w:hanging="0"/>
             <w:rPr>
@@ -954,9 +954,9 @@
             </w:r>
             <w:r>
               <w:rPr/>
-              <w:t>1. Анализ предметной области</w:t>
+              <w:t>Глава 1. Анализ предметной области</w:t>
               <w:tab/>
-              <w:t>5</w:t>
+              <w:t>4</w:t>
             </w:r>
           </w:hyperlink>
         </w:p>
@@ -976,7 +976,7 @@
             </w:r>
             <w:r>
               <w:rPr/>
-              <w:t>1.1 Сравнивание рынков операционных систем</w:t>
+              <w:t>1.1 Сравнение рынков операционных систем</w:t>
               <w:tab/>
               <w:t>5</w:t>
             </w:r>
@@ -991,7 +991,7 @@
             </w:tabs>
             <w:rPr/>
           </w:pPr>
-          <w:hyperlink w:anchor="__RefHeading___Toc18897_3726729086">
+          <w:hyperlink w:anchor="__RefHeading___Toc2560_786997380">
             <w:r>
               <w:rPr/>
               <w:t xml:space="preserve">​ </w:t>
@@ -1000,7 +1000,7 @@
               <w:rPr/>
               <w:t>1.2 Обзор аналогов</w:t>
               <w:tab/>
-              <w:t>7</w:t>
+              <w:t>6</w:t>
             </w:r>
           </w:hyperlink>
         </w:p>
@@ -1022,7 +1022,7 @@
               <w:rPr/>
               <w:t>1.3 Инструменты для разработки веб-приложения</w:t>
               <w:tab/>
-              <w:t>10</w:t>
+              <w:t>9</w:t>
             </w:r>
           </w:hyperlink>
           <w:r>
@@ -1286,6 +1286,17 @@
           <w:bCs w:val="false"/>
           <w:sz w:val="28"/>
           <w:szCs w:val="28"/>
+          <w:lang w:val="ru-RU"/>
+        </w:rPr>
+        <w:t xml:space="preserve">Глава </w:t>
+      </w:r>
+      <w:r>
+        <w:rPr>
+          <w:rFonts w:ascii="Times New Roman" w:hAnsi="Times New Roman"/>
+          <w:b w:val="false"/>
+          <w:bCs w:val="false"/>
+          <w:sz w:val="28"/>
+          <w:szCs w:val="28"/>
           <w:lang w:val="en-US"/>
         </w:rPr>
         <w:t xml:space="preserve">1. </w:t>
@@ -1575,6 +1586,7 @@
           <w:numId w:val="0"/>
         </w:numPr>
         <w:suppressAutoHyphens w:val="true"/>
+        <w:ind w:left="0" w:hanging="0"/>
         <w:jc w:val="left"/>
         <w:outlineLvl w:val="1"/>
         <w:rPr>
@@ -1588,20 +1600,6 @@
         </w:rPr>
       </w:pPr>
       <w:r>
-        <w:rPr/>
-      </w:r>
-      <w:r>
-        <w:br w:type="page"/>
-      </w:r>
-    </w:p>
-    <w:p>
-      <w:pPr>
-        <w:pStyle w:val="2"/>
-        <w:rPr/>
-      </w:pPr>
-      <w:bookmarkStart w:id="2" w:name="__RefHeading___Toc12978_3550241856"/>
-      <w:bookmarkEnd w:id="2"/>
-      <w:r>
         <w:rPr>
           <w:rFonts w:ascii="Times New Roman" w:hAnsi="Times New Roman"/>
           <w:b w:val="false"/>
@@ -1610,8 +1608,18 @@
           <w:szCs w:val="28"/>
           <w:lang w:val="en-US"/>
         </w:rPr>
-        <w:t xml:space="preserve">1.1 </w:t>
-      </w:r>
+      </w:r>
+      <w:r>
+        <w:br w:type="page"/>
+      </w:r>
+    </w:p>
+    <w:p>
+      <w:pPr>
+        <w:pStyle w:val="2"/>
+        <w:rPr/>
+      </w:pPr>
+      <w:bookmarkStart w:id="2" w:name="__RefHeading___Toc12978_3550241856"/>
+      <w:bookmarkEnd w:id="2"/>
       <w:r>
         <w:rPr>
           <w:rFonts w:ascii="Times New Roman" w:hAnsi="Times New Roman"/>
@@ -1619,9 +1627,42 @@
           <w:bCs w:val="false"/>
           <w:sz w:val="28"/>
           <w:szCs w:val="28"/>
-          <w:lang w:val="ru-RU"/>
-        </w:rPr>
-        <w:t>Сравнивание рынков операционных систем</w:t>
+          <w:lang w:val="en-US"/>
+        </w:rPr>
+        <w:t xml:space="preserve">1.1 </w:t>
+      </w:r>
+      <w:r>
+        <w:rPr>
+          <w:rFonts w:ascii="Times New Roman" w:hAnsi="Times New Roman"/>
+          <w:b w:val="false"/>
+          <w:bCs w:val="false"/>
+          <w:sz w:val="28"/>
+          <w:szCs w:val="28"/>
+          <w:lang w:val="ru-RU"/>
+        </w:rPr>
+        <w:t>Сравн</w:t>
+      </w:r>
+      <w:r>
+        <w:rPr>
+          <w:rFonts w:ascii="Times New Roman" w:hAnsi="Times New Roman"/>
+          <w:b w:val="false"/>
+          <w:bCs w:val="false"/>
+          <w:sz w:val="28"/>
+          <w:szCs w:val="28"/>
+          <w:lang w:val="ru-RU"/>
+        </w:rPr>
+        <w:t>ение</w:t>
+      </w:r>
+      <w:r>
+        <w:rPr>
+          <w:rFonts w:ascii="Times New Roman" w:hAnsi="Times New Roman"/>
+          <w:b w:val="false"/>
+          <w:bCs w:val="false"/>
+          <w:sz w:val="28"/>
+          <w:szCs w:val="28"/>
+          <w:lang w:val="ru-RU"/>
+        </w:rPr>
+        <w:t xml:space="preserve"> рынков операционных систем</w:t>
       </w:r>
     </w:p>
     <w:p>
@@ -1723,7 +1764,7 @@
                 <wp:positionV relativeFrom="paragraph">
                   <wp:posOffset>38100</wp:posOffset>
                 </wp:positionV>
-                <wp:extent cx="5593080" cy="1620520"/>
+                <wp:extent cx="5593715" cy="1621155"/>
                 <wp:effectExtent l="0" t="0" r="0" b="0"/>
                 <wp:wrapTopAndBottom/>
                 <wp:docPr id="1" name="Врезка3"/>
@@ -1734,7 +1775,7 @@
                       <wps:spPr>
                         <a:xfrm>
                           <a:off x="0" y="0"/>
-                          <a:ext cx="5592600" cy="1620000"/>
+                          <a:ext cx="5592960" cy="1620360"/>
                         </a:xfrm>
                         <a:prstGeom prst="rect">
                           <a:avLst/>
@@ -1784,7 +1825,7 @@
                                         </pic:nvPicPr>
                                         <pic:blipFill>
                                           <a:blip r:embed="rId2"/>
-                                          <a:srcRect l="21031" t="43605" r="16628" b="33036"/>
+                                          <a:srcRect l="21035" t="43612" r="16628" b="33036"/>
                                           <a:stretch>
                                             <a:fillRect/>
                                           </a:stretch>
@@ -1891,7 +1932,7 @@
           </mc:Choice>
           <mc:Fallback>
             <w:pict>
-              <v:rect id="shape_0" ID="Врезка3" path="m0,0l-2147483645,0l-2147483645,-2147483646l0,-2147483646xe" fillcolor="white" stroked="f" style="position:absolute;margin-left:18.7pt;margin-top:3pt;width:440.3pt;height:127.5pt;mso-wrap-style:square;v-text-anchor:top">
+              <v:rect id="shape_0" ID="Врезка3" path="m0,0l-2147483645,0l-2147483645,-2147483646l0,-2147483646xe" fillcolor="white" stroked="f" style="position:absolute;margin-left:18.7pt;margin-top:3pt;width:440.35pt;height:127.55pt;mso-wrap-style:square;v-text-anchor:top">
                 <v:fill o:detectmouseclick="t" type="solid" color2="black"/>
                 <v:stroke color="#3465a4" joinstyle="round" endcap="flat"/>
                 <v:textbox>
@@ -1926,7 +1967,7 @@
                                   </pic:nvPicPr>
                                   <pic:blipFill>
                                     <a:blip r:embed="rId2"/>
-                                    <a:srcRect l="21031" t="43605" r="16628" b="33036"/>
+                                    <a:srcRect l="21035" t="43612" r="16628" b="33036"/>
                                     <a:stretch>
                                       <a:fillRect/>
                                     </a:stretch>
@@ -2091,7 +2132,7 @@
                 <wp:positionV relativeFrom="paragraph">
                   <wp:posOffset>73660</wp:posOffset>
                 </wp:positionV>
-                <wp:extent cx="5737225" cy="3511550"/>
+                <wp:extent cx="5737860" cy="3512185"/>
                 <wp:effectExtent l="0" t="0" r="0" b="0"/>
                 <wp:wrapTopAndBottom/>
                 <wp:docPr id="5" name="Врезка2"/>
@@ -2102,7 +2143,7 @@
                       <wps:spPr>
                         <a:xfrm>
                           <a:off x="0" y="0"/>
-                          <a:ext cx="5736600" cy="3511080"/>
+                          <a:ext cx="5737320" cy="3511440"/>
                         </a:xfrm>
                         <a:prstGeom prst="rect">
                           <a:avLst/>
@@ -2242,7 +2283,7 @@
           </mc:Choice>
           <mc:Fallback>
             <w:pict>
-              <v:rect id="shape_0" ID="Врезка2" path="m0,0l-2147483645,0l-2147483645,-2147483646l0,-2147483646xe" fillcolor="white" stroked="f" style="position:absolute;margin-left:9.4pt;margin-top:5.8pt;width:451.65pt;height:276.4pt;mso-wrap-style:square;v-text-anchor:top">
+              <v:rect id="shape_0" ID="Врезка2" path="m0,0l-2147483645,0l-2147483645,-2147483646l0,-2147483646xe" fillcolor="white" stroked="f" style="position:absolute;margin-left:9.4pt;margin-top:5.8pt;width:451.7pt;height:276.45pt;mso-wrap-style:square;v-text-anchor:top">
                 <v:fill o:detectmouseclick="t" type="solid" color2="black"/>
                 <v:stroke color="#3465a4" joinstyle="round" endcap="flat"/>
                 <v:textbox>
@@ -2407,11 +2448,13 @@
     </w:p>
     <w:p>
       <w:pPr>
-        <w:pStyle w:val="1"/>
-        <w:rPr>
-          <w:lang w:val="ru-RU"/>
-        </w:rPr>
-      </w:pPr>
+        <w:pStyle w:val="2"/>
+        <w:rPr>
+          <w:lang w:val="ru-RU"/>
+        </w:rPr>
+      </w:pPr>
+      <w:bookmarkStart w:id="3" w:name="__RefHeading___Toc2560_786997380"/>
+      <w:bookmarkEnd w:id="3"/>
       <w:r>
         <w:rPr>
           <w:rFonts w:ascii="Times New Roman" w:hAnsi="Times New Roman"/>
@@ -2493,8 +2536,8 @@
           <w:szCs w:val="28"/>
         </w:rPr>
       </w:pPr>
-      <w:bookmarkStart w:id="3" w:name="__RefHeading___Toc18899_3726729086"/>
-      <w:bookmarkEnd w:id="3"/>
+      <w:bookmarkStart w:id="4" w:name="__RefHeading___Toc18899_3726729086"/>
+      <w:bookmarkEnd w:id="4"/>
       <w:r>
         <w:rPr/>
         <w:t>Advanced SystemCare</w:t>
@@ -2524,7 +2567,7 @@
                 <wp:positionV relativeFrom="paragraph">
                   <wp:posOffset>635</wp:posOffset>
                 </wp:positionV>
-                <wp:extent cx="5942965" cy="3475355"/>
+                <wp:extent cx="5943600" cy="3475990"/>
                 <wp:effectExtent l="0" t="0" r="0" b="0"/>
                 <wp:wrapSquare wrapText="largest"/>
                 <wp:docPr id="9" name="Врезка1"/>
@@ -2535,7 +2578,7 @@
                       <wps:spPr>
                         <a:xfrm>
                           <a:off x="0" y="0"/>
-                          <a:ext cx="5942160" cy="3474720"/>
+                          <a:ext cx="5942880" cy="3475440"/>
                         </a:xfrm>
                         <a:prstGeom prst="rect">
                           <a:avLst/>
@@ -2675,7 +2718,7 @@
           </mc:Choice>
           <mc:Fallback>
             <w:pict>
-              <v:rect id="shape_0" ID="Врезка1" path="m0,0l-2147483645,0l-2147483645,-2147483646l0,-2147483646xe" fillcolor="white" stroked="f" style="position:absolute;margin-left:-0.1pt;margin-top:0.05pt;width:467.85pt;height:273.55pt;mso-wrap-style:square;v-text-anchor:top;mso-position-horizontal:center">
+              <v:rect id="shape_0" ID="Врезка1" path="m0,0l-2147483645,0l-2147483645,-2147483646l0,-2147483646xe" fillcolor="white" stroked="f" style="position:absolute;margin-left:-0.15pt;margin-top:0.05pt;width:467.9pt;height:273.6pt;mso-wrap-style:square;v-text-anchor:top;mso-position-horizontal:center">
                 <v:fill o:detectmouseclick="t" type="solid" color2="black"/>
                 <v:stroke color="#3465a4" joinstyle="round" endcap="flat"/>
                 <v:textbox>
@@ -3111,8 +3154,8 @@
           <w:szCs w:val="28"/>
         </w:rPr>
       </w:pPr>
-      <w:bookmarkStart w:id="4" w:name="__RefHeading___Toc18901_3726729086"/>
-      <w:bookmarkEnd w:id="4"/>
+      <w:bookmarkStart w:id="5" w:name="__RefHeading___Toc18901_3726729086"/>
+      <w:bookmarkEnd w:id="5"/>
       <w:r>
         <w:rPr/>
         <w:t>BoosterX</w:t>
@@ -3149,7 +3192,7 @@
                 <wp:positionV relativeFrom="paragraph">
                   <wp:posOffset>-15240</wp:posOffset>
                 </wp:positionV>
-                <wp:extent cx="5434330" cy="3449955"/>
+                <wp:extent cx="5434965" cy="3450590"/>
                 <wp:effectExtent l="0" t="0" r="0" b="0"/>
                 <wp:wrapTopAndBottom/>
                 <wp:docPr id="13" name="Врезка4"/>
@@ -3160,7 +3203,7 @@
                       <wps:spPr>
                         <a:xfrm>
                           <a:off x="0" y="0"/>
-                          <a:ext cx="5433840" cy="3449160"/>
+                          <a:ext cx="5434200" cy="3449880"/>
                         </a:xfrm>
                         <a:prstGeom prst="rect">
                           <a:avLst/>
@@ -3309,7 +3352,7 @@
           </mc:Choice>
           <mc:Fallback>
             <w:pict>
-              <v:rect id="shape_0" ID="Врезка4" path="m0,0l-2147483645,0l-2147483645,-2147483646l0,-2147483646xe" fillcolor="white" stroked="f" style="position:absolute;margin-left:10.5pt;margin-top:-1.2pt;width:427.8pt;height:271.55pt;mso-wrap-style:square;v-text-anchor:top">
+              <v:rect id="shape_0" ID="Врезка4" path="m0,0l-2147483645,0l-2147483645,-2147483646l0,-2147483646xe" fillcolor="white" stroked="f" style="position:absolute;margin-left:10.5pt;margin-top:-1.2pt;width:427.85pt;height:271.6pt;mso-wrap-style:square;v-text-anchor:top">
                 <v:fill o:detectmouseclick="t" type="solid" color2="black"/>
                 <v:stroke color="#3465a4" joinstyle="round" endcap="flat"/>
                 <v:textbox>
@@ -3503,7 +3546,9 @@
         </w:rPr>
       </w:pPr>
       <w:r>
-        <w:rPr/>
+        <w:rPr>
+          <w:lang w:val="en-US"/>
+        </w:rPr>
       </w:r>
     </w:p>
     <w:p>
@@ -3756,8 +3801,8 @@
           <w:szCs w:val="28"/>
         </w:rPr>
       </w:pPr>
-      <w:bookmarkStart w:id="5" w:name="__RefHeading___Toc18903_3726729086"/>
-      <w:bookmarkEnd w:id="5"/>
+      <w:bookmarkStart w:id="6" w:name="__RefHeading___Toc18903_3726729086"/>
+      <w:bookmarkEnd w:id="6"/>
       <w:r>
         <w:rPr/>
         <w:t>Razer Cortex: Game Booster</w:t>
@@ -3794,7 +3839,7 @@
                 <wp:positionV relativeFrom="paragraph">
                   <wp:posOffset>635</wp:posOffset>
                 </wp:positionV>
-                <wp:extent cx="5094605" cy="3449320"/>
+                <wp:extent cx="5095240" cy="3449955"/>
                 <wp:effectExtent l="0" t="0" r="0" b="0"/>
                 <wp:wrapSquare wrapText="largest"/>
                 <wp:docPr id="17" name="Врезка5"/>
@@ -3805,7 +3850,7 @@
                       <wps:spPr>
                         <a:xfrm>
                           <a:off x="0" y="0"/>
-                          <a:ext cx="5094000" cy="3448800"/>
+                          <a:ext cx="5094720" cy="3449160"/>
                         </a:xfrm>
                         <a:prstGeom prst="rect">
                           <a:avLst/>
@@ -3944,7 +3989,7 @@
           </mc:Choice>
           <mc:Fallback>
             <w:pict>
-              <v:rect id="shape_0" ID="Врезка5" path="m0,0l-2147483645,0l-2147483645,-2147483646l0,-2147483646xe" fillcolor="white" stroked="f" style="position:absolute;margin-left:33.3pt;margin-top:0.05pt;width:401.05pt;height:271.5pt;mso-wrap-style:square;v-text-anchor:top;mso-position-horizontal:center">
+              <v:rect id="shape_0" ID="Врезка5" path="m0,0l-2147483645,0l-2147483645,-2147483646l0,-2147483646xe" fillcolor="white" stroked="f" style="position:absolute;margin-left:33.25pt;margin-top:0.05pt;width:401.1pt;height:271.55pt;mso-wrap-style:square;v-text-anchor:top;mso-position-horizontal:center">
                 <v:fill o:detectmouseclick="t" type="solid" color2="black"/>
                 <v:stroke color="#3465a4" joinstyle="round" endcap="flat"/>
                 <v:textbox>
@@ -4365,8 +4410,8 @@
           <w:szCs w:val="28"/>
         </w:rPr>
       </w:pPr>
-      <w:bookmarkStart w:id="6" w:name="__RefHeading___Toc14350_1376932688"/>
-      <w:bookmarkEnd w:id="6"/>
+      <w:bookmarkStart w:id="7" w:name="__RefHeading___Toc14350_1376932688"/>
+      <w:bookmarkEnd w:id="7"/>
       <w:r>
         <w:rPr>
           <w:rFonts w:ascii="Times New Roman" w:hAnsi="Times New Roman"/>
@@ -4666,7 +4711,7 @@
                 <wp:positionV relativeFrom="paragraph">
                   <wp:posOffset>60960</wp:posOffset>
                 </wp:positionV>
-                <wp:extent cx="5897245" cy="2715260"/>
+                <wp:extent cx="5897880" cy="2715895"/>
                 <wp:effectExtent l="0" t="0" r="0" b="0"/>
                 <wp:wrapTopAndBottom/>
                 <wp:docPr id="21" name="Врезка6"/>
@@ -4677,7 +4722,7 @@
                       <wps:spPr>
                         <a:xfrm>
                           <a:off x="0" y="0"/>
-                          <a:ext cx="5896440" cy="2714760"/>
+                          <a:ext cx="5897160" cy="2715120"/>
                         </a:xfrm>
                         <a:prstGeom prst="rect">
                           <a:avLst/>
@@ -4826,7 +4871,7 @@
           </mc:Choice>
           <mc:Fallback>
             <w:pict>
-              <v:rect id="shape_0" ID="Врезка6" path="m0,0l-2147483645,0l-2147483645,-2147483646l0,-2147483646xe" fillcolor="white" stroked="f" style="position:absolute;margin-left:0.7pt;margin-top:4.8pt;width:464.25pt;height:213.7pt;mso-wrap-style:square;v-text-anchor:top">
+              <v:rect id="shape_0" ID="Врезка6" path="m0,0l-2147483645,0l-2147483645,-2147483646l0,-2147483646xe" fillcolor="white" stroked="f" style="position:absolute;margin-left:0.7pt;margin-top:4.8pt;width:464.3pt;height:213.75pt;mso-wrap-style:square;v-text-anchor:top">
                 <v:fill o:detectmouseclick="t" type="solid" color2="black"/>
                 <v:stroke color="#3465a4" joinstyle="round" endcap="flat"/>
                 <v:textbox>
@@ -5068,7 +5113,7 @@
                 <wp:positionV relativeFrom="paragraph">
                   <wp:posOffset>635</wp:posOffset>
                 </wp:positionV>
-                <wp:extent cx="4652645" cy="2677160"/>
+                <wp:extent cx="4653280" cy="2677795"/>
                 <wp:effectExtent l="0" t="0" r="0" b="0"/>
                 <wp:wrapTopAndBottom/>
                 <wp:docPr id="25" name="Врезка7"/>
@@ -5079,7 +5124,7 @@
                       <wps:spPr>
                         <a:xfrm>
                           <a:off x="0" y="0"/>
-                          <a:ext cx="4651920" cy="2676600"/>
+                          <a:ext cx="4652640" cy="2677320"/>
                         </a:xfrm>
                         <a:prstGeom prst="rect">
                           <a:avLst/>
@@ -5234,7 +5279,7 @@
           </mc:Choice>
           <mc:Fallback>
             <w:pict>
-              <v:rect id="shape_0" ID="Врезка7" path="m0,0l-2147483645,0l-2147483645,-2147483646l0,-2147483646xe" fillcolor="white" stroked="f" style="position:absolute;margin-left:50.7pt;margin-top:0.05pt;width:366.25pt;height:210.7pt;mso-wrap-style:square;v-text-anchor:top;mso-position-horizontal:center">
+              <v:rect id="shape_0" ID="Врезка7" path="m0,0l-2147483645,0l-2147483645,-2147483646l0,-2147483646xe" fillcolor="white" stroked="f" style="position:absolute;margin-left:50.65pt;margin-top:0.05pt;width:366.3pt;height:210.75pt;mso-wrap-style:square;v-text-anchor:top;mso-position-horizontal:center">
                 <v:fill o:detectmouseclick="t" type="solid" color2="black"/>
                 <v:stroke color="#3465a4" joinstyle="round" endcap="flat"/>
                 <v:textbox>
@@ -5600,10 +5645,10 @@
         <w:pStyle w:val="Style22"/>
         <w:rPr/>
       </w:pPr>
-      <w:bookmarkStart w:id="7" w:name="__RefHeading___Toc16970_1376932688"/>
-      <w:bookmarkStart w:id="8" w:name="4"/>
-      <w:bookmarkEnd w:id="7"/>
+      <w:bookmarkStart w:id="8" w:name="__RefHeading___Toc16970_1376932688"/>
+      <w:bookmarkStart w:id="9" w:name="4"/>
       <w:bookmarkEnd w:id="8"/>
+      <w:bookmarkEnd w:id="9"/>
       <w:r>
         <w:rPr>
           <w:rStyle w:val="Style14"/>
@@ -5630,7 +5675,7 @@
                 <wp:positionV relativeFrom="paragraph">
                   <wp:posOffset>635</wp:posOffset>
                 </wp:positionV>
-                <wp:extent cx="5887720" cy="3072765"/>
+                <wp:extent cx="5888355" cy="3073400"/>
                 <wp:effectExtent l="0" t="0" r="0" b="0"/>
                 <wp:wrapTopAndBottom/>
                 <wp:docPr id="29" name="Врезка8"/>
@@ -5641,7 +5686,7 @@
                       <wps:spPr>
                         <a:xfrm>
                           <a:off x="0" y="0"/>
-                          <a:ext cx="5887080" cy="3072240"/>
+                          <a:ext cx="5887800" cy="3072600"/>
                         </a:xfrm>
                         <a:prstGeom prst="rect">
                           <a:avLst/>
@@ -5790,7 +5835,7 @@
           </mc:Choice>
           <mc:Fallback>
             <w:pict>
-              <v:rect id="shape_0" ID="Врезка8" path="m0,0l-2147483645,0l-2147483645,-2147483646l0,-2147483646xe" fillcolor="white" stroked="f" style="position:absolute;margin-left:2.2pt;margin-top:0.05pt;width:463.5pt;height:241.85pt;mso-wrap-style:square;v-text-anchor:top">
+              <v:rect id="shape_0" ID="Врезка8" path="m0,0l-2147483645,0l-2147483645,-2147483646l0,-2147483646xe" fillcolor="white" stroked="f" style="position:absolute;margin-left:2.2pt;margin-top:0.05pt;width:463.55pt;height:241.9pt;mso-wrap-style:square;v-text-anchor:top">
                 <v:fill o:detectmouseclick="t" type="solid" color2="black"/>
                 <v:stroke color="#3465a4" joinstyle="round" endcap="flat"/>
                 <v:textbox>
@@ -6158,10 +6203,10 @@
         <w:pStyle w:val="Style22"/>
         <w:rPr/>
       </w:pPr>
-      <w:bookmarkStart w:id="9" w:name="__RefHeading___Toc13082_3726729086"/>
-      <w:bookmarkStart w:id="10" w:name="11"/>
-      <w:bookmarkEnd w:id="9"/>
+      <w:bookmarkStart w:id="10" w:name="__RefHeading___Toc13082_3726729086"/>
+      <w:bookmarkStart w:id="11" w:name="11"/>
       <w:bookmarkEnd w:id="10"/>
+      <w:bookmarkEnd w:id="11"/>
       <w:r>
         <w:rPr>
           <w:rStyle w:val="Style14"/>
@@ -6188,7 +6233,7 @@
                 <wp:positionV relativeFrom="paragraph">
                   <wp:posOffset>635</wp:posOffset>
                 </wp:positionV>
-                <wp:extent cx="5878195" cy="3164840"/>
+                <wp:extent cx="5878830" cy="3165475"/>
                 <wp:effectExtent l="0" t="0" r="0" b="0"/>
                 <wp:wrapTopAndBottom/>
                 <wp:docPr id="33" name="Врезка9"/>
@@ -6199,7 +6244,7 @@
                       <wps:spPr>
                         <a:xfrm>
                           <a:off x="0" y="0"/>
-                          <a:ext cx="5877720" cy="3164040"/>
+                          <a:ext cx="5878080" cy="3164760"/>
                         </a:xfrm>
                         <a:prstGeom prst="rect">
                           <a:avLst/>
@@ -6348,7 +6393,7 @@
           </mc:Choice>
           <mc:Fallback>
             <w:pict>
-              <v:rect id="shape_0" ID="Врезка9" path="m0,0l-2147483645,0l-2147483645,-2147483646l0,-2147483646xe" fillcolor="white" stroked="f" style="position:absolute;margin-left:3.7pt;margin-top:0.05pt;width:462.75pt;height:249.1pt;mso-wrap-style:square;v-text-anchor:top">
+              <v:rect id="shape_0" ID="Врезка9" path="m0,0l-2147483645,0l-2147483645,-2147483646l0,-2147483646xe" fillcolor="white" stroked="f" style="position:absolute;margin-left:3.7pt;margin-top:0.05pt;width:462.8pt;height:249.15pt;mso-wrap-style:square;v-text-anchor:top">
                 <v:fill o:detectmouseclick="t" type="solid" color2="black"/>
                 <v:stroke color="#3465a4" joinstyle="round" endcap="flat"/>
                 <v:textbox>
@@ -6716,8 +6761,8 @@
         <w:pStyle w:val="Style22"/>
         <w:rPr/>
       </w:pPr>
-      <w:bookmarkStart w:id="11" w:name="__RefHeading___Toc13084_3726729086"/>
-      <w:bookmarkEnd w:id="11"/>
+      <w:bookmarkStart w:id="12" w:name="__RefHeading___Toc13084_3726729086"/>
+      <w:bookmarkEnd w:id="12"/>
       <w:r>
         <w:rPr>
           <w:rStyle w:val="Style14"/>
@@ -6750,7 +6795,7 @@
                 <wp:positionV relativeFrom="paragraph">
                   <wp:posOffset>635</wp:posOffset>
                 </wp:positionV>
-                <wp:extent cx="5878195" cy="2987675"/>
+                <wp:extent cx="5878830" cy="2988310"/>
                 <wp:effectExtent l="0" t="0" r="0" b="0"/>
                 <wp:wrapTopAndBottom/>
                 <wp:docPr id="37" name="Врезка10"/>
@@ -6761,7 +6806,7 @@
                       <wps:spPr>
                         <a:xfrm>
                           <a:off x="0" y="0"/>
-                          <a:ext cx="5877720" cy="2986920"/>
+                          <a:ext cx="5878080" cy="2987640"/>
                         </a:xfrm>
                         <a:prstGeom prst="rect">
                           <a:avLst/>
@@ -6910,7 +6955,7 @@
           </mc:Choice>
           <mc:Fallback>
             <w:pict>
-              <v:rect id="shape_0" ID="Врезка10" path="m0,0l-2147483645,0l-2147483645,-2147483646l0,-2147483646xe" fillcolor="white" stroked="f" style="position:absolute;margin-left:2.2pt;margin-top:0.05pt;width:462.75pt;height:235.15pt;mso-wrap-style:square;v-text-anchor:top">
+              <v:rect id="shape_0" ID="Врезка10" path="m0,0l-2147483645,0l-2147483645,-2147483646l0,-2147483646xe" fillcolor="white" stroked="f" style="position:absolute;margin-left:2.2pt;margin-top:0.05pt;width:462.8pt;height:235.2pt;mso-wrap-style:square;v-text-anchor:top">
                 <v:fill o:detectmouseclick="t" type="solid" color2="black"/>
                 <v:stroke color="#3465a4" joinstyle="round" endcap="flat"/>
                 <v:textbox>
@@ -7384,8 +7429,8 @@
         <w:pStyle w:val="Style22"/>
         <w:rPr/>
       </w:pPr>
-      <w:bookmarkStart w:id="12" w:name="__RefHeading___Toc18905_3726729086"/>
-      <w:bookmarkEnd w:id="12"/>
+      <w:bookmarkStart w:id="13" w:name="__RefHeading___Toc18905_3726729086"/>
+      <w:bookmarkEnd w:id="13"/>
       <w:r>
         <w:rPr>
           <w:rStyle w:val="Style14"/>
@@ -7414,7 +7459,7 @@
                 <wp:positionV relativeFrom="paragraph">
                   <wp:posOffset>139065</wp:posOffset>
                 </wp:positionV>
-                <wp:extent cx="5830570" cy="2949575"/>
+                <wp:extent cx="5831205" cy="2950210"/>
                 <wp:effectExtent l="0" t="0" r="0" b="0"/>
                 <wp:wrapTopAndBottom/>
                 <wp:docPr id="41" name="Врезка11"/>
@@ -7425,7 +7470,7 @@
                       <wps:spPr>
                         <a:xfrm>
                           <a:off x="0" y="0"/>
-                          <a:ext cx="5829840" cy="2949120"/>
+                          <a:ext cx="5830560" cy="2949480"/>
                         </a:xfrm>
                         <a:prstGeom prst="rect">
                           <a:avLst/>
@@ -7575,7 +7620,7 @@
           </mc:Choice>
           <mc:Fallback>
             <w:pict>
-              <v:rect id="shape_0" ID="Врезка11" path="m0,0l-2147483645,0l-2147483645,-2147483646l0,-2147483646xe" fillcolor="white" stroked="f" style="position:absolute;margin-left:3.7pt;margin-top:10.95pt;width:459pt;height:232.15pt;mso-wrap-style:square;v-text-anchor:top">
+              <v:rect id="shape_0" ID="Врезка11" path="m0,0l-2147483645,0l-2147483645,-2147483646l0,-2147483646xe" fillcolor="white" stroked="f" style="position:absolute;margin-left:3.7pt;margin-top:10.95pt;width:459.05pt;height:232.2pt;mso-wrap-style:square;v-text-anchor:top">
                 <v:fill o:detectmouseclick="t" type="solid" color2="black"/>
                 <v:stroke color="#3465a4" joinstyle="round" endcap="flat"/>
                 <v:textbox>
@@ -7956,6 +8001,103 @@
       <w:r>
         <w:rPr/>
       </w:r>
+      <w:r>
+        <w:br w:type="page"/>
+      </w:r>
+    </w:p>
+    <w:p>
+      <w:pPr>
+        <w:pStyle w:val="1"/>
+        <w:rPr>
+          <w:rFonts w:ascii="Times New Roman" w:hAnsi="Times New Roman"/>
+          <w:b w:val="false"/>
+          <w:b w:val="false"/>
+          <w:bCs w:val="false"/>
+          <w:sz w:val="28"/>
+          <w:szCs w:val="28"/>
+        </w:rPr>
+      </w:pPr>
+      <w:r>
+        <w:rPr>
+          <w:rFonts w:ascii="Times New Roman" w:hAnsi="Times New Roman"/>
+          <w:b w:val="false"/>
+          <w:bCs w:val="false"/>
+          <w:sz w:val="28"/>
+          <w:szCs w:val="28"/>
+        </w:rPr>
+        <w:t>Глава 2. Разработка ПО</w:t>
+      </w:r>
+    </w:p>
+    <w:p>
+      <w:pPr>
+        <w:pStyle w:val="2"/>
+        <w:rPr>
+          <w:rFonts w:ascii="Times New Roman" w:hAnsi="Times New Roman"/>
+          <w:b w:val="false"/>
+          <w:b w:val="false"/>
+          <w:bCs w:val="false"/>
+          <w:sz w:val="28"/>
+          <w:szCs w:val="28"/>
+        </w:rPr>
+      </w:pPr>
+      <w:r>
+        <w:rPr>
+          <w:rFonts w:ascii="Times New Roman" w:hAnsi="Times New Roman"/>
+          <w:b w:val="false"/>
+          <w:bCs w:val="false"/>
+          <w:sz w:val="28"/>
+          <w:szCs w:val="28"/>
+        </w:rPr>
+        <w:t>1.</w:t>
+      </w:r>
+      <w:r>
+        <w:rPr>
+          <w:rFonts w:ascii="Times New Roman" w:hAnsi="Times New Roman"/>
+          <w:b w:val="false"/>
+          <w:bCs w:val="false"/>
+          <w:sz w:val="28"/>
+          <w:szCs w:val="28"/>
+          <w:lang w:val="en-US"/>
+        </w:rPr>
+        <w:t>1</w:t>
+      </w:r>
+      <w:r>
+        <w:rPr>
+          <w:rFonts w:ascii="Times New Roman" w:hAnsi="Times New Roman"/>
+          <w:b w:val="false"/>
+          <w:bCs w:val="false"/>
+          <w:sz w:val="28"/>
+          <w:szCs w:val="28"/>
+        </w:rPr>
+        <w:t xml:space="preserve"> </w:t>
+      </w:r>
+      <w:r>
+        <w:rPr>
+          <w:rFonts w:ascii="Times New Roman" w:hAnsi="Times New Roman"/>
+          <w:b w:val="false"/>
+          <w:bCs w:val="false"/>
+          <w:sz w:val="28"/>
+          <w:szCs w:val="28"/>
+          <w:lang w:val="ru-RU"/>
+        </w:rPr>
+        <w:t>Требования к ПО</w:t>
+      </w:r>
+    </w:p>
+    <w:p>
+      <w:pPr>
+        <w:pStyle w:val="Style22"/>
+        <w:rPr>
+          <w:rFonts w:ascii="Times New Roman" w:hAnsi="Times New Roman"/>
+          <w:b w:val="false"/>
+          <w:b w:val="false"/>
+          <w:bCs w:val="false"/>
+          <w:sz w:val="28"/>
+          <w:szCs w:val="28"/>
+        </w:rPr>
+      </w:pPr>
+      <w:r>
+        <w:rPr/>
+      </w:r>
     </w:p>
     <w:sectPr>
       <w:type w:val="nextPage"/>
@@ -10806,125 +10948,6 @@
       <w:rPr>
         <w:rFonts w:ascii="OpenSymbol" w:hAnsi="OpenSymbol" w:cs="OpenSymbol" w:hint="default"/>
       </w:rPr>
-    </w:lvl>
-  </w:abstractNum>
-  <w:abstractNum w:abstractNumId="22">
-    <w:lvl w:ilvl="0">
-      <w:start w:val="1"/>
-      <w:numFmt w:val="decimal"/>
-      <w:lvlText w:val="%1."/>
-      <w:lvlJc w:val="left"/>
-      <w:pPr>
-        <w:tabs>
-          <w:tab w:val="num" w:pos="720"/>
-        </w:tabs>
-        <w:ind w:left="720" w:hanging="360"/>
-      </w:pPr>
-      <w:rPr/>
-    </w:lvl>
-    <w:lvl w:ilvl="1">
-      <w:start w:val="1"/>
-      <w:numFmt w:val="decimal"/>
-      <w:lvlText w:val="%2."/>
-      <w:lvlJc w:val="left"/>
-      <w:pPr>
-        <w:tabs>
-          <w:tab w:val="num" w:pos="1080"/>
-        </w:tabs>
-        <w:ind w:left="1080" w:hanging="360"/>
-      </w:pPr>
-      <w:rPr/>
-    </w:lvl>
-    <w:lvl w:ilvl="2">
-      <w:start w:val="1"/>
-      <w:numFmt w:val="decimal"/>
-      <w:lvlText w:val="%3."/>
-      <w:lvlJc w:val="left"/>
-      <w:pPr>
-        <w:tabs>
-          <w:tab w:val="num" w:pos="1440"/>
-        </w:tabs>
-        <w:ind w:left="1440" w:hanging="360"/>
-      </w:pPr>
-      <w:rPr/>
-    </w:lvl>
-    <w:lvl w:ilvl="3">
-      <w:start w:val="1"/>
-      <w:numFmt w:val="decimal"/>
-      <w:lvlText w:val="%4."/>
-      <w:lvlJc w:val="left"/>
-      <w:pPr>
-        <w:tabs>
-          <w:tab w:val="num" w:pos="1800"/>
-        </w:tabs>
-        <w:ind w:left="1800" w:hanging="360"/>
-      </w:pPr>
-      <w:rPr/>
-    </w:lvl>
-    <w:lvl w:ilvl="4">
-      <w:start w:val="1"/>
-      <w:numFmt w:val="decimal"/>
-      <w:lvlText w:val="%5."/>
-      <w:lvlJc w:val="left"/>
-      <w:pPr>
-        <w:tabs>
-          <w:tab w:val="num" w:pos="2160"/>
-        </w:tabs>
-        <w:ind w:left="2160" w:hanging="360"/>
-      </w:pPr>
-      <w:rPr/>
-    </w:lvl>
-    <w:lvl w:ilvl="5">
-      <w:start w:val="1"/>
-      <w:numFmt w:val="decimal"/>
-      <w:lvlText w:val="%6."/>
-      <w:lvlJc w:val="left"/>
-      <w:pPr>
-        <w:tabs>
-          <w:tab w:val="num" w:pos="2520"/>
-        </w:tabs>
-        <w:ind w:left="2520" w:hanging="360"/>
-      </w:pPr>
-      <w:rPr/>
-    </w:lvl>
-    <w:lvl w:ilvl="6">
-      <w:start w:val="1"/>
-      <w:numFmt w:val="decimal"/>
-      <w:lvlText w:val="%7."/>
-      <w:lvlJc w:val="left"/>
-      <w:pPr>
-        <w:tabs>
-          <w:tab w:val="num" w:pos="2880"/>
-        </w:tabs>
-        <w:ind w:left="2880" w:hanging="360"/>
-      </w:pPr>
-      <w:rPr/>
-    </w:lvl>
-    <w:lvl w:ilvl="7">
-      <w:start w:val="1"/>
-      <w:numFmt w:val="decimal"/>
-      <w:lvlText w:val="%8."/>
-      <w:lvlJc w:val="left"/>
-      <w:pPr>
-        <w:tabs>
-          <w:tab w:val="num" w:pos="3240"/>
-        </w:tabs>
-        <w:ind w:left="3240" w:hanging="360"/>
-      </w:pPr>
-      <w:rPr/>
-    </w:lvl>
-    <w:lvl w:ilvl="8">
-      <w:start w:val="1"/>
-      <w:numFmt w:val="decimal"/>
-      <w:lvlText w:val="%9."/>
-      <w:lvlJc w:val="left"/>
-      <w:pPr>
-        <w:tabs>
-          <w:tab w:val="num" w:pos="3600"/>
-        </w:tabs>
-        <w:ind w:left="3600" w:hanging="360"/>
-      </w:pPr>
-      <w:rPr/>
     </w:lvl>
   </w:abstractNum>
   <w:num w:numId="1">
@@ -10989,9 +11012,6 @@
   </w:num>
   <w:num w:numId="21">
     <w:abstractNumId w:val="21"/>
-  </w:num>
-  <w:num w:numId="22">
-    <w:abstractNumId w:val="22"/>
   </w:num>
 </w:numbering>
 </file>
@@ -11378,6 +11398,18 @@
     </w:rPr>
   </w:style>
   <w:style w:type="paragraph" w:styleId="Style28">
+    <w:name w:val="Footnote Text"/>
+    <w:basedOn w:val="Normal"/>
+    <w:pPr>
+      <w:suppressLineNumbers/>
+      <w:ind w:left="339" w:hanging="339"/>
+    </w:pPr>
+    <w:rPr>
+      <w:sz w:val="20"/>
+      <w:szCs w:val="20"/>
+    </w:rPr>
+  </w:style>
+  <w:style w:type="paragraph" w:styleId="Style29">
     <w:name w:val="TOA Heading"/>
     <w:basedOn w:val="Style25"/>
     <w:pPr>
@@ -11391,17 +11423,5 @@
       <w:szCs w:val="32"/>
     </w:rPr>
   </w:style>
-  <w:style w:type="paragraph" w:styleId="Style29">
-    <w:name w:val="Footnote Text"/>
-    <w:basedOn w:val="Normal"/>
-    <w:pPr>
-      <w:suppressLineNumbers/>
-      <w:ind w:left="339" w:hanging="339"/>
-    </w:pPr>
-    <w:rPr>
-      <w:sz w:val="20"/>
-      <w:szCs w:val="20"/>
-    </w:rPr>
-  </w:style>
 </w:styles>
 </file>